--- a/moliere_1664_tartuffe/moliere_1664_tartuffe.docx
+++ b/moliere_1664_tartuffe/moliere_1664_tartuffe.docx
@@ -181,7 +181,6 @@
     </w:p>
     <w:p/>
     <w:p/>
-    Le Tartuffe,
     <w:p>
       <w:pPr>
         <w:pStyle w:val="titlePart"/>
@@ -192,14 +191,11 @@
           <w:right w:color="auto" w:space="6" w:sz="2" w:val="single"/>
         </w:pBdr>
       </w:pPr>
-      <w:bookmarkStart w:name="" w:id="70"/>
-      <w:bookmarkEnd w:id="70"/>
       <w:r>
         <w:rPr/>
         <w:t xml:space="preserve">Le Tartuffe,</w:t>
       </w:r>
     </w:p>
-    ou l’Imposteur,
     <w:p>
       <w:pPr>
         <w:pStyle w:val="titlePart"/>
@@ -210,14 +206,11 @@
           <w:right w:color="auto" w:space="6" w:sz="2" w:val="single"/>
         </w:pBdr>
       </w:pPr>
-      <w:bookmarkStart w:name="" w:id="72"/>
-      <w:bookmarkEnd w:id="72"/>
       <w:r>
         <w:rPr/>
         <w:t xml:space="preserve">ou l’Imposteur,</w:t>
       </w:r>
     </w:p>
-    Comédie
     <w:p>
       <w:pPr>
         <w:pStyle w:val="titlePart"/>
@@ -228,14 +221,11 @@
           <w:right w:color="auto" w:space="6" w:sz="2" w:val="single"/>
         </w:pBdr>
       </w:pPr>
-      <w:bookmarkStart w:name="" w:id="74"/>
-      <w:bookmarkEnd w:id="74"/>
       <w:r>
         <w:rPr/>
         <w:t xml:space="preserve">Comédie</w:t>
       </w:r>
     </w:p>
-    Par J. B. P. de Molière
     <w:p>
       <w:pPr>
         <w:pStyle w:val="docAuthor"/>
@@ -246,33 +236,11 @@
           <w:right w:color="auto" w:space="6" w:sz="2" w:val="single"/>
         </w:pBdr>
       </w:pPr>
-      <w:bookmarkStart w:name="" w:id="76"/>
-      <w:bookmarkEnd w:id="76"/>
       <w:r>
         <w:rPr/>
         <w:t xml:space="preserve">Par J. B. P. de Molière</w:t>
       </w:r>
     </w:p>
-    <w:r>
-      <w:rPr/>
-      <w:t xml:space="preserve">Imprimé aux dépens de l'Auteur, et se vend</w:t>
-    </w:r>
-    <w:r>
-      <w:br/>
-    </w:r>
-    À PARIS, 
-    <w:r>
-      <w:br/>
-    </w:r>
-     Chez JEAN RIBOU, au Palais, vis-à-vis
-    <w:r>
-      <w:br/>
-    </w:r>
-     la Porte de l'Église de la Sainte-Chapelle, 
-    <w:r>
-      <w:br/>
-    </w:r>
-    à l'Image Saint-Louis. 
     <w:p>
       <w:pPr>
         <w:pStyle w:val="docImprint"/>
@@ -283,8 +251,6 @@
           <w:right w:color="auto" w:space="6" w:sz="2" w:val="single"/>
         </w:pBdr>
       </w:pPr>
-      <w:bookmarkStart w:name="" w:id="78"/>
-      <w:bookmarkEnd w:id="78"/>
       <w:r>
         <w:rPr>
           <w:i/>
@@ -324,7 +290,6 @@
         <w:t xml:space="preserve">à l'Image Saint-Louis. </w:t>
       </w:r>
     </w:p>
-    M. DC. LXIX.
     <w:p>
       <w:pPr>
         <w:pStyle w:val="docDate"/>
@@ -335,14 +300,11 @@
           <w:right w:color="auto" w:space="6" w:sz="2" w:val="single"/>
         </w:pBdr>
       </w:pPr>
-      <w:bookmarkStart w:name="" w:id="89"/>
-      <w:bookmarkEnd w:id="89"/>
       <w:r>
         <w:rPr/>
         <w:t xml:space="preserve">M. DC. LXIX.</w:t>
       </w:r>
     </w:p>
-    AVEC PRIVILÈGE DU ROI.
     <w:p>
       <w:pPr>
         <w:pStyle w:val="docImprint"/>
@@ -353,10 +315,10 @@
           <w:right w:color="auto" w:space="6" w:sz="2" w:val="single"/>
         </w:pBdr>
       </w:pPr>
-      <w:bookmarkStart w:name="" w:id="91"/>
-      <w:bookmarkEnd w:id="91"/>
-      <w:r>
-        <w:rPr/>
+      <w:r>
+        <w:rPr>
+          <w:i/>
+        </w:rPr>
         <w:t xml:space="preserve">AVEC PRIVILÈGE DU ROI.</w:t>
       </w:r>
     </w:p>
@@ -367,150 +329,105 @@
       <w:pPr>
         <w:pStyle w:val="Titre1"/>
       </w:pPr>
-      <w:bookmarkStart w:name="" w:id="94"/>
-      <w:bookmarkEnd w:id="94"/>
       <w:r>
         <w:rPr/>
         <w:t xml:space="preserve">Préface</w:t>
       </w:r>
     </w:p>
-    Voici une Comédie dont on a fait beaucoup de bruit, qui a été longtemps persécutée ; et les Gens, qu’elle joue, ont bien fait voir qu’ils étaient plus puissants en France que tous ceux que j’ai joués jusqu’ici. Les Marquis, les Précieuses, les Cocus et les Médecins ont souffert doucement qu’on les ait représentés ; et ils ont fait semblant de se divertir, avec tout le monde, des peintures que l’on a faites d’eux ; Mais les Hypocrites n’ont point entendu raillerie ; ils se sont effarouchés d’abord, et ont trouvé étrange que j’eusse la hardiesse de jouer leurs grimaces ; et de vouloir décrier un métier dont tant d’honnêtes Gens se mêlent. C’est un crime qu’ils ne sauraient me pardonner ; et ils se sont tous armés contre ma Comédie avec une fureur épouvantable. Ils n’ont eu garde de l’attaquer par le côté qui les a blessés : ils sont trop politiques pour cela, et savent trop bien vivre pour découvrir le fond de leur âme. Suivant leur louable coutume, ils ont couvert leurs intérêts de la cause de Dieu ; et le Tartuffe, dans leur bouche, est une Pièce qui offense la Piété. Elle est d’un bout à l’autre pleine d’abominations, et l’on n’y trouve rien qui ne mérite le feu. Toutes les syllabes en sont impies ; Les gestes, même, y sont criminels ; et le moindre coup d’œil, le moindre branlement de tête, le moindre pas à droite ou à gauche, y cache des mystères, qu’ils trouvent moyen d’expliquer à mon désavantage. J’ai eu beau la soumettre aux lumières de mes Amis, et à la censure de tout le monde ; Les corrections que j’y ai pu faire ; le jugement du Roi et de la Reine, qui l’ont vue ; l’approbation des grands Princes ; et de Messieurs les Ministres, qui l’ont honorée publiquement de leur présence ; le témoignage des Gens de bien qui l’ont trouvée profitable, tout cela n’a de rien servi. Ils n’en veulent point démordre, et, tous les jours encore, ils font crier en public des zélés indiscrets qui me disent des injures pieusement, et me damnent par charité.
     <w:p>
       <w:pPr>
         <w:pStyle w:val="p"/>
       </w:pPr>
-      <w:bookmarkStart w:name="" w:id="96"/>
-      <w:bookmarkEnd w:id="96"/>
       <w:r>
         <w:rPr/>
         <w:t xml:space="preserve">Voici une Comédie dont on a fait beaucoup de bruit, qui a été longtemps persécutée ; et les Gens, qu’elle joue, ont bien fait voir qu’ils étaient plus puissants en France que tous ceux que j’ai joués jusqu’ici. Les Marquis, les Précieuses, les Cocus et les Médecins ont souffert doucement qu’on les ait représentés ; et ils ont fait semblant de se divertir, avec tout le monde, des peintures que l’on a faites d’eux ; Mais les Hypocrites n’ont point entendu raillerie ; ils se sont effarouchés d’abord, et ont trouvé étrange que j’eusse la hardiesse de jouer leurs grimaces ; et de vouloir décrier un métier dont tant d’honnêtes Gens se mêlent. C’est un crime qu’ils ne sauraient me pardonner ; et ils se sont tous armés contre ma Comédie avec une fureur épouvantable. Ils n’ont eu garde de l’attaquer par le côté qui les a blessés : ils sont trop politiques pour cela, et savent trop bien vivre pour découvrir le fond de leur âme. Suivant leur louable coutume, ils ont couvert leurs intérêts de la cause de Dieu ; et le Tartuffe, dans leur bouche, est une Pièce qui offense la Piété. Elle est d’un bout à l’autre pleine d’abominations, et l’on n’y trouve rien qui ne mérite le feu. Toutes les syllabes en sont impies ; Les gestes, même, y sont criminels ; et le moindre coup d’œil, le moindre branlement de tête, le moindre pas à droite ou à gauche, y cache des mystères, qu’ils trouvent moyen d’expliquer à mon désavantage. J’ai eu beau la soumettre aux lumières de mes Amis, et à la censure de tout le monde ; Les corrections que j’y ai pu faire ; le jugement du Roi et de la Reine, qui l’ont vue ; l’approbation des grands Princes ; et de Messieurs les Ministres, qui l’ont honorée publiquement de leur présence ; le témoignage des Gens de bien qui l’ont trouvée profitable, tout cela n’a de rien servi. Ils n’en veulent point démordre, et, tous les jours encore, ils font crier en public des zélés indiscrets qui me disent des injures pieusement, et me damnent par charité.</w:t>
       </w:r>
     </w:p>
-    Je me soucierais fort peu de tout ce qu’ils peuvent dire, n’était l’artifice qu’ils ont de me faire des Ennemis que je respecte, et de jeter dans leur parti de véritables Gens de bien, dont ils préviennent la bonne foi, et qui par la chaleur qu’ils ont pour les intérêts du Ciel, sont faciles à recevoir les impressions qu’on veut leur donner. Voilà ce qui m’oblige à me défendre. C’est aux vrais Dévots que je veux partout me justifier sur la conduite de ma Comédie ; et je les conjure de tout mon cœur de ne point condamner les choses avant que de les voir ; de se défaire de toute prévention, et de ne point servir la passion de ceux dont les grimaces les déshonorent.
     <w:p>
       <w:pPr>
         <w:pStyle w:val="p"/>
       </w:pPr>
-      <w:bookmarkStart w:name="" w:id="98"/>
-      <w:bookmarkEnd w:id="98"/>
       <w:r>
         <w:rPr/>
         <w:t xml:space="preserve">Je me soucierais fort peu de tout ce qu’ils peuvent dire, n’était l’artifice qu’ils ont de me faire des Ennemis que je respecte, et de jeter dans leur parti de véritables Gens de bien, dont ils préviennent la bonne foi, et qui par la chaleur qu’ils ont pour les intérêts du Ciel, sont faciles à recevoir les impressions qu’on veut leur donner. Voilà ce qui m’oblige à me défendre. C’est aux vrais Dévots que je veux partout me justifier sur la conduite de ma Comédie ; et je les conjure de tout mon cœur de ne point condamner les choses avant que de les voir ; de se défaire de toute prévention, et de ne point servir la passion de ceux dont les grimaces les déshonorent.</w:t>
       </w:r>
     </w:p>
-    Si l’on prend la peine d’examiner de bonne foi ma Comédie, on verra sans doute que mes intentions y sont partout innocentes, et qu’elle ne tend nullement à jouer les choses que l’on doit révérer ; que je l’ai traitée avec toutes les précautions que me demandait la délicatesse de la matière ; et que j’ai mis tout l’art, et tous les soins qu’il m’a été possible pour bien distinguer le personnage de l’Hypocrite d’avec celui du vrai Dévot. J’ai employé pour cela deux Actes entiers à préparer la venue de mon Scélérat. Il ne tient pas un seul moment l’Auditeur en balance, on le connaît d’abord aux marques que je lui donne, et, d’un bout à l’autre il ne dit pas un mot, il ne fait pas une action, qui ne peigne aux Spectateurs le caractère d’un méchant Homme, et ne fasse éclater celui du véritable Homme de bien que je lui oppose.
     <w:p>
       <w:pPr>
         <w:pStyle w:val="p"/>
       </w:pPr>
-      <w:bookmarkStart w:name="" w:id="100"/>
-      <w:bookmarkEnd w:id="100"/>
       <w:r>
         <w:rPr/>
         <w:t xml:space="preserve">Si l’on prend la peine d’examiner de bonne foi ma Comédie, on verra sans doute que mes intentions y sont partout innocentes, et qu’elle ne tend nullement à jouer les choses que l’on doit révérer ; que je l’ai traitée avec toutes les précautions que me demandait la délicatesse de la matière ; et que j’ai mis tout l’art, et tous les soins qu’il m’a été possible pour bien distinguer le personnage de l’Hypocrite d’avec celui du vrai Dévot. J’ai employé pour cela deux Actes entiers à préparer la venue de mon Scélérat. Il ne tient pas un seul moment l’Auditeur en balance, on le connaît d’abord aux marques que je lui donne, et, d’un bout à l’autre il ne dit pas un mot, il ne fait pas une action, qui ne peigne aux Spectateurs le caractère d’un méchant Homme, et ne fasse éclater celui du véritable Homme de bien que je lui oppose.</w:t>
       </w:r>
     </w:p>
-    Je sais bien que, pour réponse, ces Messieurs tâchent d’insinuer que ce n’est point au Théâtre à parler de ces matières : mais je leur demande avec leur permission, sur quoi ils fondent cette belle maxime. C’est une proposition qu’ils ne font que supposer, et qu’ils ne prouvent en aucune façon ; et, sans doute il ne serait pas difficile de leur faire voir que la Comédie chez les Anciens, a pris son origine de la Religion, et faisait partie de leurs mystères ; que les Espagnols, nos voisins, ne célèbrent guère de Fête où la Comédie ne soit mêlée ; et que, même, parmi nous elle doit sa naissance aux soins d’une Confrérie à qui appartient encore aujourd’hui l’Hôtel de Bourgogne ; que c’est un lieu qui fut donné pour y représenter les plus importants mystères de notre Foi ; qu’on en voit encore des Comédies imprimées en lettres gothiques, sous le nom d’un Docteur de Sorbonne ; et, sans aller chercher si loin, que l’on a joué, de notre temps des Pièces saintes de M. de Corneille, qui ont été l’admiration de toute la France.
     <w:p>
       <w:pPr>
         <w:pStyle w:val="p"/>
       </w:pPr>
-      <w:bookmarkStart w:name="" w:id="102"/>
-      <w:bookmarkEnd w:id="102"/>
       <w:r>
         <w:rPr/>
         <w:t xml:space="preserve">Je sais bien que, pour réponse, ces Messieurs tâchent d’insinuer que ce n’est point au Théâtre à parler de ces matières : mais je leur demande avec leur permission, sur quoi ils fondent cette belle maxime. C’est une proposition qu’ils ne font que supposer, et qu’ils ne prouvent en aucune façon ; et, sans doute il ne serait pas difficile de leur faire voir que la Comédie chez les Anciens, a pris son origine de la Religion, et faisait partie de leurs mystères ; que les Espagnols, nos voisins, ne célèbrent guère de Fête où la Comédie ne soit mêlée ; et que, même, parmi nous elle doit sa naissance aux soins d’une Confrérie à qui appartient encore aujourd’hui l’Hôtel de Bourgogne ; que c’est un lieu qui fut donné pour y représenter les plus importants mystères de notre Foi ; qu’on en voit encore des Comédies imprimées en lettres gothiques, sous le nom d’un Docteur de Sorbonne ; et, sans aller chercher si loin, que l’on a joué, de notre temps des Pièces saintes de M. de Corneille, qui ont été l’admiration de toute la France.</w:t>
       </w:r>
     </w:p>
-    Si l’emploi de la Comédie est de corriger les vices des Hommes, je ne vois pas par quelle raison il y en aura de privilégiés. Celui-ci est dans l’État d’une conséquence bien plus dangereuse que tous les autres, et nous avons vu que le Théâtre a une grande vertu pour la correction. Les plus beaux traits d’une sérieuse Morale sont moins puissants, le plus souvent, que ceux de la Satire, et rien ne reprend mieux la plupart des Hommes, que la peinture de leurs défauts. C’est une grande atteinte aux vices, que de les exposer à la risée de tout le monde. On souffre aisément des répréhensions ; mais on ne souffre point la raillerie. On veut bien être méchant ; mais on ne veut point être ridicule.
     <w:p>
       <w:pPr>
         <w:pStyle w:val="p"/>
       </w:pPr>
-      <w:bookmarkStart w:name="" w:id="104"/>
-      <w:bookmarkEnd w:id="104"/>
       <w:r>
         <w:rPr/>
         <w:t xml:space="preserve">Si l’emploi de la Comédie est de corriger les vices des Hommes, je ne vois pas par quelle raison il y en aura de privilégiés. Celui-ci est dans l’État d’une conséquence bien plus dangereuse que tous les autres, et nous avons vu que le Théâtre a une grande vertu pour la correction. Les plus beaux traits d’une sérieuse Morale sont moins puissants, le plus souvent, que ceux de la Satire, et rien ne reprend mieux la plupart des Hommes, que la peinture de leurs défauts. C’est une grande atteinte aux vices, que de les exposer à la risée de tout le monde. On souffre aisément des répréhensions ; mais on ne souffre point la raillerie. On veut bien être méchant ; mais on ne veut point être ridicule.</w:t>
       </w:r>
     </w:p>
-    On me reproche d’avoir mis des termes de piété dans la bouche de mon Imposteur ; Et pouvais-je m’en empêcher, pour bien représenter le caractère d’un Hypocrite ? Il suffit, ce me semble, que je fasse connaître les motifs criminels qui lui font dire les choses, et que j’en aie retranché les termes consacrés, dont on aurait eu peine à lui entendre faire un mauvais usage. Mais il débite au quatrième Acte une Morale pernicieuse. Mais cette Morale est-elle quelque chose dont tout le monde n’eût les oreilles rebattues ? dit-elle rien de nouveau dans ma Comédie ? et peut-on craindre que des choses si généralement détestées fassent quelque impression dans les Esprits ? que je les rende dangereuses, en les faisant monter sur le théâtre ? qu’elles reçoivent quelque autorité de la bouche d’un Scélérat ? Il n’y a nulle apparence à cela ; et l’on doit approuver la Comédie du Tartuffe, ou condamner généralement toutes les Comédies.
     <w:p>
       <w:pPr>
         <w:pStyle w:val="p"/>
       </w:pPr>
-      <w:bookmarkStart w:name="" w:id="106"/>
-      <w:bookmarkEnd w:id="106"/>
       <w:r>
         <w:rPr/>
         <w:t xml:space="preserve">On me reproche d’avoir mis des termes de piété dans la bouche de mon Imposteur ; Et pouvais-je m’en empêcher, pour bien représenter le caractère d’un Hypocrite ? Il suffit, ce me semble, que je fasse connaître les motifs criminels qui lui font dire les choses, et que j’en aie retranché les termes consacrés, dont on aurait eu peine à lui entendre faire un mauvais usage. Mais il débite au quatrième Acte une Morale pernicieuse. Mais cette Morale est-elle quelque chose dont tout le monde n’eût les oreilles rebattues ? dit-elle rien de nouveau dans ma Comédie ? et peut-on craindre que des choses si généralement détestées fassent quelque impression dans les Esprits ? que je les rende dangereuses, en les faisant monter sur le théâtre ? qu’elles reçoivent quelque autorité de la bouche d’un Scélérat ? Il n’y a nulle apparence à cela ; et l’on doit approuver la Comédie du Tartuffe, ou condamner généralement toutes les Comédies.</w:t>
       </w:r>
     </w:p>
-    C’est à quoi l’on s’attache furieusement depuis un temps ; et jamais on ne s’était si fort déchaîné contre le Théâtre. Je ne puis pas nier qu’il n’y ait eu des Pères de l’Église, qui ont condamné la Comédie ; mais on ne peut pas me nier aussi qu’il n’y en ait eu quelques-uns qui l’ont traitée un peu plus doucement. Ainsi l’autorité dont on prétend appuyer la Censure, est détruite par ce partage ; et toute la conséquence qu’on peut tirer de cette diversité d’opinions en des Esprits éclairés des mêmes lumières, c’est qu’ils ont pris la Comédie différemment, et que les uns l’ont considérée dans sa pureté, lorsque les autres l’ont regardée dans sa corruption, et confondue avec tous ces vilains Spectacles qu’on a eu raison de nommer des Spectacles de turpitude.
     <w:p>
       <w:pPr>
         <w:pStyle w:val="p"/>
       </w:pPr>
-      <w:bookmarkStart w:name="" w:id="108"/>
-      <w:bookmarkEnd w:id="108"/>
       <w:r>
         <w:rPr/>
         <w:t xml:space="preserve">C’est à quoi l’on s’attache furieusement depuis un temps ; et jamais on ne s’était si fort déchaîné contre le Théâtre. Je ne puis pas nier qu’il n’y ait eu des Pères de l’Église, qui ont condamné la Comédie ; mais on ne peut pas me nier aussi qu’il n’y en ait eu quelques-uns qui l’ont traitée un peu plus doucement. Ainsi l’autorité dont on prétend appuyer la Censure, est détruite par ce partage ; et toute la conséquence qu’on peut tirer de cette diversité d’opinions en des Esprits éclairés des mêmes lumières, c’est qu’ils ont pris la Comédie différemment, et que les uns l’ont considérée dans sa pureté, lorsque les autres l’ont regardée dans sa corruption, et confondue avec tous ces vilains Spectacles qu’on a eu raison de nommer des Spectacles de turpitude.</w:t>
       </w:r>
     </w:p>
-    Et en effet, puisqu’on doit discourir des choses, et non pas des mots, et que la plupart des contrariétés viennent de ne se pas entendre, et d’envelopper dans un même mot des choses opposées, il ne faut qu’ôter le voile de l’équivoque, et regarder ce qu’est la Comédie en soi, pour voir si elle est condamnable. On connaîtra sans doute que, n’étant autre chose qu’un Poème ingénieux, qui, par des leçons agréables, reprend les défauts des Hommes, on ne saurait la censurer sans injustice. Et, si nous voulons ouïr là-dessus le témoignage de l’Antiquité, elle nous dira que ses plus célèbres Philosophes ont donné des louanges à la Comédie, eux qui faisaient profession d’une sagesse si austère, et qui criaient sans cesse après les vices de leur Siècle. Elle nous fera voir qu’Aristote a consacré des veilles au Théâtre, et s’est donné le soin de réduire en préceptes l’art de faire des Comédies. Elle nous apprendra que de ses plus grands Hommes, et des premiers en dignité, ont fait gloire d’en composer eux-mêmes ; qu’il y en a eu d’autres, qui n’ont pas dédaigné de réciter en public celles qu’ils avaient composées ; que la Grèce a fait pour cet Art éclater son estime, par les Prix glorieux, et par les superbes Théâtres dont elle a voulu l’honorer ; et que, dans Rome, enfin ce même Art a reçu aussi des honneurs extraordinaires : Je ne dis pas d’une Rome débauchée, et sous la licence des Empereurs ; mais dans Rome disciplinée, sous la sagesse des Consuls, et dans le temps de la vigueur de la Vertu Romaine.
     <w:p>
       <w:pPr>
         <w:pStyle w:val="p"/>
       </w:pPr>
-      <w:bookmarkStart w:name="" w:id="110"/>
-      <w:bookmarkEnd w:id="110"/>
       <w:r>
         <w:rPr/>
         <w:t xml:space="preserve">Et en effet, puisqu’on doit discourir des choses, et non pas des mots, et que la plupart des contrariétés viennent de ne se pas entendre, et d’envelopper dans un même mot des choses opposées, il ne faut qu’ôter le voile de l’équivoque, et regarder ce qu’est la Comédie en soi, pour voir si elle est condamnable. On connaîtra sans doute que, n’étant autre chose qu’un Poème ingénieux, qui, par des leçons agréables, reprend les défauts des Hommes, on ne saurait la censurer sans injustice. Et, si nous voulons ouïr là-dessus le témoignage de l’Antiquité, elle nous dira que ses plus célèbres Philosophes ont donné des louanges à la Comédie, eux qui faisaient profession d’une sagesse si austère, et qui criaient sans cesse après les vices de leur Siècle. Elle nous fera voir qu’Aristote a consacré des veilles au Théâtre, et s’est donné le soin de réduire en préceptes l’art de faire des Comédies. Elle nous apprendra que de ses plus grands Hommes, et des premiers en dignité, ont fait gloire d’en composer eux-mêmes ; qu’il y en a eu d’autres, qui n’ont pas dédaigné de réciter en public celles qu’ils avaient composées ; que la Grèce a fait pour cet Art éclater son estime, par les Prix glorieux, et par les superbes Théâtres dont elle a voulu l’honorer ; et que, dans Rome, enfin ce même Art a reçu aussi des honneurs extraordinaires : Je ne dis pas d’une Rome débauchée, et sous la licence des Empereurs ; mais dans Rome disciplinée, sous la sagesse des Consuls, et dans le temps de la vigueur de la Vertu Romaine.</w:t>
       </w:r>
     </w:p>
-    J’avoue qu’il y a eu des temps où la Comédie s’est corrompue. Et qu’est-ce que dans le Monde on ne corrompt point tous les jours ? Il n’y a chose si innocente où les Hommes ne puissent porter du crime ; point d’Art si salutaire, dont ils ne soient capables de renverser les intentions ; rien de si bon en soi, qu’ils ne puissent tourner à de mauvais usages. La Médecine est un Art profitable, et chacun la révère comme une des plus excellentes choses que nous ayons ; et cependant il y a eu des temps où elle s’est rendue odieuse, et souvent on en a fait un Art d’empoisonner les Hommes. La Philosophie est un présent du Ciel : Elle nous a été donnée, pour porter nos esprits à la connaissance d’un Dieu, par la contemplation des merveilles de la Nature ; et pourtant on n’ignore pas que souvent on l’a détournée de son emploi, et qu’on l’a occupée publiquement à soutenir l’impiété. Les choses, même, les plus saintes, ne sont point à couvert de la corruption des Hommes ; et nous voyons des Scélérats, qui tous les jours, abusent de la Piété, et la font servir méchamment aux crimes les plus grands : mais on ne laisse pas pour cela de faire les distinctions, qu’il est besoin de faire. On n’enveloppe point dans une fausse conséquence la bonté des choses que l’on corrompt, avec la malice des corrupteurs. On sépare toujours le mauvais usage d’avec l’intention de l’Art ; et comme on ne s’avise point de défendre la Médecine, pour avoir été bannie de Rome ; ni la Philosophie, pour avoir été condamnée publiquement dans Athènes ; on ne doit point aussi vouloir interdire la Comédie, pour avoir été censurée en de certains temps. Cette censure a eu ses raisons, qui ne subsistent point ici. Elle s’est renfermée dans ce qu’elle a pu voir ; et nous ne devons point la tirer des bornes qu’elle s’est données ; l’étendre plus loin qu’il ne faut, et lui faire embrasser l’innocent avec le coupable. La Comédie qu’elle a eu dessein d’attaquer, n’est point du tout la Comédie que nous voulons défendre. Il se faut bien garder de confondre celle-là, avec celle-ci. Ce sont deux Personnes de qui les mœurs sont tout à fait opposées. Elles n’ont aucun rapport l’une avec l’autre, que la ressemblance du nom ; et ce serait une injustice épouvantable, que de vouloir condamner Olympe, qui est Femme de bien, parce qu’il y a eu une Olympe qui a été une Débauchée. De semblables Arrêts, sans doute, feraient un grand désordre dans le Monde. Il n’y aurait rien par-là qui ne fût condamné ; et puisque l’on ne garde point cette rigueur à tant de choses, dont on abuse tous les jours, on doit bien faire la même grâce à la Comédie, et approuver les Pièces de Théâtre où l’on verra régner l’instruction, et l’honnêteté.
     <w:p>
       <w:pPr>
         <w:pStyle w:val="p"/>
       </w:pPr>
-      <w:bookmarkStart w:name="" w:id="112"/>
-      <w:bookmarkEnd w:id="112"/>
       <w:r>
         <w:rPr/>
         <w:t xml:space="preserve">J’avoue qu’il y a eu des temps où la Comédie s’est corrompue. Et qu’est-ce que dans le Monde on ne corrompt point tous les jours ? Il n’y a chose si innocente où les Hommes ne puissent porter du crime ; point d’Art si salutaire, dont ils ne soient capables de renverser les intentions ; rien de si bon en soi, qu’ils ne puissent tourner à de mauvais usages. La Médecine est un Art profitable, et chacun la révère comme une des plus excellentes choses que nous ayons ; et cependant il y a eu des temps où elle s’est rendue odieuse, et souvent on en a fait un Art d’empoisonner les Hommes. La Philosophie est un présent du Ciel : Elle nous a été donnée, pour porter nos esprits à la connaissance d’un Dieu, par la contemplation des merveilles de la Nature ; et pourtant on n’ignore pas que souvent on l’a détournée de son emploi, et qu’on l’a occupée publiquement à soutenir l’impiété. Les choses, même, les plus saintes, ne sont point à couvert de la corruption des Hommes ; et nous voyons des Scélérats, qui tous les jours, abusent de la Piété, et la font servir méchamment aux crimes les plus grands : mais on ne laisse pas pour cela de faire les distinctions, qu’il est besoin de faire. On n’enveloppe point dans une fausse conséquence la bonté des choses que l’on corrompt, avec la malice des corrupteurs. On sépare toujours le mauvais usage d’avec l’intention de l’Art ; et comme on ne s’avise point de défendre la Médecine, pour avoir été bannie de Rome ; ni la Philosophie, pour avoir été condamnée publiquement dans Athènes ; on ne doit point aussi vouloir interdire la Comédie, pour avoir été censurée en de certains temps. Cette censure a eu ses raisons, qui ne subsistent point ici. Elle s’est renfermée dans ce qu’elle a pu voir ; et nous ne devons point la tirer des bornes qu’elle s’est données ; l’étendre plus loin qu’il ne faut, et lui faire embrasser l’innocent avec le coupable. La Comédie qu’elle a eu dessein d’attaquer, n’est point du tout la Comédie que nous voulons défendre. Il se faut bien garder de confondre celle-là, avec celle-ci. Ce sont deux Personnes de qui les mœurs sont tout à fait opposées. Elles n’ont aucun rapport l’une avec l’autre, que la ressemblance du nom ; et ce serait une injustice épouvantable, que de vouloir condamner Olympe, qui est Femme de bien, parce qu’il y a eu une Olympe qui a été une Débauchée. De semblables Arrêts, sans doute, feraient un grand désordre dans le Monde. Il n’y aurait rien par-là qui ne fût condamné ; et puisque l’on ne garde point cette rigueur à tant de choses, dont on abuse tous les jours, on doit bien faire la même grâce à la Comédie, et approuver les Pièces de Théâtre où l’on verra régner l’instruction, et l’honnêteté.</w:t>
       </w:r>
     </w:p>
-    Je sais qu’il y a des Esprits dont la délicatesse ne peut souffrir aucune Comédie ; qui disent que les plus honnêtes sont les plus dangereuses ; que les passions que l’on y dépeint sont d’autant plus touchantes qu’elles sont pleines de vertu ; et que les âmes sont attendries par ces sortes de représentations. Je ne vois pas quel grand crime c’est que de s’attendrir à la vue d’une passion honnête ; et c’est un haut étage de vertu que cette pleine insensibilité où ils veulent faire monter notre âme. Je doute qu’une si grande perfection soit dans les forces de la nature humaine ; et je ne sais s’il n’est pas mieux de travailler à rectifier et adoucir les passions des Hommes, que de vouloir les retrancher entièrement. J’avoue qu’il y a des lieux qu’il vaut mieux fréquenter que le Théâtre ; et, si l’on veut blâmer toutes les choses qui ne regardent pas directement Dieu, et notre salut, il est certain que la Comédie en doit être, et je ne trouve point mauvais qu’elle soit condamnée avec le reste : mais supposé, comme il est vrai, que les exercices de la Piété souffrent des intervalles, et que les Hommes aient besoin de divertissement, je soutiens qu’on ne leur en peut trouver un qui soit plus innocent que la Comédie. Je me suis étendu trop loin. Finissons par un mot d’un grand Prince sur la Comédie du Tartuffe.
     <w:p>
       <w:pPr>
         <w:pStyle w:val="p"/>
       </w:pPr>
-      <w:bookmarkStart w:name="" w:id="114"/>
-      <w:bookmarkEnd w:id="114"/>
       <w:r>
         <w:rPr/>
         <w:t xml:space="preserve">Je sais qu’il y a des Esprits dont la délicatesse ne peut souffrir aucune Comédie ; qui disent que les plus honnêtes sont les plus dangereuses ; que les passions que l’on y dépeint sont d’autant plus touchantes qu’elles sont pleines de vertu ; et que les âmes sont attendries par ces sortes de représentations. Je ne vois pas quel grand crime c’est que de s’attendrir à la vue d’une passion honnête ; et c’est un haut étage de vertu que cette pleine insensibilité où ils veulent faire monter notre âme. Je doute qu’une si grande perfection soit dans les forces de la nature humaine ; et je ne sais s’il n’est pas mieux de travailler à rectifier et adoucir les passions des Hommes, que de vouloir les retrancher entièrement. J’avoue qu’il y a des lieux qu’il vaut mieux fréquenter que le Théâtre ; et, si l’on veut blâmer toutes les choses qui ne regardent pas directement Dieu, et notre salut, il est certain que la Comédie en doit être, et je ne trouve point mauvais qu’elle soit condamnée avec le reste : mais supposé, comme il est vrai, que les exercices de la Piété souffrent des intervalles, et que les Hommes aient besoin de divertissement, je soutiens qu’on ne leur en peut trouver un qui soit plus innocent que la Comédie. Je me suis étendu trop loin. Finissons par un mot d’un grand Prince sur la Comédie du Tartuffe.</w:t>
       </w:r>
     </w:p>
-    Huit jours après qu’elle eut été défendue, on représenta devant la Cour une Pièce intitulée Scaramouche ermite ; et le Roi en sortant, dit au grand Prince que je veux dire. 
-    <w:r>
-      <w:rPr/>
-      <w:t xml:space="preserve">Je voudrais bien savoir pourquoi les Gens qui se scandalisent si fort de la Comédie de Molière ne disent mot de celle de Scaramouche ? </w:t>
-    </w:r>
-     À quoi le Prince répondit. 
-    <w:r>
-      <w:rPr/>
-      <w:t xml:space="preserve">La raison de cela, c’est que la Comédie de Scaramouche joue le Ciel, et la Religion, dont ces Messieurs-là ne se soucient point ; mais celle de Molière les joue eux-mêmes. C’est ce qu’ils ne peuvent souffrir</w:t>
-    </w:r>
-    .
     <w:p>
       <w:pPr>
         <w:pStyle w:val="p"/>
       </w:pPr>
-      <w:bookmarkStart w:name="" w:id="116"/>
-      <w:bookmarkEnd w:id="116"/>
       <w:r>
         <w:rPr/>
         <w:t xml:space="preserve">Huit jours après qu’elle eut été défendue, on représenta devant la Cour une Pièce intitulée Scaramouche ermite ; et le Roi en sortant, dit au grand Prince que je veux dire. </w:t>
@@ -541,8 +458,6 @@
       <w:pPr>
         <w:pStyle w:val="Titre1"/>
       </w:pPr>
-      <w:bookmarkStart w:name="" w:id="125"/>
-      <w:bookmarkEnd w:id="125"/>
       <w:r>
         <w:rPr/>
         <w:t xml:space="preserve">Acteurs</w:t>
@@ -556,8 +471,6 @@
           <w:numId w:val="3"/>
         </w:numPr>
       </w:pPr>
-      <w:bookmarkStart w:name="" w:id="128"/>
-      <w:bookmarkEnd w:id="128"/>
       <w:r>
         <w:rPr/>
         <w:t xml:space="preserve">Madame Pernelle</w:t>
@@ -583,8 +496,6 @@
           <w:numId w:val="3"/>
         </w:numPr>
       </w:pPr>
-      <w:bookmarkStart w:name="" w:id="135"/>
-      <w:bookmarkEnd w:id="135"/>
       <w:r>
         <w:rPr/>
         <w:t xml:space="preserve">Orgon</w:t>
@@ -610,8 +521,6 @@
           <w:numId w:val="3"/>
         </w:numPr>
       </w:pPr>
-      <w:bookmarkStart w:name="" w:id="142"/>
-      <w:bookmarkEnd w:id="142"/>
       <w:r>
         <w:rPr/>
         <w:t xml:space="preserve">Elmire</w:t>
@@ -637,8 +546,6 @@
           <w:numId w:val="3"/>
         </w:numPr>
       </w:pPr>
-      <w:bookmarkStart w:name="" w:id="149"/>
-      <w:bookmarkEnd w:id="149"/>
       <w:r>
         <w:rPr/>
         <w:t xml:space="preserve">Damis</w:t>
@@ -664,8 +571,6 @@
           <w:numId w:val="3"/>
         </w:numPr>
       </w:pPr>
-      <w:bookmarkStart w:name="" w:id="156"/>
-      <w:bookmarkEnd w:id="156"/>
       <w:r>
         <w:rPr/>
         <w:t xml:space="preserve">Mariane</w:t>
@@ -691,8 +596,6 @@
           <w:numId w:val="3"/>
         </w:numPr>
       </w:pPr>
-      <w:bookmarkStart w:name="" w:id="163"/>
-      <w:bookmarkEnd w:id="163"/>
       <w:r>
         <w:rPr/>
         <w:t xml:space="preserve">Valère</w:t>
@@ -718,8 +621,6 @@
           <w:numId w:val="3"/>
         </w:numPr>
       </w:pPr>
-      <w:bookmarkStart w:name="" w:id="170"/>
-      <w:bookmarkEnd w:id="170"/>
       <w:r>
         <w:rPr/>
         <w:t xml:space="preserve">Cléante</w:t>
@@ -745,8 +646,6 @@
           <w:numId w:val="3"/>
         </w:numPr>
       </w:pPr>
-      <w:bookmarkStart w:name="" w:id="177"/>
-      <w:bookmarkEnd w:id="177"/>
       <w:r>
         <w:rPr/>
         <w:t xml:space="preserve">Tartuffe</w:t>
@@ -772,8 +671,6 @@
           <w:numId w:val="3"/>
         </w:numPr>
       </w:pPr>
-      <w:bookmarkStart w:name="" w:id="184"/>
-      <w:bookmarkEnd w:id="184"/>
       <w:r>
         <w:rPr/>
         <w:t xml:space="preserve">Dorine</w:t>
@@ -799,8 +696,6 @@
           <w:numId w:val="3"/>
         </w:numPr>
       </w:pPr>
-      <w:bookmarkStart w:name="" w:id="191"/>
-      <w:bookmarkEnd w:id="191"/>
       <w:r>
         <w:rPr/>
         <w:t xml:space="preserve">Monsieur Loyal</w:t>
@@ -826,8 +721,6 @@
           <w:numId w:val="3"/>
         </w:numPr>
       </w:pPr>
-      <w:bookmarkStart w:name="" w:id="198"/>
-      <w:bookmarkEnd w:id="198"/>
       <w:r>
         <w:rPr/>
         <w:t xml:space="preserve">Un exempt</w:t>
@@ -845,8 +738,6 @@
           <w:numId w:val="3"/>
         </w:numPr>
       </w:pPr>
-      <w:bookmarkStart w:name="" w:id="202"/>
-      <w:bookmarkEnd w:id="202"/>
       <w:r>
         <w:rPr/>
         <w:t xml:space="preserve">Flipote</w:t>
@@ -860,8 +751,6 @@
       <w:pPr>
         <w:pStyle w:val="stage"/>
       </w:pPr>
-      <w:bookmarkStart w:name="" w:id="206"/>
-      <w:bookmarkEnd w:id="206"/>
       <w:r>
         <w:rPr/>
         <w:t xml:space="preserve">La Scène est à Paris.</w:t>
@@ -872,8 +761,6 @@
       <w:pPr>
         <w:pStyle w:val="Titre1"/>
       </w:pPr>
-      <w:bookmarkStart w:name="" w:id="210"/>
-      <w:bookmarkEnd w:id="210"/>
       <w:r>
         <w:rPr/>
         <w:t xml:space="preserve">Acte premier</w:t>
@@ -884,8 +771,6 @@
       <w:pPr>
         <w:pStyle w:val="Titre2"/>
       </w:pPr>
-      <w:bookmarkStart w:name="" w:id="213"/>
-      <w:bookmarkEnd w:id="213"/>
       <w:r>
         <w:rPr/>
         <w:t xml:space="preserve">Scène première</w:t>
@@ -895,8 +780,6 @@
       <w:pPr>
         <w:pStyle w:val="stage"/>
       </w:pPr>
-      <w:bookmarkStart w:name="" w:id="215"/>
-      <w:bookmarkEnd w:id="215"/>
       <w:r>
         <w:rPr/>
         <w:t xml:space="preserve">Madame </w:t>
@@ -996,8 +879,6 @@
       <w:pPr>
         <w:pStyle w:val="speaker"/>
       </w:pPr>
-      <w:bookmarkStart w:name="" w:id="245"/>
-      <w:bookmarkEnd w:id="245"/>
       <w:r>
         <w:rPr/>
         <w:t xml:space="preserve">Madame </w:t>
@@ -1028,8 +909,6 @@
       <w:pPr>
         <w:pStyle w:val="speaker"/>
       </w:pPr>
-      <w:bookmarkStart w:name="" w:id="253"/>
-      <w:bookmarkEnd w:id="253"/>
       <w:r>
         <w:rPr>
           <w:smallCaps/>
@@ -1056,8 +935,6 @@
       <w:pPr>
         <w:pStyle w:val="speaker"/>
       </w:pPr>
-      <w:bookmarkStart w:name="" w:id="260"/>
-      <w:bookmarkEnd w:id="260"/>
       <w:r>
         <w:rPr/>
         <w:t xml:space="preserve">Madame </w:t>
@@ -1099,8 +976,6 @@
       <w:pPr>
         <w:pStyle w:val="speaker"/>
       </w:pPr>
-      <w:bookmarkStart w:name="" w:id="270"/>
-      <w:bookmarkEnd w:id="270"/>
       <w:r>
         <w:rPr>
           <w:smallCaps/>
@@ -1138,8 +1013,6 @@
       <w:pPr>
         <w:pStyle w:val="speaker"/>
       </w:pPr>
-      <w:bookmarkStart w:name="" w:id="279"/>
-      <w:bookmarkEnd w:id="279"/>
       <w:r>
         <w:rPr/>
         <w:t xml:space="preserve">Madame </w:t>
@@ -1225,8 +1098,6 @@
       <w:pPr>
         <w:pStyle w:val="speaker"/>
       </w:pPr>
-      <w:bookmarkStart w:name="" w:id="297"/>
-      <w:bookmarkEnd w:id="297"/>
       <w:r>
         <w:rPr>
           <w:smallCaps/>
@@ -1253,8 +1124,6 @@
       <w:pPr>
         <w:pStyle w:val="speaker"/>
       </w:pPr>
-      <w:bookmarkStart w:name="" w:id="304"/>
-      <w:bookmarkEnd w:id="304"/>
       <w:r>
         <w:rPr/>
         <w:t xml:space="preserve">Madame </w:t>
@@ -1274,8 +1143,6 @@
       <w:pPr>
         <w:pStyle w:val="l"/>
       </w:pPr>
-      <w:bookmarkStart w:name="" w:id="309"/>
-      <w:bookmarkEnd w:id="309"/>
       <w:r>
         <w:rPr/>
         <w:t xml:space="preserve">Vous êtes, Mamie, une Fille Suivante</w:t>
@@ -1307,8 +1174,6 @@
       <w:pPr>
         <w:pStyle w:val="speaker"/>
       </w:pPr>
-      <w:bookmarkStart w:name="" w:id="316"/>
-      <w:bookmarkEnd w:id="316"/>
       <w:r>
         <w:rPr>
           <w:smallCaps/>
@@ -1335,8 +1200,6 @@
       <w:pPr>
         <w:pStyle w:val="speaker"/>
       </w:pPr>
-      <w:bookmarkStart w:name="" w:id="323"/>
-      <w:bookmarkEnd w:id="323"/>
       <w:r>
         <w:rPr/>
         <w:t xml:space="preserve">Madame </w:t>
@@ -1356,8 +1219,6 @@
       <w:pPr>
         <w:pStyle w:val="l"/>
       </w:pPr>
-      <w:bookmarkStart w:name="" w:id="328"/>
-      <w:bookmarkEnd w:id="328"/>
       <w:r>
         <w:rPr/>
         <w:t xml:space="preserve">Vous êtes un sot en trois lettres, mon Fils ;</w:t>
@@ -1411,8 +1272,6 @@
       <w:pPr>
         <w:pStyle w:val="speaker"/>
       </w:pPr>
-      <w:bookmarkStart w:name="" w:id="339"/>
-      <w:bookmarkEnd w:id="339"/>
       <w:r>
         <w:rPr>
           <w:smallCaps/>
@@ -1439,8 +1298,6 @@
       <w:pPr>
         <w:pStyle w:val="speaker"/>
       </w:pPr>
-      <w:bookmarkStart w:name="" w:id="346"/>
-      <w:bookmarkEnd w:id="346"/>
       <w:r>
         <w:rPr/>
         <w:t xml:space="preserve">Madame </w:t>
@@ -1460,8 +1317,6 @@
       <w:pPr>
         <w:pStyle w:val="l"/>
       </w:pPr>
-      <w:bookmarkStart w:name="" w:id="351"/>
-      <w:bookmarkEnd w:id="351"/>
       <w:r>
         <w:rPr/>
         <w:t xml:space="preserve">Mon Dieu, sa Sœur, vous faites la discrète,</w:t>
@@ -1504,8 +1359,6 @@
       <w:pPr>
         <w:pStyle w:val="speaker"/>
       </w:pPr>
-      <w:bookmarkStart w:name="" w:id="360"/>
-      <w:bookmarkEnd w:id="360"/>
       <w:r>
         <w:rPr>
           <w:smallCaps/>
@@ -1532,8 +1385,6 @@
       <w:pPr>
         <w:pStyle w:val="speaker"/>
       </w:pPr>
-      <w:bookmarkStart w:name="" w:id="367"/>
-      <w:bookmarkEnd w:id="367"/>
       <w:r>
         <w:rPr/>
         <w:t xml:space="preserve">Madame </w:t>
@@ -1553,8 +1404,6 @@
       <w:pPr>
         <w:pStyle w:val="l"/>
       </w:pPr>
-      <w:bookmarkStart w:name="" w:id="372"/>
-      <w:bookmarkEnd w:id="372"/>
       <w:r>
         <w:rPr/>
         <w:t xml:space="preserve">Ma Bru, qu’il ne vous en déplaise,</w:t>
@@ -1641,8 +1490,6 @@
       <w:pPr>
         <w:pStyle w:val="speaker"/>
       </w:pPr>
-      <w:bookmarkStart w:name="" w:id="389"/>
-      <w:bookmarkEnd w:id="389"/>
       <w:r>
         <w:rPr>
           <w:smallCaps/>
@@ -1669,8 +1516,6 @@
       <w:pPr>
         <w:pStyle w:val="speaker"/>
       </w:pPr>
-      <w:bookmarkStart w:name="" w:id="396"/>
-      <w:bookmarkEnd w:id="396"/>
       <w:r>
         <w:rPr/>
         <w:t xml:space="preserve">Madame </w:t>
@@ -1690,8 +1535,6 @@
       <w:pPr>
         <w:pStyle w:val="l"/>
       </w:pPr>
-      <w:bookmarkStart w:name="" w:id="401"/>
-      <w:bookmarkEnd w:id="401"/>
       <w:r>
         <w:rPr/>
         <w:t xml:space="preserve">Pour vous, Monsieur son Frère,</w:t>
@@ -1778,8 +1621,6 @@
       <w:pPr>
         <w:pStyle w:val="speaker"/>
       </w:pPr>
-      <w:bookmarkStart w:name="" w:id="418"/>
-      <w:bookmarkEnd w:id="418"/>
       <w:r>
         <w:rPr>
           <w:smallCaps/>
@@ -1806,8 +1647,6 @@
       <w:pPr>
         <w:pStyle w:val="speaker"/>
       </w:pPr>
-      <w:bookmarkStart w:name="" w:id="425"/>
-      <w:bookmarkEnd w:id="425"/>
       <w:r>
         <w:rPr/>
         <w:t xml:space="preserve">Madame </w:t>
@@ -1860,8 +1699,6 @@
       <w:pPr>
         <w:pStyle w:val="speaker"/>
       </w:pPr>
-      <w:bookmarkStart w:name="" w:id="437"/>
-      <w:bookmarkEnd w:id="437"/>
       <w:r>
         <w:rPr>
           <w:smallCaps/>
@@ -1921,8 +1758,6 @@
       <w:pPr>
         <w:pStyle w:val="speaker"/>
       </w:pPr>
-      <w:bookmarkStart w:name="" w:id="450"/>
-      <w:bookmarkEnd w:id="450"/>
       <w:r>
         <w:rPr>
           <w:smallCaps/>
@@ -1971,8 +1806,6 @@
       <w:pPr>
         <w:pStyle w:val="speaker"/>
       </w:pPr>
-      <w:bookmarkStart w:name="" w:id="461"/>
-      <w:bookmarkEnd w:id="461"/>
       <w:r>
         <w:rPr/>
         <w:t xml:space="preserve">Madame </w:t>
@@ -2025,8 +1858,6 @@
       <w:pPr>
         <w:pStyle w:val="speaker"/>
       </w:pPr>
-      <w:bookmarkStart w:name="" w:id="473"/>
-      <w:bookmarkEnd w:id="473"/>
       <w:r>
         <w:rPr>
           <w:smallCaps/>
@@ -2108,8 +1939,6 @@
       <w:pPr>
         <w:pStyle w:val="speaker"/>
       </w:pPr>
-      <w:bookmarkStart w:name="" w:id="490"/>
-      <w:bookmarkEnd w:id="490"/>
       <w:r>
         <w:rPr>
           <w:smallCaps/>
@@ -2191,8 +2020,6 @@
       <w:pPr>
         <w:pStyle w:val="speaker"/>
       </w:pPr>
-      <w:bookmarkStart w:name="" w:id="507"/>
-      <w:bookmarkEnd w:id="507"/>
       <w:r>
         <w:rPr/>
         <w:t xml:space="preserve">Madame </w:t>
@@ -2234,8 +2061,6 @@
       <w:pPr>
         <w:pStyle w:val="speaker"/>
       </w:pPr>
-      <w:bookmarkStart w:name="" w:id="517"/>
-      <w:bookmarkEnd w:id="517"/>
       <w:r>
         <w:rPr>
           <w:smallCaps/>
@@ -2273,8 +2098,6 @@
       <w:pPr>
         <w:pStyle w:val="speaker"/>
       </w:pPr>
-      <w:bookmarkStart w:name="" w:id="526"/>
-      <w:bookmarkEnd w:id="526"/>
       <w:r>
         <w:rPr/>
         <w:t xml:space="preserve">Madame </w:t>
@@ -2305,8 +2128,6 @@
       <w:pPr>
         <w:pStyle w:val="speaker"/>
       </w:pPr>
-      <w:bookmarkStart w:name="" w:id="534"/>
-      <w:bookmarkEnd w:id="534"/>
       <w:r>
         <w:rPr>
           <w:smallCaps/>
@@ -2322,8 +2143,6 @@
       <w:pPr>
         <w:pStyle w:val="l"/>
       </w:pPr>
-      <w:bookmarkStart w:name="" w:id="538"/>
-      <w:bookmarkEnd w:id="538"/>
       <w:r>
         <w:rPr/>
         <w:t xml:space="preserve">À lui, non plus qu’à son Laurent,</w:t>
@@ -2344,8 +2163,6 @@
       <w:pPr>
         <w:pStyle w:val="speaker"/>
       </w:pPr>
-      <w:bookmarkStart w:name="" w:id="543"/>
-      <w:bookmarkEnd w:id="543"/>
       <w:r>
         <w:rPr/>
         <w:t xml:space="preserve">Madame </w:t>
@@ -2431,8 +2248,6 @@
       <w:pPr>
         <w:pStyle w:val="speaker"/>
       </w:pPr>
-      <w:bookmarkStart w:name="" w:id="561"/>
-      <w:bookmarkEnd w:id="561"/>
       <w:r>
         <w:rPr>
           <w:smallCaps/>
@@ -2514,8 +2329,6 @@
       <w:pPr>
         <w:pStyle w:val="speaker"/>
       </w:pPr>
-      <w:bookmarkStart w:name="" w:id="578"/>
-      <w:bookmarkEnd w:id="578"/>
       <w:r>
         <w:rPr/>
         <w:t xml:space="preserve">Madame </w:t>
@@ -2623,8 +2436,6 @@
       <w:pPr>
         <w:pStyle w:val="speaker"/>
       </w:pPr>
-      <w:bookmarkStart w:name="" w:id="600"/>
-      <w:bookmarkEnd w:id="600"/>
       <w:r>
         <w:rPr>
           <w:smallCaps/>
@@ -2750,8 +2561,6 @@
       <w:pPr>
         <w:pStyle w:val="speaker"/>
       </w:pPr>
-      <w:bookmarkStart w:name="" w:id="625"/>
-      <w:bookmarkEnd w:id="625"/>
       <w:r>
         <w:rPr>
           <w:smallCaps/>
@@ -2921,8 +2730,6 @@
       <w:pPr>
         <w:pStyle w:val="speaker"/>
       </w:pPr>
-      <w:bookmarkStart w:name="" w:id="658"/>
-      <w:bookmarkEnd w:id="658"/>
       <w:r>
         <w:rPr/>
         <w:t xml:space="preserve">Madame </w:t>
@@ -2986,8 +2793,6 @@
       <w:pPr>
         <w:pStyle w:val="speaker"/>
       </w:pPr>
-      <w:bookmarkStart w:name="" w:id="672"/>
-      <w:bookmarkEnd w:id="672"/>
       <w:r>
         <w:rPr>
           <w:smallCaps/>
@@ -3223,8 +3028,6 @@
       <w:pPr>
         <w:pStyle w:val="speaker"/>
       </w:pPr>
-      <w:bookmarkStart w:name="" w:id="717"/>
-      <w:bookmarkEnd w:id="717"/>
       <w:r>
         <w:rPr/>
         <w:t xml:space="preserve">Madame </w:t>
@@ -3552,8 +3355,6 @@
       <w:pPr>
         <w:pStyle w:val="stage"/>
       </w:pPr>
-      <w:bookmarkStart w:name="" w:id="778"/>
-      <w:bookmarkEnd w:id="778"/>
       <w:r>
         <w:rPr/>
         <w:t xml:space="preserve">Donnant un soufflet à Flipote.</w:t>
@@ -3597,8 +3398,6 @@
       <w:pPr>
         <w:pStyle w:val="Titre2"/>
       </w:pPr>
-      <w:bookmarkStart w:name="" w:id="787"/>
-      <w:bookmarkEnd w:id="787"/>
       <w:r>
         <w:rPr/>
         <w:t xml:space="preserve">Scène II.</w:t>
@@ -3608,8 +3407,6 @@
       <w:pPr>
         <w:pStyle w:val="stage"/>
       </w:pPr>
-      <w:bookmarkStart w:name="" w:id="789"/>
-      <w:bookmarkEnd w:id="789"/>
       <w:r>
         <w:rPr>
           <w:smallCaps/>
@@ -3635,8 +3432,6 @@
       <w:pPr>
         <w:pStyle w:val="speaker"/>
       </w:pPr>
-      <w:bookmarkStart w:name="" w:id="797"/>
-      <w:bookmarkEnd w:id="797"/>
       <w:r>
         <w:rPr>
           <w:smallCaps/>
@@ -3652,8 +3447,6 @@
       <w:pPr>
         <w:pStyle w:val="l"/>
       </w:pPr>
-      <w:bookmarkStart w:name="" w:id="801"/>
-      <w:bookmarkEnd w:id="801"/>
       <w:r>
         <w:rPr/>
         <w:t xml:space="preserve">Je n’y veux point aller,</w:t>
@@ -3685,8 +3478,6 @@
       <w:pPr>
         <w:pStyle w:val="speaker"/>
       </w:pPr>
-      <w:bookmarkStart w:name="" w:id="808"/>
-      <w:bookmarkEnd w:id="808"/>
       <w:r>
         <w:rPr>
           <w:smallCaps/>
@@ -3702,8 +3493,6 @@
       <w:pPr>
         <w:pStyle w:val="l"/>
       </w:pPr>
-      <w:bookmarkStart w:name="" w:id="812"/>
-      <w:bookmarkEnd w:id="812"/>
       <w:r>
         <w:rPr/>
         <w:t xml:space="preserve">Ah ! certes, c’est dommage,</w:t>
@@ -3746,8 +3535,6 @@
       <w:pPr>
         <w:pStyle w:val="speaker"/>
       </w:pPr>
-      <w:bookmarkStart w:name="" w:id="821"/>
-      <w:bookmarkEnd w:id="821"/>
       <w:r>
         <w:rPr>
           <w:smallCaps/>
@@ -3785,8 +3572,6 @@
       <w:pPr>
         <w:pStyle w:val="speaker"/>
       </w:pPr>
-      <w:bookmarkStart w:name="" w:id="830"/>
-      <w:bookmarkEnd w:id="830"/>
       <w:r>
         <w:rPr>
           <w:smallCaps/>
@@ -3978,8 +3763,6 @@
       <w:pPr>
         <w:pStyle w:val="stage"/>
       </w:pPr>
-      <w:bookmarkStart w:name="" w:id="866"/>
-      <w:bookmarkEnd w:id="866"/>
       <w:r>
         <w:rPr/>
         <w:t xml:space="preserve">C’est une Servante qui parle.</w:t>
@@ -4166,8 +3949,6 @@
       <w:pPr>
         <w:pStyle w:val="Titre2"/>
       </w:pPr>
-      <w:bookmarkStart w:name="" w:id="901"/>
-      <w:bookmarkEnd w:id="901"/>
       <w:r>
         <w:rPr/>
         <w:t xml:space="preserve">Scène III</w:t>
@@ -4177,8 +3958,6 @@
       <w:pPr>
         <w:pStyle w:val="stage"/>
       </w:pPr>
-      <w:bookmarkStart w:name="" w:id="903"/>
-      <w:bookmarkEnd w:id="903"/>
       <w:r>
         <w:rPr>
           <w:smallCaps/>
@@ -4234,8 +4013,6 @@
       <w:pPr>
         <w:pStyle w:val="speaker"/>
       </w:pPr>
-      <w:bookmarkStart w:name="" w:id="920"/>
-      <w:bookmarkEnd w:id="920"/>
       <w:r>
         <w:rPr>
           <w:smallCaps/>
@@ -4295,8 +4072,6 @@
       <w:pPr>
         <w:pStyle w:val="speaker"/>
       </w:pPr>
-      <w:bookmarkStart w:name="" w:id="933"/>
-      <w:bookmarkEnd w:id="933"/>
       <w:r>
         <w:rPr>
           <w:smallCaps/>
@@ -4334,8 +4109,6 @@
       <w:pPr>
         <w:pStyle w:val="speaker"/>
       </w:pPr>
-      <w:bookmarkStart w:name="" w:id="942"/>
-      <w:bookmarkEnd w:id="942"/>
       <w:r>
         <w:rPr>
           <w:smallCaps/>
@@ -4428,8 +4201,6 @@
       <w:pPr>
         <w:pStyle w:val="speaker"/>
       </w:pPr>
-      <w:bookmarkStart w:name="" w:id="961"/>
-      <w:bookmarkEnd w:id="961"/>
       <w:r>
         <w:rPr>
           <w:smallCaps/>
@@ -4445,8 +4216,6 @@
       <w:pPr>
         <w:pStyle w:val="l"/>
       </w:pPr>
-      <w:bookmarkStart w:name="" w:id="965"/>
-      <w:bookmarkEnd w:id="965"/>
       <w:r>
         <w:rPr/>
         <w:t xml:space="preserve">Il entre.</w:t>
@@ -4457,8 +4226,6 @@
       <w:pPr>
         <w:pStyle w:val="Titre2"/>
       </w:pPr>
-      <w:bookmarkStart w:name="" w:id="968"/>
-      <w:bookmarkEnd w:id="968"/>
       <w:r>
         <w:rPr/>
         <w:t xml:space="preserve">Scène IV</w:t>
@@ -4468,8 +4235,6 @@
       <w:pPr>
         <w:pStyle w:val="stage"/>
       </w:pPr>
-      <w:bookmarkStart w:name="" w:id="970"/>
-      <w:bookmarkEnd w:id="970"/>
       <w:r>
         <w:rPr>
           <w:smallCaps/>
@@ -4505,8 +4270,6 @@
       <w:pPr>
         <w:pStyle w:val="speaker"/>
       </w:pPr>
-      <w:bookmarkStart w:name="" w:id="981"/>
-      <w:bookmarkEnd w:id="981"/>
       <w:r>
         <w:rPr>
           <w:smallCaps/>
@@ -4522,8 +4285,6 @@
       <w:pPr>
         <w:pStyle w:val="l"/>
       </w:pPr>
-      <w:bookmarkStart w:name="" w:id="985"/>
-      <w:bookmarkEnd w:id="985"/>
       <w:r>
         <w:rPr/>
         <w:t xml:space="preserve">Ah, mon Frère, bonjour.</w:t>
@@ -4533,8 +4294,6 @@
       <w:pPr>
         <w:pStyle w:val="speaker"/>
       </w:pPr>
-      <w:bookmarkStart w:name="" w:id="988"/>
-      <w:bookmarkEnd w:id="988"/>
       <w:r>
         <w:rPr>
           <w:smallCaps/>
@@ -4572,8 +4331,6 @@
       <w:pPr>
         <w:pStyle w:val="speaker"/>
       </w:pPr>
-      <w:bookmarkStart w:name="" w:id="997"/>
-      <w:bookmarkEnd w:id="997"/>
       <w:r>
         <w:rPr>
           <w:smallCaps/>
@@ -4644,8 +4401,6 @@
       <w:pPr>
         <w:pStyle w:val="speaker"/>
       </w:pPr>
-      <w:bookmarkStart w:name="" w:id="1012"/>
-      <w:bookmarkEnd w:id="1012"/>
       <w:r>
         <w:rPr>
           <w:smallCaps/>
@@ -4683,8 +4438,6 @@
       <w:pPr>
         <w:pStyle w:val="speaker"/>
       </w:pPr>
-      <w:bookmarkStart w:name="" w:id="1021"/>
-      <w:bookmarkEnd w:id="1021"/>
       <w:r>
         <w:rPr>
           <w:smallCaps/>
@@ -4711,8 +4464,6 @@
       <w:pPr>
         <w:pStyle w:val="speaker"/>
       </w:pPr>
-      <w:bookmarkStart w:name="" w:id="1028"/>
-      <w:bookmarkEnd w:id="1028"/>
       <w:r>
         <w:rPr>
           <w:smallCaps/>
@@ -4750,8 +4501,6 @@
       <w:pPr>
         <w:pStyle w:val="speaker"/>
       </w:pPr>
-      <w:bookmarkStart w:name="" w:id="1037"/>
-      <w:bookmarkEnd w:id="1037"/>
       <w:r>
         <w:rPr>
           <w:smallCaps/>
@@ -4778,8 +4527,6 @@
       <w:pPr>
         <w:pStyle w:val="speaker"/>
       </w:pPr>
-      <w:bookmarkStart w:name="" w:id="1044"/>
-      <w:bookmarkEnd w:id="1044"/>
       <w:r>
         <w:rPr>
           <w:smallCaps/>
@@ -4795,8 +4542,6 @@
       <w:pPr>
         <w:pStyle w:val="l"/>
       </w:pPr>
-      <w:bookmarkStart w:name="" w:id="1048"/>
-      <w:bookmarkEnd w:id="1048"/>
       <w:r>
         <w:rPr/>
         <w:t xml:space="preserve">Le soir elle eut un grand dégoût,</w:t>
@@ -4828,8 +4573,6 @@
       <w:pPr>
         <w:pStyle w:val="speaker"/>
       </w:pPr>
-      <w:bookmarkStart w:name="" w:id="1055"/>
-      <w:bookmarkEnd w:id="1055"/>
       <w:r>
         <w:rPr>
           <w:smallCaps/>
@@ -4856,8 +4599,6 @@
       <w:pPr>
         <w:pStyle w:val="speaker"/>
       </w:pPr>
-      <w:bookmarkStart w:name="" w:id="1062"/>
-      <w:bookmarkEnd w:id="1062"/>
       <w:r>
         <w:rPr>
           <w:smallCaps/>
@@ -4873,8 +4614,6 @@
       <w:pPr>
         <w:pStyle w:val="l"/>
       </w:pPr>
-      <w:bookmarkStart w:name="" w:id="1066"/>
-      <w:bookmarkEnd w:id="1066"/>
       <w:r>
         <w:rPr/>
         <w:t xml:space="preserve">Il soupa, lui tout seul, devant elle,</w:t>
@@ -4906,8 +4645,6 @@
       <w:pPr>
         <w:pStyle w:val="speaker"/>
       </w:pPr>
-      <w:bookmarkStart w:name="" w:id="1073"/>
-      <w:bookmarkEnd w:id="1073"/>
       <w:r>
         <w:rPr>
           <w:smallCaps/>
@@ -4934,8 +4671,6 @@
       <w:pPr>
         <w:pStyle w:val="speaker"/>
       </w:pPr>
-      <w:bookmarkStart w:name="" w:id="1080"/>
-      <w:bookmarkEnd w:id="1080"/>
       <w:r>
         <w:rPr>
           <w:smallCaps/>
@@ -4951,8 +4686,6 @@
       <w:pPr>
         <w:pStyle w:val="l"/>
       </w:pPr>
-      <w:bookmarkStart w:name="" w:id="1084"/>
-      <w:bookmarkEnd w:id="1084"/>
       <w:r>
         <w:rPr/>
         <w:t xml:space="preserve">La nuit se passa toute entière,</w:t>
@@ -4995,8 +4728,6 @@
       <w:pPr>
         <w:pStyle w:val="speaker"/>
       </w:pPr>
-      <w:bookmarkStart w:name="" w:id="1093"/>
-      <w:bookmarkEnd w:id="1093"/>
       <w:r>
         <w:rPr>
           <w:smallCaps/>
@@ -5012,8 +4743,6 @@
       <w:pPr>
         <w:pStyle w:val="l"/>
       </w:pPr>
-      <w:bookmarkStart w:name="" w:id="1097"/>
-      <w:bookmarkEnd w:id="1097"/>
       <w:r>
         <w:rPr/>
         <w:t xml:space="preserve">Et Tartuffe ?</w:t>
@@ -5023,8 +4752,6 @@
       <w:pPr>
         <w:pStyle w:val="speaker"/>
       </w:pPr>
-      <w:bookmarkStart w:name="" w:id="1100"/>
-      <w:bookmarkEnd w:id="1100"/>
       <w:r>
         <w:rPr>
           <w:smallCaps/>
@@ -5040,8 +4767,6 @@
       <w:pPr>
         <w:pStyle w:val="l"/>
       </w:pPr>
-      <w:bookmarkStart w:name="" w:id="1104"/>
-      <w:bookmarkEnd w:id="1104"/>
       <w:r>
         <w:rPr/>
         <w:t xml:space="preserve">Pressé d’un sommeil agréable,</w:t>
@@ -5084,8 +4809,6 @@
       <w:pPr>
         <w:pStyle w:val="speaker"/>
       </w:pPr>
-      <w:bookmarkStart w:name="" w:id="1113"/>
-      <w:bookmarkEnd w:id="1113"/>
       <w:r>
         <w:rPr>
           <w:smallCaps/>
@@ -5112,8 +4835,6 @@
       <w:pPr>
         <w:pStyle w:val="speaker"/>
       </w:pPr>
-      <w:bookmarkStart w:name="" w:id="1120"/>
-      <w:bookmarkEnd w:id="1120"/>
       <w:r>
         <w:rPr>
           <w:smallCaps/>
@@ -5129,8 +4850,6 @@
       <w:pPr>
         <w:pStyle w:val="l"/>
       </w:pPr>
-      <w:bookmarkStart w:name="" w:id="1124"/>
-      <w:bookmarkEnd w:id="1124"/>
       <w:r>
         <w:rPr/>
         <w:t xml:space="preserve">À la fin, par nos raisons gagnée,</w:t>
@@ -5162,8 +4881,6 @@
       <w:pPr>
         <w:pStyle w:val="speaker"/>
       </w:pPr>
-      <w:bookmarkStart w:name="" w:id="1131"/>
-      <w:bookmarkEnd w:id="1131"/>
       <w:r>
         <w:rPr>
           <w:smallCaps/>
@@ -5190,8 +4907,6 @@
       <w:pPr>
         <w:pStyle w:val="speaker"/>
       </w:pPr>
-      <w:bookmarkStart w:name="" w:id="1138"/>
-      <w:bookmarkEnd w:id="1138"/>
       <w:r>
         <w:rPr>
           <w:smallCaps/>
@@ -5207,8 +4922,6 @@
       <w:pPr>
         <w:pStyle w:val="l"/>
       </w:pPr>
-      <w:bookmarkStart w:name="" w:id="1142"/>
-      <w:bookmarkEnd w:id="1142"/>
       <w:r>
         <w:rPr/>
         <w:t xml:space="preserve">Il reprit courage comme il faut ;</w:t>
@@ -5251,8 +4964,6 @@
       <w:pPr>
         <w:pStyle w:val="speaker"/>
       </w:pPr>
-      <w:bookmarkStart w:name="" w:id="1151"/>
-      <w:bookmarkEnd w:id="1151"/>
       <w:r>
         <w:rPr>
           <w:smallCaps/>
@@ -5279,8 +4990,6 @@
       <w:pPr>
         <w:pStyle w:val="speaker"/>
       </w:pPr>
-      <w:bookmarkStart w:name="" w:id="1158"/>
-      <w:bookmarkEnd w:id="1158"/>
       <w:r>
         <w:rPr>
           <w:smallCaps/>
@@ -5296,8 +5005,6 @@
       <w:pPr>
         <w:pStyle w:val="l"/>
       </w:pPr>
-      <w:bookmarkStart w:name="" w:id="1162"/>
-      <w:bookmarkEnd w:id="1162"/>
       <w:r>
         <w:rPr/>
         <w:t xml:space="preserve">Tous deux se portent bien enfin ;</w:t>
@@ -5330,8 +5037,6 @@
       <w:pPr>
         <w:pStyle w:val="Titre2"/>
       </w:pPr>
-      <w:bookmarkStart w:name="" w:id="1169"/>
-      <w:bookmarkEnd w:id="1169"/>
       <w:r>
         <w:rPr/>
         <w:t xml:space="preserve">Scène V</w:t>
@@ -5341,8 +5046,6 @@
       <w:pPr>
         <w:pStyle w:val="stage"/>
       </w:pPr>
-      <w:bookmarkStart w:name="" w:id="1171"/>
-      <w:bookmarkEnd w:id="1171"/>
       <w:r>
         <w:rPr>
           <w:smallCaps/>
@@ -5368,8 +5071,6 @@
       <w:pPr>
         <w:pStyle w:val="speaker"/>
       </w:pPr>
-      <w:bookmarkStart w:name="" w:id="1179"/>
-      <w:bookmarkEnd w:id="1179"/>
       <w:r>
         <w:rPr>
           <w:smallCaps/>
@@ -5473,8 +5174,6 @@
       <w:pPr>
         <w:pStyle w:val="speaker"/>
       </w:pPr>
-      <w:bookmarkStart w:name="" w:id="1200"/>
-      <w:bookmarkEnd w:id="1200"/>
       <w:r>
         <w:rPr>
           <w:smallCaps/>
@@ -5490,8 +5189,6 @@
       <w:pPr>
         <w:pStyle w:val="l"/>
       </w:pPr>
-      <w:bookmarkStart w:name="" w:id="1204"/>
-      <w:bookmarkEnd w:id="1204"/>
       <w:r>
         <w:rPr/>
         <w:t xml:space="preserve">Halte-là, mon Beau-frère,</w:t>
@@ -5512,8 +5209,6 @@
       <w:pPr>
         <w:pStyle w:val="speaker"/>
       </w:pPr>
-      <w:bookmarkStart w:name="" w:id="1209"/>
-      <w:bookmarkEnd w:id="1209"/>
       <w:r>
         <w:rPr>
           <w:smallCaps/>
@@ -5551,8 +5246,6 @@
       <w:pPr>
         <w:pStyle w:val="speaker"/>
       </w:pPr>
-      <w:bookmarkStart w:name="" w:id="1218"/>
-      <w:bookmarkEnd w:id="1218"/>
       <w:r>
         <w:rPr>
           <w:smallCaps/>
@@ -5678,8 +5371,6 @@
       <w:pPr>
         <w:pStyle w:val="speaker"/>
       </w:pPr>
-      <w:bookmarkStart w:name="" w:id="1243"/>
-      <w:bookmarkEnd w:id="1243"/>
       <w:r>
         <w:rPr>
           <w:smallCaps/>
@@ -5706,8 +5397,6 @@
       <w:pPr>
         <w:pStyle w:val="speaker"/>
       </w:pPr>
-      <w:bookmarkStart w:name="" w:id="1250"/>
-      <w:bookmarkEnd w:id="1250"/>
       <w:r>
         <w:rPr>
           <w:smallCaps/>
@@ -6053,8 +5742,6 @@
       <w:pPr>
         <w:pStyle w:val="speaker"/>
       </w:pPr>
-      <w:bookmarkStart w:name="" w:id="1315"/>
-      <w:bookmarkEnd w:id="1315"/>
       <w:r>
         <w:rPr>
           <w:smallCaps/>
@@ -6103,8 +5790,6 @@
       <w:pPr>
         <w:pStyle w:val="speaker"/>
       </w:pPr>
-      <w:bookmarkStart w:name="" w:id="1326"/>
-      <w:bookmarkEnd w:id="1326"/>
       <w:r>
         <w:rPr>
           <w:smallCaps/>
@@ -6164,8 +5849,6 @@
       <w:pPr>
         <w:pStyle w:val="speaker"/>
       </w:pPr>
-      <w:bookmarkStart w:name="" w:id="1339"/>
-      <w:bookmarkEnd w:id="1339"/>
       <w:r>
         <w:rPr>
           <w:smallCaps/>
@@ -6489,8 +6172,6 @@
       <w:pPr>
         <w:pStyle w:val="speaker"/>
       </w:pPr>
-      <w:bookmarkStart w:name="" w:id="1400"/>
-      <w:bookmarkEnd w:id="1400"/>
       <w:r>
         <w:rPr>
           <w:smallCaps/>
@@ -6561,8 +6242,6 @@
       <w:pPr>
         <w:pStyle w:val="speaker"/>
       </w:pPr>
-      <w:bookmarkStart w:name="" w:id="1415"/>
-      <w:bookmarkEnd w:id="1415"/>
       <w:r>
         <w:rPr>
           <w:smallCaps/>
@@ -7205,8 +6884,6 @@
       <w:pPr>
         <w:pStyle w:val="speaker"/>
       </w:pPr>
-      <w:bookmarkStart w:name="" w:id="1534"/>
-      <w:bookmarkEnd w:id="1534"/>
       <w:r>
         <w:rPr>
           <w:smallCaps/>
@@ -7233,8 +6910,6 @@
       <w:pPr>
         <w:pStyle w:val="speaker"/>
       </w:pPr>
-      <w:bookmarkStart w:name="" w:id="1541"/>
-      <w:bookmarkEnd w:id="1541"/>
       <w:r>
         <w:rPr>
           <w:smallCaps/>
@@ -7250,8 +6925,6 @@
       <w:pPr>
         <w:pStyle w:val="l"/>
       </w:pPr>
-      <w:bookmarkStart w:name="" w:id="1545"/>
-      <w:bookmarkEnd w:id="1545"/>
       <w:r>
         <w:rPr/>
         <w:t xml:space="preserve">Oui.</w:t>
@@ -7261,8 +6934,6 @@
       <w:pPr>
         <w:pStyle w:val="speaker"/>
       </w:pPr>
-      <w:bookmarkStart w:name="" w:id="1548"/>
-      <w:bookmarkEnd w:id="1548"/>
       <w:r>
         <w:rPr>
           <w:smallCaps/>
@@ -7289,8 +6960,6 @@
       <w:pPr>
         <w:pStyle w:val="stage"/>
       </w:pPr>
-      <w:bookmarkStart w:name="" w:id="1554"/>
-      <w:bookmarkEnd w:id="1554"/>
       <w:r>
         <w:rPr/>
         <w:t xml:space="preserve">Il veut s’en aller.</w:t>
@@ -7300,8 +6969,6 @@
       <w:pPr>
         <w:pStyle w:val="speaker"/>
       </w:pPr>
-      <w:bookmarkStart w:name="" w:id="1557"/>
-      <w:bookmarkEnd w:id="1557"/>
       <w:r>
         <w:rPr>
           <w:smallCaps/>
@@ -7317,8 +6984,6 @@
       <w:pPr>
         <w:pStyle w:val="l"/>
       </w:pPr>
-      <w:bookmarkStart w:name="" w:id="1561"/>
-      <w:bookmarkEnd w:id="1561"/>
       <w:r>
         <w:rPr/>
         <w:t xml:space="preserve">De grâce, un mot, mon Frère,</w:t>
@@ -7350,8 +7015,6 @@
       <w:pPr>
         <w:pStyle w:val="speaker"/>
       </w:pPr>
-      <w:bookmarkStart w:name="" w:id="1568"/>
-      <w:bookmarkEnd w:id="1568"/>
       <w:r>
         <w:rPr>
           <w:smallCaps/>
@@ -7378,8 +7041,6 @@
       <w:pPr>
         <w:pStyle w:val="speaker"/>
       </w:pPr>
-      <w:bookmarkStart w:name="" w:id="1575"/>
-      <w:bookmarkEnd w:id="1575"/>
       <w:r>
         <w:rPr>
           <w:smallCaps/>
@@ -7395,8 +7056,6 @@
       <w:pPr>
         <w:pStyle w:val="l"/>
       </w:pPr>
-      <w:bookmarkStart w:name="" w:id="1579"/>
-      <w:bookmarkEnd w:id="1579"/>
       <w:r>
         <w:rPr/>
         <w:t xml:space="preserve">Vous aviez pris jour pour un lien si doux.</w:t>
@@ -7406,8 +7065,6 @@
       <w:pPr>
         <w:pStyle w:val="speaker"/>
       </w:pPr>
-      <w:bookmarkStart w:name="" w:id="1582"/>
-      <w:bookmarkEnd w:id="1582"/>
       <w:r>
         <w:rPr>
           <w:smallCaps/>
@@ -7434,8 +7091,6 @@
       <w:pPr>
         <w:pStyle w:val="speaker"/>
       </w:pPr>
-      <w:bookmarkStart w:name="" w:id="1589"/>
-      <w:bookmarkEnd w:id="1589"/>
       <w:r>
         <w:rPr>
           <w:smallCaps/>
@@ -7451,8 +7106,6 @@
       <w:pPr>
         <w:pStyle w:val="l"/>
       </w:pPr>
-      <w:bookmarkStart w:name="" w:id="1593"/>
-      <w:bookmarkEnd w:id="1593"/>
       <w:r>
         <w:rPr/>
         <w:t xml:space="preserve">Pourquoi donc en différer la fête ?</w:t>
@@ -7462,8 +7115,6 @@
       <w:pPr>
         <w:pStyle w:val="speaker"/>
       </w:pPr>
-      <w:bookmarkStart w:name="" w:id="1596"/>
-      <w:bookmarkEnd w:id="1596"/>
       <w:r>
         <w:rPr>
           <w:smallCaps/>
@@ -7490,8 +7141,6 @@
       <w:pPr>
         <w:pStyle w:val="speaker"/>
       </w:pPr>
-      <w:bookmarkStart w:name="" w:id="1603"/>
-      <w:bookmarkEnd w:id="1603"/>
       <w:r>
         <w:rPr>
           <w:smallCaps/>
@@ -7507,8 +7156,6 @@
       <w:pPr>
         <w:pStyle w:val="l"/>
       </w:pPr>
-      <w:bookmarkStart w:name="" w:id="1607"/>
-      <w:bookmarkEnd w:id="1607"/>
       <w:r>
         <w:rPr/>
         <w:t xml:space="preserve">Auriez-vous autre pensée en tête ?</w:t>
@@ -7518,8 +7165,6 @@
       <w:pPr>
         <w:pStyle w:val="speaker"/>
       </w:pPr>
-      <w:bookmarkStart w:name="" w:id="1610"/>
-      <w:bookmarkEnd w:id="1610"/>
       <w:r>
         <w:rPr>
           <w:smallCaps/>
@@ -7546,8 +7191,6 @@
       <w:pPr>
         <w:pStyle w:val="speaker"/>
       </w:pPr>
-      <w:bookmarkStart w:name="" w:id="1617"/>
-      <w:bookmarkEnd w:id="1617"/>
       <w:r>
         <w:rPr>
           <w:smallCaps/>
@@ -7563,8 +7206,6 @@
       <w:pPr>
         <w:pStyle w:val="l"/>
       </w:pPr>
-      <w:bookmarkStart w:name="" w:id="1621"/>
-      <w:bookmarkEnd w:id="1621"/>
       <w:r>
         <w:rPr/>
         <w:t xml:space="preserve">Vous voulez manquer à votre foi ?</w:t>
@@ -7574,8 +7215,6 @@
       <w:pPr>
         <w:pStyle w:val="speaker"/>
       </w:pPr>
-      <w:bookmarkStart w:name="" w:id="1624"/>
-      <w:bookmarkEnd w:id="1624"/>
       <w:r>
         <w:rPr>
           <w:smallCaps/>
@@ -7602,8 +7241,6 @@
       <w:pPr>
         <w:pStyle w:val="speaker"/>
       </w:pPr>
-      <w:bookmarkStart w:name="" w:id="1631"/>
-      <w:bookmarkEnd w:id="1631"/>
       <w:r>
         <w:rPr>
           <w:smallCaps/>
@@ -7619,8 +7256,6 @@
       <w:pPr>
         <w:pStyle w:val="l"/>
       </w:pPr>
-      <w:bookmarkStart w:name="" w:id="1635"/>
-      <w:bookmarkEnd w:id="1635"/>
       <w:r>
         <w:rPr/>
         <w:t xml:space="preserve">Nul obstacle, je crois,</w:t>
@@ -7641,8 +7276,6 @@
       <w:pPr>
         <w:pStyle w:val="speaker"/>
       </w:pPr>
-      <w:bookmarkStart w:name="" w:id="1640"/>
-      <w:bookmarkEnd w:id="1640"/>
       <w:r>
         <w:rPr>
           <w:smallCaps/>
@@ -7669,8 +7302,6 @@
       <w:pPr>
         <w:pStyle w:val="speaker"/>
       </w:pPr>
-      <w:bookmarkStart w:name="" w:id="1647"/>
-      <w:bookmarkEnd w:id="1647"/>
       <w:r>
         <w:rPr>
           <w:smallCaps/>
@@ -7686,8 +7317,6 @@
       <w:pPr>
         <w:pStyle w:val="l"/>
       </w:pPr>
-      <w:bookmarkStart w:name="" w:id="1651"/>
-      <w:bookmarkEnd w:id="1651"/>
       <w:r>
         <w:rPr/>
         <w:t xml:space="preserve">Pour dire un mot, faut-il tant de finesses ?</w:t>
@@ -7708,8 +7337,6 @@
       <w:pPr>
         <w:pStyle w:val="speaker"/>
       </w:pPr>
-      <w:bookmarkStart w:name="" w:id="1656"/>
-      <w:bookmarkEnd w:id="1656"/>
       <w:r>
         <w:rPr>
           <w:smallCaps/>
@@ -7736,8 +7363,6 @@
       <w:pPr>
         <w:pStyle w:val="speaker"/>
       </w:pPr>
-      <w:bookmarkStart w:name="" w:id="1663"/>
-      <w:bookmarkEnd w:id="1663"/>
       <w:r>
         <w:rPr>
           <w:smallCaps/>
@@ -7753,8 +7378,6 @@
       <w:pPr>
         <w:pStyle w:val="l"/>
       </w:pPr>
-      <w:bookmarkStart w:name="" w:id="1667"/>
-      <w:bookmarkEnd w:id="1667"/>
       <w:r>
         <w:rPr/>
         <w:t xml:space="preserve">Mais que lui reporter ?</w:t>
@@ -7764,8 +7387,6 @@
       <w:pPr>
         <w:pStyle w:val="speaker"/>
       </w:pPr>
-      <w:bookmarkStart w:name="" w:id="1670"/>
-      <w:bookmarkEnd w:id="1670"/>
       <w:r>
         <w:rPr>
           <w:smallCaps/>
@@ -7792,8 +7413,6 @@
       <w:pPr>
         <w:pStyle w:val="speaker"/>
       </w:pPr>
-      <w:bookmarkStart w:name="" w:id="1677"/>
-      <w:bookmarkEnd w:id="1677"/>
       <w:r>
         <w:rPr>
           <w:smallCaps/>
@@ -7809,8 +7428,6 @@
       <w:pPr>
         <w:pStyle w:val="l"/>
       </w:pPr>
-      <w:bookmarkStart w:name="" w:id="1681"/>
-      <w:bookmarkEnd w:id="1681"/>
       <w:r>
         <w:rPr/>
         <w:t xml:space="preserve">Mais il est nécessaire</w:t>
@@ -7831,8 +7448,6 @@
       <w:pPr>
         <w:pStyle w:val="speaker"/>
       </w:pPr>
-      <w:bookmarkStart w:name="" w:id="1686"/>
-      <w:bookmarkEnd w:id="1686"/>
       <w:r>
         <w:rPr>
           <w:smallCaps/>
@@ -7848,8 +7463,6 @@
       <w:pPr>
         <w:pStyle w:val="l"/>
       </w:pPr>
-      <w:bookmarkStart w:name="" w:id="1690"/>
-      <w:bookmarkEnd w:id="1690"/>
       <w:r>
         <w:rPr/>
         <w:t xml:space="preserve">De faire</w:t>
@@ -7870,8 +7483,6 @@
       <w:pPr>
         <w:pStyle w:val="speaker"/>
       </w:pPr>
-      <w:bookmarkStart w:name="" w:id="1695"/>
-      <w:bookmarkEnd w:id="1695"/>
       <w:r>
         <w:rPr>
           <w:smallCaps/>
@@ -7887,8 +7498,6 @@
       <w:pPr>
         <w:pStyle w:val="l"/>
       </w:pPr>
-      <w:bookmarkStart w:name="" w:id="1699"/>
-      <w:bookmarkEnd w:id="1699"/>
       <w:r>
         <w:rPr/>
         <w:t xml:space="preserve">Mais parlons tout de bon.</w:t>
@@ -7909,8 +7518,6 @@
       <w:pPr>
         <w:pStyle w:val="speaker"/>
       </w:pPr>
-      <w:bookmarkStart w:name="" w:id="1704"/>
-      <w:bookmarkEnd w:id="1704"/>
       <w:r>
         <w:rPr>
           <w:smallCaps/>
@@ -7937,8 +7544,6 @@
       <w:pPr>
         <w:pStyle w:val="speaker"/>
       </w:pPr>
-      <w:bookmarkStart w:name="" w:id="1711"/>
-      <w:bookmarkEnd w:id="1711"/>
       <w:r>
         <w:rPr>
           <w:smallCaps/>
@@ -7954,8 +7559,6 @@
       <w:pPr>
         <w:pStyle w:val="l"/>
       </w:pPr>
-      <w:bookmarkStart w:name="" w:id="1715"/>
-      <w:bookmarkEnd w:id="1715"/>
       <w:r>
         <w:rPr/>
         <w:t xml:space="preserve">Pour son amour, je crains une disgrâce,</w:t>
@@ -7972,13 +7575,10 @@
         <w:t xml:space="preserve">Et je dois l’avertir de tout ce qui se passe.</w:t>
       </w:r>
     </w:p>
-    Fin du Premier Acte.
     <w:p>
       <w:pPr>
         <w:pStyle w:val="trailer"/>
       </w:pPr>
-      <w:bookmarkStart w:name="" w:id="1719"/>
-      <w:bookmarkEnd w:id="1719"/>
       <w:r>
         <w:rPr/>
         <w:t xml:space="preserve">Fin du Premier Acte.</w:t>
@@ -7989,8 +7589,6 @@
       <w:pPr>
         <w:pStyle w:val="Titre1"/>
       </w:pPr>
-      <w:bookmarkStart w:name="" w:id="1722"/>
-      <w:bookmarkEnd w:id="1722"/>
       <w:r>
         <w:rPr/>
         <w:t xml:space="preserve">Acte II</w:t>
@@ -8001,8 +7599,6 @@
       <w:pPr>
         <w:pStyle w:val="Titre2"/>
       </w:pPr>
-      <w:bookmarkStart w:name="" w:id="1725"/>
-      <w:bookmarkEnd w:id="1725"/>
       <w:r>
         <w:rPr/>
         <w:t xml:space="preserve">Scène première</w:t>
@@ -8012,8 +7608,6 @@
       <w:pPr>
         <w:pStyle w:val="stage"/>
       </w:pPr>
-      <w:bookmarkStart w:name="" w:id="1727"/>
-      <w:bookmarkEnd w:id="1727"/>
       <w:r>
         <w:rPr>
           <w:smallCaps/>
@@ -8039,8 +7633,6 @@
       <w:pPr>
         <w:pStyle w:val="speaker"/>
       </w:pPr>
-      <w:bookmarkStart w:name="" w:id="1735"/>
-      <w:bookmarkEnd w:id="1735"/>
       <w:r>
         <w:rPr>
           <w:smallCaps/>
@@ -8067,8 +7659,6 @@
       <w:pPr>
         <w:pStyle w:val="speaker"/>
       </w:pPr>
-      <w:bookmarkStart w:name="" w:id="1742"/>
-      <w:bookmarkEnd w:id="1742"/>
       <w:r>
         <w:rPr>
           <w:smallCaps/>
@@ -8084,8 +7674,6 @@
       <w:pPr>
         <w:pStyle w:val="l"/>
       </w:pPr>
-      <w:bookmarkStart w:name="" w:id="1746"/>
-      <w:bookmarkEnd w:id="1746"/>
       <w:r>
         <w:rPr/>
         <w:t xml:space="preserve">Mon Père.</w:t>
@@ -8095,8 +7683,6 @@
       <w:pPr>
         <w:pStyle w:val="speaker"/>
       </w:pPr>
-      <w:bookmarkStart w:name="" w:id="1749"/>
-      <w:bookmarkEnd w:id="1749"/>
       <w:r>
         <w:rPr>
           <w:smallCaps/>
@@ -8112,8 +7698,6 @@
       <w:pPr>
         <w:pStyle w:val="l"/>
       </w:pPr>
-      <w:bookmarkStart w:name="" w:id="1753"/>
-      <w:bookmarkEnd w:id="1753"/>
       <w:r>
         <w:rPr/>
         <w:t xml:space="preserve">Approchez. J’ai de quoi</w:t>
@@ -8134,8 +7718,6 @@
       <w:pPr>
         <w:pStyle w:val="speaker"/>
       </w:pPr>
-      <w:bookmarkStart w:name="" w:id="1758"/>
-      <w:bookmarkEnd w:id="1758"/>
       <w:r>
         <w:rPr>
           <w:smallCaps/>
@@ -8151,8 +7733,6 @@
       <w:pPr>
         <w:pStyle w:val="l"/>
       </w:pPr>
-      <w:bookmarkStart w:name="" w:id="1762"/>
-      <w:bookmarkEnd w:id="1762"/>
       <w:r>
         <w:rPr/>
         <w:t xml:space="preserve">Que cherchez-vous ?</w:t>
@@ -8162,8 +7742,6 @@
       <w:pPr>
         <w:pStyle w:val="speaker"/>
       </w:pPr>
-      <w:bookmarkStart w:name="" w:id="1765"/>
-      <w:bookmarkEnd w:id="1765"/>
       <w:r>
         <w:rPr>
           <w:smallCaps/>
@@ -8179,8 +7757,6 @@
       <w:pPr>
         <w:pStyle w:val="stage"/>
       </w:pPr>
-      <w:bookmarkStart w:name="" w:id="1769"/>
-      <w:bookmarkEnd w:id="1769"/>
       <w:r>
         <w:rPr/>
         <w:t xml:space="preserve">Il regarde dans un petit cabinet.</w:t>
@@ -8190,8 +7766,6 @@
       <w:pPr>
         <w:pStyle w:val="l"/>
       </w:pPr>
-      <w:bookmarkStart w:name="" w:id="1771"/>
-      <w:bookmarkEnd w:id="1771"/>
       <w:r>
         <w:rPr/>
         <w:t xml:space="preserve">Je vois</w:t>
@@ -8256,8 +7830,6 @@
       <w:pPr>
         <w:pStyle w:val="speaker"/>
       </w:pPr>
-      <w:bookmarkStart w:name="" w:id="1784"/>
-      <w:bookmarkEnd w:id="1784"/>
       <w:r>
         <w:rPr>
           <w:smallCaps/>
@@ -8284,8 +7856,6 @@
       <w:pPr>
         <w:pStyle w:val="speaker"/>
       </w:pPr>
-      <w:bookmarkStart w:name="" w:id="1791"/>
-      <w:bookmarkEnd w:id="1791"/>
       <w:r>
         <w:rPr>
           <w:smallCaps/>
@@ -8323,8 +7893,6 @@
       <w:pPr>
         <w:pStyle w:val="speaker"/>
       </w:pPr>
-      <w:bookmarkStart w:name="" w:id="1800"/>
-      <w:bookmarkEnd w:id="1800"/>
       <w:r>
         <w:rPr>
           <w:smallCaps/>
@@ -8351,8 +7919,6 @@
       <w:pPr>
         <w:pStyle w:val="speaker"/>
       </w:pPr>
-      <w:bookmarkStart w:name="" w:id="1807"/>
-      <w:bookmarkEnd w:id="1807"/>
       <w:r>
         <w:rPr>
           <w:smallCaps/>
@@ -8379,8 +7945,6 @@
       <w:pPr>
         <w:pStyle w:val="speaker"/>
       </w:pPr>
-      <w:bookmarkStart w:name="" w:id="1814"/>
-      <w:bookmarkEnd w:id="1814"/>
       <w:r>
         <w:rPr>
           <w:smallCaps/>
@@ -8407,8 +7971,6 @@
       <w:pPr>
         <w:pStyle w:val="speaker"/>
       </w:pPr>
-      <w:bookmarkStart w:name="" w:id="1821"/>
-      <w:bookmarkEnd w:id="1821"/>
       <w:r>
         <w:rPr>
           <w:smallCaps/>
@@ -8424,8 +7986,6 @@
       <w:pPr>
         <w:pStyle w:val="l"/>
       </w:pPr>
-      <w:bookmarkStart w:name="" w:id="1825"/>
-      <w:bookmarkEnd w:id="1825"/>
       <w:r>
         <w:rPr/>
         <w:t xml:space="preserve">Vous. Voyez bien comme vous répondrez.</w:t>
@@ -8435,8 +7995,6 @@
       <w:pPr>
         <w:pStyle w:val="speaker"/>
       </w:pPr>
-      <w:bookmarkStart w:name="" w:id="1828"/>
-      <w:bookmarkEnd w:id="1828"/>
       <w:r>
         <w:rPr>
           <w:smallCaps/>
@@ -8463,8 +8021,6 @@
       <w:pPr>
         <w:pStyle w:val="speaker"/>
       </w:pPr>
-      <w:bookmarkStart w:name="" w:id="1835"/>
-      <w:bookmarkEnd w:id="1835"/>
       <w:r>
         <w:rPr>
           <w:smallCaps/>
@@ -8535,8 +8091,6 @@
       <w:pPr>
         <w:pStyle w:val="stage"/>
       </w:pPr>
-      <w:bookmarkStart w:name="" w:id="1849"/>
-      <w:bookmarkEnd w:id="1849"/>
       <w:r>
         <w:rPr/>
         <w:t xml:space="preserve">Mariane se recule avec surprise.</w:t>
@@ -8546,8 +8100,6 @@
       <w:pPr>
         <w:pStyle w:val="speaker"/>
       </w:pPr>
-      <w:bookmarkStart w:name="" w:id="1852"/>
-      <w:bookmarkEnd w:id="1852"/>
       <w:r>
         <w:rPr>
           <w:smallCaps/>
@@ -8563,8 +8115,6 @@
       <w:pPr>
         <w:pStyle w:val="l"/>
       </w:pPr>
-      <w:bookmarkStart w:name="" w:id="1856"/>
-      <w:bookmarkEnd w:id="1856"/>
       <w:r>
         <w:rPr/>
         <w:t xml:space="preserve">Eh ?</w:t>
@@ -8574,8 +8124,6 @@
       <w:pPr>
         <w:pStyle w:val="speaker"/>
       </w:pPr>
-      <w:bookmarkStart w:name="" w:id="1859"/>
-      <w:bookmarkEnd w:id="1859"/>
       <w:r>
         <w:rPr>
           <w:smallCaps/>
@@ -8591,8 +8139,6 @@
       <w:pPr>
         <w:pStyle w:val="l"/>
       </w:pPr>
-      <w:bookmarkStart w:name="" w:id="1863"/>
-      <w:bookmarkEnd w:id="1863"/>
       <w:r>
         <w:rPr/>
         <w:t xml:space="preserve">Qu’est-ce ?</w:t>
@@ -8602,8 +8148,6 @@
       <w:pPr>
         <w:pStyle w:val="speaker"/>
       </w:pPr>
-      <w:bookmarkStart w:name="" w:id="1866"/>
-      <w:bookmarkEnd w:id="1866"/>
       <w:r>
         <w:rPr>
           <w:smallCaps/>
@@ -8619,8 +8163,6 @@
       <w:pPr>
         <w:pStyle w:val="l"/>
       </w:pPr>
-      <w:bookmarkStart w:name="" w:id="1870"/>
-      <w:bookmarkEnd w:id="1870"/>
       <w:r>
         <w:rPr/>
         <w:t xml:space="preserve">Plaît-il ?</w:t>
@@ -8630,8 +8172,6 @@
       <w:pPr>
         <w:pStyle w:val="speaker"/>
       </w:pPr>
-      <w:bookmarkStart w:name="" w:id="1873"/>
-      <w:bookmarkEnd w:id="1873"/>
       <w:r>
         <w:rPr>
           <w:smallCaps/>
@@ -8647,8 +8187,6 @@
       <w:pPr>
         <w:pStyle w:val="l"/>
       </w:pPr>
-      <w:bookmarkStart w:name="" w:id="1877"/>
-      <w:bookmarkEnd w:id="1877"/>
       <w:r>
         <w:rPr/>
         <w:t xml:space="preserve">Quoi ?</w:t>
@@ -8658,8 +8196,6 @@
       <w:pPr>
         <w:pStyle w:val="speaker"/>
       </w:pPr>
-      <w:bookmarkStart w:name="" w:id="1880"/>
-      <w:bookmarkEnd w:id="1880"/>
       <w:r>
         <w:rPr>
           <w:smallCaps/>
@@ -8675,8 +8211,6 @@
       <w:pPr>
         <w:pStyle w:val="l"/>
       </w:pPr>
-      <w:bookmarkStart w:name="" w:id="1884"/>
-      <w:bookmarkEnd w:id="1884"/>
       <w:r>
         <w:rPr/>
         <w:t xml:space="preserve">Me suis-je méprise ?</w:t>
@@ -8686,8 +8220,6 @@
       <w:pPr>
         <w:pStyle w:val="speaker"/>
       </w:pPr>
-      <w:bookmarkStart w:name="" w:id="1887"/>
-      <w:bookmarkEnd w:id="1887"/>
       <w:r>
         <w:rPr>
           <w:smallCaps/>
@@ -8714,8 +8246,6 @@
       <w:pPr>
         <w:pStyle w:val="speaker"/>
       </w:pPr>
-      <w:bookmarkStart w:name="" w:id="1894"/>
-      <w:bookmarkEnd w:id="1894"/>
       <w:r>
         <w:rPr>
           <w:smallCaps/>
@@ -8731,8 +8261,6 @@
       <w:pPr>
         <w:pStyle w:val="l"/>
       </w:pPr>
-      <w:bookmarkStart w:name="" w:id="1898"/>
-      <w:bookmarkEnd w:id="1898"/>
       <w:r>
         <w:rPr/>
         <w:t xml:space="preserve">Qui voulez-vous, mon Père, que je dise,</w:t>
@@ -8764,8 +8292,6 @@
       <w:pPr>
         <w:pStyle w:val="speaker"/>
       </w:pPr>
-      <w:bookmarkStart w:name="" w:id="1905"/>
-      <w:bookmarkEnd w:id="1905"/>
       <w:r>
         <w:rPr>
           <w:smallCaps/>
@@ -8792,8 +8318,6 @@
       <w:pPr>
         <w:pStyle w:val="speaker"/>
       </w:pPr>
-      <w:bookmarkStart w:name="" w:id="1912"/>
-      <w:bookmarkEnd w:id="1912"/>
       <w:r>
         <w:rPr>
           <w:smallCaps/>
@@ -8809,8 +8333,6 @@
       <w:pPr>
         <w:pStyle w:val="l"/>
       </w:pPr>
-      <w:bookmarkStart w:name="" w:id="1916"/>
-      <w:bookmarkEnd w:id="1916"/>
       <w:r>
         <w:rPr/>
         <w:t xml:space="preserve">Il n’en est rien, mon Père, je vous jure :</w:t>
@@ -8831,8 +8353,6 @@
       <w:pPr>
         <w:pStyle w:val="speaker"/>
       </w:pPr>
-      <w:bookmarkStart w:name="" w:id="1921"/>
-      <w:bookmarkEnd w:id="1921"/>
       <w:r>
         <w:rPr>
           <w:smallCaps/>
@@ -8870,8 +8390,6 @@
       <w:pPr>
         <w:pStyle w:val="speaker"/>
       </w:pPr>
-      <w:bookmarkStart w:name="" w:id="1930"/>
-      <w:bookmarkEnd w:id="1930"/>
       <w:r>
         <w:rPr>
           <w:smallCaps/>
@@ -8898,8 +8416,6 @@
       <w:pPr>
         <w:pStyle w:val="speaker"/>
       </w:pPr>
-      <w:bookmarkStart w:name="" w:id="1937"/>
-      <w:bookmarkEnd w:id="1937"/>
       <w:r>
         <w:rPr>
           <w:smallCaps/>
@@ -8915,8 +8431,6 @@
       <w:pPr>
         <w:pStyle w:val="l"/>
       </w:pPr>
-      <w:bookmarkStart w:name="" w:id="1941"/>
-      <w:bookmarkEnd w:id="1941"/>
       <w:r>
         <w:rPr/>
         <w:t xml:space="preserve">Oui, je prétends, ma Fille,</w:t>
@@ -8960,8 +8474,6 @@
       <w:pPr>
         <w:pStyle w:val="Titre2"/>
       </w:pPr>
-      <w:bookmarkStart w:name="" w:id="1950"/>
-      <w:bookmarkEnd w:id="1950"/>
       <w:r>
         <w:rPr/>
         <w:t xml:space="preserve">Scène II</w:t>
@@ -8971,8 +8483,6 @@
       <w:pPr>
         <w:pStyle w:val="stage"/>
       </w:pPr>
-      <w:bookmarkStart w:name="" w:id="1952"/>
-      <w:bookmarkEnd w:id="1952"/>
       <w:r>
         <w:rPr>
           <w:smallCaps/>
@@ -9008,8 +8518,6 @@
       <w:pPr>
         <w:pStyle w:val="speaker"/>
       </w:pPr>
-      <w:bookmarkStart w:name="" w:id="1963"/>
-      <w:bookmarkEnd w:id="1963"/>
       <w:r>
         <w:rPr>
           <w:smallCaps/>
@@ -9025,8 +8533,6 @@
       <w:pPr>
         <w:pStyle w:val="l"/>
       </w:pPr>
-      <w:bookmarkStart w:name="" w:id="1967"/>
-      <w:bookmarkEnd w:id="1967"/>
       <w:r>
         <w:rPr/>
         <w:t xml:space="preserve">Que faites-vous là ?</w:t>
@@ -9058,8 +8564,6 @@
       <w:pPr>
         <w:pStyle w:val="speaker"/>
       </w:pPr>
-      <w:bookmarkStart w:name="" w:id="1974"/>
-      <w:bookmarkEnd w:id="1974"/>
       <w:r>
         <w:rPr>
           <w:smallCaps/>
@@ -9119,8 +8623,6 @@
       <w:pPr>
         <w:pStyle w:val="speaker"/>
       </w:pPr>
-      <w:bookmarkStart w:name="" w:id="1987"/>
-      <w:bookmarkEnd w:id="1987"/>
       <w:r>
         <w:rPr>
           <w:smallCaps/>
@@ -9147,8 +8649,6 @@
       <w:pPr>
         <w:pStyle w:val="speaker"/>
       </w:pPr>
-      <w:bookmarkStart w:name="" w:id="1994"/>
-      <w:bookmarkEnd w:id="1994"/>
       <w:r>
         <w:rPr>
           <w:smallCaps/>
@@ -9164,8 +8664,6 @@
       <w:pPr>
         <w:pStyle w:val="l"/>
       </w:pPr>
-      <w:bookmarkStart w:name="" w:id="1998"/>
-      <w:bookmarkEnd w:id="1998"/>
       <w:r>
         <w:rPr/>
         <w:t xml:space="preserve">À tel point,</w:t>
@@ -9186,8 +8684,6 @@
       <w:pPr>
         <w:pStyle w:val="speaker"/>
       </w:pPr>
-      <w:bookmarkStart w:name="" w:id="2003"/>
-      <w:bookmarkEnd w:id="2003"/>
       <w:r>
         <w:rPr>
           <w:smallCaps/>
@@ -9214,8 +8710,6 @@
       <w:pPr>
         <w:pStyle w:val="speaker"/>
       </w:pPr>
-      <w:bookmarkStart w:name="" w:id="2010"/>
-      <w:bookmarkEnd w:id="2010"/>
       <w:r>
         <w:rPr>
           <w:smallCaps/>
@@ -9242,8 +8736,6 @@
       <w:pPr>
         <w:pStyle w:val="speaker"/>
       </w:pPr>
-      <w:bookmarkStart w:name="" w:id="2017"/>
-      <w:bookmarkEnd w:id="2017"/>
       <w:r>
         <w:rPr>
           <w:smallCaps/>
@@ -9270,8 +8762,6 @@
       <w:pPr>
         <w:pStyle w:val="speaker"/>
       </w:pPr>
-      <w:bookmarkStart w:name="" w:id="2024"/>
-      <w:bookmarkEnd w:id="2024"/>
       <w:r>
         <w:rPr>
           <w:smallCaps/>
@@ -9298,8 +8788,6 @@
       <w:pPr>
         <w:pStyle w:val="speaker"/>
       </w:pPr>
-      <w:bookmarkStart w:name="" w:id="2031"/>
-      <w:bookmarkEnd w:id="2031"/>
       <w:r>
         <w:rPr>
           <w:smallCaps/>
@@ -9315,8 +8803,6 @@
       <w:pPr>
         <w:pStyle w:val="l"/>
       </w:pPr>
-      <w:bookmarkStart w:name="" w:id="2035"/>
-      <w:bookmarkEnd w:id="2035"/>
       <w:r>
         <w:rPr/>
         <w:t xml:space="preserve">Ce que je dis, ma Fille, n’est point jeu.</w:t>
@@ -9326,8 +8812,6 @@
       <w:pPr>
         <w:pStyle w:val="speaker"/>
       </w:pPr>
-      <w:bookmarkStart w:name="" w:id="2038"/>
-      <w:bookmarkEnd w:id="2038"/>
       <w:r>
         <w:rPr>
           <w:smallCaps/>
@@ -9365,8 +8849,6 @@
       <w:pPr>
         <w:pStyle w:val="speaker"/>
       </w:pPr>
-      <w:bookmarkStart w:name="" w:id="2047"/>
-      <w:bookmarkEnd w:id="2047"/>
       <w:r>
         <w:rPr>
           <w:smallCaps/>
@@ -9382,8 +8864,6 @@
       <w:pPr>
         <w:pStyle w:val="l"/>
       </w:pPr>
-      <w:bookmarkStart w:name="" w:id="2051"/>
-      <w:bookmarkEnd w:id="2051"/>
       <w:r>
         <w:rPr/>
         <w:t xml:space="preserve">Je vous dis…</w:t>
@@ -9393,8 +8873,6 @@
       <w:pPr>
         <w:pStyle w:val="speaker"/>
       </w:pPr>
-      <w:bookmarkStart w:name="" w:id="2054"/>
-      <w:bookmarkEnd w:id="2054"/>
       <w:r>
         <w:rPr>
           <w:smallCaps/>
@@ -9410,8 +8888,6 @@
       <w:pPr>
         <w:pStyle w:val="l"/>
       </w:pPr>
-      <w:bookmarkStart w:name="" w:id="2058"/>
-      <w:bookmarkEnd w:id="2058"/>
       <w:r>
         <w:rPr/>
         <w:t xml:space="preserve">Non, vous avez beau faire,</w:t>
@@ -9432,8 +8908,6 @@
       <w:pPr>
         <w:pStyle w:val="speaker"/>
       </w:pPr>
-      <w:bookmarkStart w:name="" w:id="2063"/>
-      <w:bookmarkEnd w:id="2063"/>
       <w:r>
         <w:rPr>
           <w:smallCaps/>
@@ -9449,8 +8923,6 @@
       <w:pPr>
         <w:pStyle w:val="l"/>
       </w:pPr>
-      <w:bookmarkStart w:name="" w:id="2067"/>
-      <w:bookmarkEnd w:id="2067"/>
       <w:r>
         <w:rPr/>
         <w:t xml:space="preserve">À la fin, mon courroux…</w:t>
@@ -9460,8 +8932,6 @@
       <w:pPr>
         <w:pStyle w:val="speaker"/>
       </w:pPr>
-      <w:bookmarkStart w:name="" w:id="2070"/>
-      <w:bookmarkEnd w:id="2070"/>
       <w:r>
         <w:rPr>
           <w:smallCaps/>
@@ -9521,8 +8991,6 @@
       <w:pPr>
         <w:pStyle w:val="speaker"/>
       </w:pPr>
-      <w:bookmarkStart w:name="" w:id="2083"/>
-      <w:bookmarkEnd w:id="2083"/>
       <w:r>
         <w:rPr>
           <w:smallCaps/>
@@ -9538,8 +9006,6 @@
       <w:pPr>
         <w:pStyle w:val="l"/>
       </w:pPr>
-      <w:bookmarkStart w:name="" w:id="2087"/>
-      <w:bookmarkEnd w:id="2087"/>
       <w:r>
         <w:rPr/>
         <w:t xml:space="preserve">Écoutez.</w:t>
@@ -9571,8 +9037,6 @@
       <w:pPr>
         <w:pStyle w:val="speaker"/>
       </w:pPr>
-      <w:bookmarkStart w:name="" w:id="2094"/>
-      <w:bookmarkEnd w:id="2094"/>
       <w:r>
         <w:rPr>
           <w:smallCaps/>
@@ -9665,8 +9129,6 @@
       <w:pPr>
         <w:pStyle w:val="speaker"/>
       </w:pPr>
-      <w:bookmarkStart w:name="" w:id="2113"/>
-      <w:bookmarkEnd w:id="2113"/>
       <w:r>
         <w:rPr>
           <w:smallCaps/>
@@ -9682,8 +9144,6 @@
       <w:pPr>
         <w:pStyle w:val="l"/>
       </w:pPr>
-      <w:bookmarkStart w:name="" w:id="2117"/>
-      <w:bookmarkEnd w:id="2117"/>
       <w:r>
         <w:rPr/>
         <w:t xml:space="preserve">Taisez-vous. S’il n’a rien,</w:t>
@@ -9803,8 +9263,6 @@
       <w:pPr>
         <w:pStyle w:val="speaker"/>
       </w:pPr>
-      <w:bookmarkStart w:name="" w:id="2140"/>
-      <w:bookmarkEnd w:id="2140"/>
       <w:r>
         <w:rPr>
           <w:smallCaps/>
@@ -10073,8 +9531,6 @@
       <w:pPr>
         <w:pStyle w:val="speaker"/>
       </w:pPr>
-      <w:bookmarkStart w:name="" w:id="2191"/>
-      <w:bookmarkEnd w:id="2191"/>
       <w:r>
         <w:rPr>
           <w:smallCaps/>
@@ -10101,8 +9557,6 @@
       <w:pPr>
         <w:pStyle w:val="speaker"/>
       </w:pPr>
-      <w:bookmarkStart w:name="" w:id="2198"/>
-      <w:bookmarkEnd w:id="2198"/>
       <w:r>
         <w:rPr>
           <w:smallCaps/>
@@ -10129,8 +9583,6 @@
       <w:pPr>
         <w:pStyle w:val="speaker"/>
       </w:pPr>
-      <w:bookmarkStart w:name="" w:id="2205"/>
-      <w:bookmarkEnd w:id="2205"/>
       <w:r>
         <w:rPr>
           <w:smallCaps/>
@@ -10212,8 +9664,6 @@
       <w:pPr>
         <w:pStyle w:val="speaker"/>
       </w:pPr>
-      <w:bookmarkStart w:name="" w:id="2222"/>
-      <w:bookmarkEnd w:id="2222"/>
       <w:r>
         <w:rPr>
           <w:smallCaps/>
@@ -10251,8 +9701,6 @@
       <w:pPr>
         <w:pStyle w:val="speaker"/>
       </w:pPr>
-      <w:bookmarkStart w:name="" w:id="2231"/>
-      <w:bookmarkEnd w:id="2231"/>
       <w:r>
         <w:rPr>
           <w:smallCaps/>
@@ -10367,8 +9815,6 @@
       <w:pPr>
         <w:pStyle w:val="speaker"/>
       </w:pPr>
-      <w:bookmarkStart w:name="" w:id="2254"/>
-      <w:bookmarkEnd w:id="2254"/>
       <w:r>
         <w:rPr>
           <w:smallCaps/>
@@ -10395,8 +9841,6 @@
       <w:pPr>
         <w:pStyle w:val="speaker"/>
       </w:pPr>
-      <w:bookmarkStart w:name="" w:id="2261"/>
-      <w:bookmarkEnd w:id="2261"/>
       <w:r>
         <w:rPr>
           <w:smallCaps/>
@@ -10423,8 +9867,6 @@
       <w:pPr>
         <w:pStyle w:val="speaker"/>
       </w:pPr>
-      <w:bookmarkStart w:name="" w:id="2268"/>
-      <w:bookmarkEnd w:id="2268"/>
       <w:r>
         <w:rPr>
           <w:smallCaps/>
@@ -10440,8 +9882,6 @@
       <w:pPr>
         <w:pStyle w:val="l"/>
       </w:pPr>
-      <w:bookmarkStart w:name="" w:id="2272"/>
-      <w:bookmarkEnd w:id="2272"/>
       <w:r>
         <w:rPr/>
         <w:t xml:space="preserve">Je dis qu’il en a l’encolure,</w:t>
@@ -10473,8 +9913,6 @@
       <w:pPr>
         <w:pStyle w:val="speaker"/>
       </w:pPr>
-      <w:bookmarkStart w:name="" w:id="2279"/>
-      <w:bookmarkEnd w:id="2279"/>
       <w:r>
         <w:rPr>
           <w:smallCaps/>
@@ -10512,8 +9950,6 @@
       <w:pPr>
         <w:pStyle w:val="speaker"/>
       </w:pPr>
-      <w:bookmarkStart w:name="" w:id="2288"/>
-      <w:bookmarkEnd w:id="2288"/>
       <w:r>
         <w:rPr>
           <w:smallCaps/>
@@ -10540,8 +9976,6 @@
       <w:pPr>
         <w:pStyle w:val="stage"/>
       </w:pPr>
-      <w:bookmarkStart w:name="" w:id="2294"/>
-      <w:bookmarkEnd w:id="2294"/>
       <w:r>
         <w:rPr/>
         <w:t xml:space="preserve">Elle l’interrompt toujours au moment qu’il se retourne pour parler à sa Fille.</w:t>
@@ -10551,8 +9985,6 @@
       <w:pPr>
         <w:pStyle w:val="speaker"/>
       </w:pPr>
-      <w:bookmarkStart w:name="" w:id="2297"/>
-      <w:bookmarkEnd w:id="2297"/>
       <w:r>
         <w:rPr>
           <w:smallCaps/>
@@ -10579,8 +10011,6 @@
       <w:pPr>
         <w:pStyle w:val="speaker"/>
       </w:pPr>
-      <w:bookmarkStart w:name="" w:id="2304"/>
-      <w:bookmarkEnd w:id="2304"/>
       <w:r>
         <w:rPr>
           <w:smallCaps/>
@@ -10607,8 +10037,6 @@
       <w:pPr>
         <w:pStyle w:val="speaker"/>
       </w:pPr>
-      <w:bookmarkStart w:name="" w:id="2311"/>
-      <w:bookmarkEnd w:id="2311"/>
       <w:r>
         <w:rPr>
           <w:smallCaps/>
@@ -10624,8 +10052,6 @@
       <w:pPr>
         <w:pStyle w:val="l"/>
       </w:pPr>
-      <w:bookmarkStart w:name="" w:id="2315"/>
-      <w:bookmarkEnd w:id="2315"/>
       <w:r>
         <w:rPr/>
         <w:t xml:space="preserve">Je ne veux pas qu’on m’aime.</w:t>
@@ -10635,8 +10061,6 @@
       <w:pPr>
         <w:pStyle w:val="speaker"/>
       </w:pPr>
-      <w:bookmarkStart w:name="" w:id="2318"/>
-      <w:bookmarkEnd w:id="2318"/>
       <w:r>
         <w:rPr>
           <w:smallCaps/>
@@ -10663,8 +10087,6 @@
       <w:pPr>
         <w:pStyle w:val="speaker"/>
       </w:pPr>
-      <w:bookmarkStart w:name="" w:id="2325"/>
-      <w:bookmarkEnd w:id="2325"/>
       <w:r>
         <w:rPr>
           <w:smallCaps/>
@@ -10691,8 +10113,6 @@
       <w:pPr>
         <w:pStyle w:val="speaker"/>
       </w:pPr>
-      <w:bookmarkStart w:name="" w:id="2332"/>
-      <w:bookmarkEnd w:id="2332"/>
       <w:r>
         <w:rPr>
           <w:smallCaps/>
@@ -10708,8 +10128,6 @@
       <w:pPr>
         <w:pStyle w:val="l"/>
       </w:pPr>
-      <w:bookmarkStart w:name="" w:id="2336"/>
-      <w:bookmarkEnd w:id="2336"/>
       <w:r>
         <w:rPr/>
         <w:t xml:space="preserve">Votre honneur m’est cher, et je ne puis souffrir</w:t>
@@ -10730,8 +10148,6 @@
       <w:pPr>
         <w:pStyle w:val="speaker"/>
       </w:pPr>
-      <w:bookmarkStart w:name="" w:id="2341"/>
-      <w:bookmarkEnd w:id="2341"/>
       <w:r>
         <w:rPr>
           <w:smallCaps/>
@@ -10758,8 +10174,6 @@
       <w:pPr>
         <w:pStyle w:val="speaker"/>
       </w:pPr>
-      <w:bookmarkStart w:name="" w:id="2348"/>
-      <w:bookmarkEnd w:id="2348"/>
       <w:r>
         <w:rPr>
           <w:smallCaps/>
@@ -10775,8 +10189,6 @@
       <w:pPr>
         <w:pStyle w:val="l"/>
       </w:pPr>
-      <w:bookmarkStart w:name="" w:id="2352"/>
-      <w:bookmarkEnd w:id="2352"/>
       <w:r>
         <w:rPr/>
         <w:t xml:space="preserve">C’est une conscience,</w:t>
@@ -10797,8 +10209,6 @@
       <w:pPr>
         <w:pStyle w:val="speaker"/>
       </w:pPr>
-      <w:bookmarkStart w:name="" w:id="2357"/>
-      <w:bookmarkEnd w:id="2357"/>
       <w:r>
         <w:rPr>
           <w:smallCaps/>
@@ -10825,8 +10235,6 @@
       <w:pPr>
         <w:pStyle w:val="speaker"/>
       </w:pPr>
-      <w:bookmarkStart w:name="" w:id="2364"/>
-      <w:bookmarkEnd w:id="2364"/>
       <w:r>
         <w:rPr>
           <w:smallCaps/>
@@ -10853,8 +10261,6 @@
       <w:pPr>
         <w:pStyle w:val="speaker"/>
       </w:pPr>
-      <w:bookmarkStart w:name="" w:id="2371"/>
-      <w:bookmarkEnd w:id="2371"/>
       <w:r>
         <w:rPr>
           <w:smallCaps/>
@@ -10892,8 +10298,6 @@
       <w:pPr>
         <w:pStyle w:val="speaker"/>
       </w:pPr>
-      <w:bookmarkStart w:name="" w:id="2380"/>
-      <w:bookmarkEnd w:id="2380"/>
       <w:r>
         <w:rPr>
           <w:smallCaps/>
@@ -10920,8 +10324,6 @@
       <w:pPr>
         <w:pStyle w:val="speaker"/>
       </w:pPr>
-      <w:bookmarkStart w:name="" w:id="2387"/>
-      <w:bookmarkEnd w:id="2387"/>
       <w:r>
         <w:rPr>
           <w:smallCaps/>
@@ -10959,8 +10361,6 @@
       <w:pPr>
         <w:pStyle w:val="stage"/>
       </w:pPr>
-      <w:bookmarkStart w:name="" w:id="2395"/>
-      <w:bookmarkEnd w:id="2395"/>
       <w:r>
         <w:rPr/>
         <w:t xml:space="preserve">Se retournant vers sa Fille.</w:t>
@@ -10970,8 +10370,6 @@
       <w:pPr>
         <w:pStyle w:val="l"/>
       </w:pPr>
-      <w:bookmarkStart w:name="" w:id="2397"/>
-      <w:bookmarkEnd w:id="2397"/>
       <w:r>
         <w:rPr/>
         <w:t xml:space="preserve">Comme sage,</w:t>
@@ -10992,8 +10390,6 @@
       <w:pPr>
         <w:pStyle w:val="speaker"/>
       </w:pPr>
-      <w:bookmarkStart w:name="" w:id="2402"/>
-      <w:bookmarkEnd w:id="2402"/>
       <w:r>
         <w:rPr>
           <w:smallCaps/>
@@ -11009,8 +10405,6 @@
       <w:pPr>
         <w:pStyle w:val="l"/>
       </w:pPr>
-      <w:bookmarkStart w:name="" w:id="2406"/>
-      <w:bookmarkEnd w:id="2406"/>
       <w:r>
         <w:rPr/>
         <w:t xml:space="preserve">J’enrage</w:t>
@@ -11031,8 +10425,6 @@
       <w:pPr>
         <w:pStyle w:val="stage"/>
       </w:pPr>
-      <w:bookmarkStart w:name="" w:id="2410"/>
-      <w:bookmarkEnd w:id="2410"/>
       <w:r>
         <w:rPr/>
         <w:t xml:space="preserve">Elle se tait lorsqu’il tourne la tête.</w:t>
@@ -11042,8 +10434,6 @@
       <w:pPr>
         <w:pStyle w:val="speaker"/>
       </w:pPr>
-      <w:bookmarkStart w:name="" w:id="2413"/>
-      <w:bookmarkEnd w:id="2413"/>
       <w:r>
         <w:rPr>
           <w:smallCaps/>
@@ -11059,8 +10449,6 @@
       <w:pPr>
         <w:pStyle w:val="l"/>
       </w:pPr>
-      <w:bookmarkStart w:name="" w:id="2417"/>
-      <w:bookmarkEnd w:id="2417"/>
       <w:r>
         <w:rPr/>
         <w:t xml:space="preserve">Sans être Damoiseau,</w:t>
@@ -11081,8 +10469,6 @@
       <w:pPr>
         <w:pStyle w:val="speaker"/>
       </w:pPr>
-      <w:bookmarkStart w:name="" w:id="2422"/>
-      <w:bookmarkEnd w:id="2422"/>
       <w:r>
         <w:rPr>
           <w:smallCaps/>
@@ -11098,8 +10484,6 @@
       <w:pPr>
         <w:pStyle w:val="l"/>
       </w:pPr>
-      <w:bookmarkStart w:name="" w:id="2426"/>
-      <w:bookmarkEnd w:id="2426"/>
       <w:r>
         <w:rPr/>
         <w:t xml:space="preserve">Oui, c’est un beau museau.</w:t>
@@ -11109,8 +10493,6 @@
       <w:pPr>
         <w:pStyle w:val="speaker"/>
       </w:pPr>
-      <w:bookmarkStart w:name="" w:id="2429"/>
-      <w:bookmarkEnd w:id="2429"/>
       <w:r>
         <w:rPr>
           <w:smallCaps/>
@@ -11148,8 +10530,6 @@
       <w:pPr>
         <w:pStyle w:val="stage"/>
       </w:pPr>
-      <w:bookmarkStart w:name="" w:id="2437"/>
-      <w:bookmarkEnd w:id="2437"/>
       <w:r>
         <w:rPr/>
         <w:t xml:space="preserve">Il se tourne devant elle, et la regarde les bras croisés.</w:t>
@@ -11159,8 +10539,6 @@
       <w:pPr>
         <w:pStyle w:val="speaker"/>
       </w:pPr>
-      <w:bookmarkStart w:name="" w:id="2440"/>
-      <w:bookmarkEnd w:id="2440"/>
       <w:r>
         <w:rPr>
           <w:smallCaps/>
@@ -11176,8 +10554,6 @@
       <w:pPr>
         <w:pStyle w:val="l"/>
       </w:pPr>
-      <w:bookmarkStart w:name="" w:id="2444"/>
-      <w:bookmarkEnd w:id="2444"/>
       <w:r>
         <w:rPr/>
         <w:t xml:space="preserve">La voilà bien lotie.</w:t>
@@ -11231,8 +10607,6 @@
       <w:pPr>
         <w:pStyle w:val="speaker"/>
       </w:pPr>
-      <w:bookmarkStart w:name="" w:id="2455"/>
-      <w:bookmarkEnd w:id="2455"/>
       <w:r>
         <w:rPr>
           <w:smallCaps/>
@@ -11259,8 +10633,6 @@
       <w:pPr>
         <w:pStyle w:val="speaker"/>
       </w:pPr>
-      <w:bookmarkStart w:name="" w:id="2462"/>
-      <w:bookmarkEnd w:id="2462"/>
       <w:r>
         <w:rPr>
           <w:smallCaps/>
@@ -11287,8 +10659,6 @@
       <w:pPr>
         <w:pStyle w:val="speaker"/>
       </w:pPr>
-      <w:bookmarkStart w:name="" w:id="2469"/>
-      <w:bookmarkEnd w:id="2469"/>
       <w:r>
         <w:rPr>
           <w:smallCaps/>
@@ -11315,8 +10685,6 @@
       <w:pPr>
         <w:pStyle w:val="speaker"/>
       </w:pPr>
-      <w:bookmarkStart w:name="" w:id="2476"/>
-      <w:bookmarkEnd w:id="2476"/>
       <w:r>
         <w:rPr>
           <w:smallCaps/>
@@ -11332,8 +10700,6 @@
       <w:pPr>
         <w:pStyle w:val="l"/>
       </w:pPr>
-      <w:bookmarkStart w:name="" w:id="2480"/>
-      <w:bookmarkEnd w:id="2480"/>
       <w:r>
         <w:rPr/>
         <w:t xml:space="preserve">Je me parle à moi-même.</w:t>
@@ -11343,8 +10709,6 @@
       <w:pPr>
         <w:pStyle w:val="speaker"/>
       </w:pPr>
-      <w:bookmarkStart w:name="" w:id="2483"/>
-      <w:bookmarkEnd w:id="2483"/>
       <w:r>
         <w:rPr>
           <w:smallCaps/>
@@ -11382,8 +10746,6 @@
       <w:pPr>
         <w:pStyle w:val="stage"/>
       </w:pPr>
-      <w:bookmarkStart w:name="" w:id="2491"/>
-      <w:bookmarkEnd w:id="2491"/>
       <w:r>
         <w:rPr/>
         <w:t xml:space="preserve">Il se met en posture de lui donner un soufflet ; et Dorine à chaque coup d’œil qu’il jette, se tient droite sans parler.</w:t>
@@ -11426,8 +10788,6 @@
       <w:pPr>
         <w:pStyle w:val="speaker"/>
       </w:pPr>
-      <w:bookmarkStart w:name="" w:id="2500"/>
-      <w:bookmarkEnd w:id="2500"/>
       <w:r>
         <w:rPr>
           <w:smallCaps/>
@@ -11443,8 +10803,6 @@
       <w:pPr>
         <w:pStyle w:val="l"/>
       </w:pPr>
-      <w:bookmarkStart w:name="" w:id="2504"/>
-      <w:bookmarkEnd w:id="2504"/>
       <w:r>
         <w:rPr/>
         <w:t xml:space="preserve">Je n’ai rien à me dire.</w:t>
@@ -11454,8 +10812,6 @@
       <w:pPr>
         <w:pStyle w:val="speaker"/>
       </w:pPr>
-      <w:bookmarkStart w:name="" w:id="2507"/>
-      <w:bookmarkEnd w:id="2507"/>
       <w:r>
         <w:rPr>
           <w:smallCaps/>
@@ -11482,8 +10838,6 @@
       <w:pPr>
         <w:pStyle w:val="speaker"/>
       </w:pPr>
-      <w:bookmarkStart w:name="" w:id="2514"/>
-      <w:bookmarkEnd w:id="2514"/>
       <w:r>
         <w:rPr>
           <w:smallCaps/>
@@ -11499,8 +10853,6 @@
       <w:pPr>
         <w:pStyle w:val="l"/>
       </w:pPr>
-      <w:bookmarkStart w:name="" w:id="2518"/>
-      <w:bookmarkEnd w:id="2518"/>
       <w:r>
         <w:rPr/>
         <w:t xml:space="preserve">Il ne me plaît pas, moi.</w:t>
@@ -11510,8 +10862,6 @@
       <w:pPr>
         <w:pStyle w:val="speaker"/>
       </w:pPr>
-      <w:bookmarkStart w:name="" w:id="2521"/>
-      <w:bookmarkEnd w:id="2521"/>
       <w:r>
         <w:rPr>
           <w:smallCaps/>
@@ -11538,8 +10888,6 @@
       <w:pPr>
         <w:pStyle w:val="speaker"/>
       </w:pPr>
-      <w:bookmarkStart w:name="" w:id="2528"/>
-      <w:bookmarkEnd w:id="2528"/>
       <w:r>
         <w:rPr>
           <w:smallCaps/>
@@ -11555,8 +10903,6 @@
       <w:pPr>
         <w:pStyle w:val="l"/>
       </w:pPr>
-      <w:bookmarkStart w:name="" w:id="2532"/>
-      <w:bookmarkEnd w:id="2532"/>
       <w:r>
         <w:rPr/>
         <w:t xml:space="preserve">Quelque sotte, ma foi.</w:t>
@@ -11566,8 +10912,6 @@
       <w:pPr>
         <w:pStyle w:val="speaker"/>
       </w:pPr>
-      <w:bookmarkStart w:name="" w:id="2535"/>
-      <w:bookmarkEnd w:id="2535"/>
       <w:r>
         <w:rPr>
           <w:smallCaps/>
@@ -11605,8 +10949,6 @@
       <w:pPr>
         <w:pStyle w:val="speaker"/>
       </w:pPr>
-      <w:bookmarkStart w:name="" w:id="2544"/>
-      <w:bookmarkEnd w:id="2544"/>
       <w:r>
         <w:rPr>
           <w:smallCaps/>
@@ -11633,8 +10975,6 @@
       <w:pPr>
         <w:pStyle w:val="stage"/>
       </w:pPr>
-      <w:bookmarkStart w:name="" w:id="2551"/>
-      <w:bookmarkEnd w:id="2551"/>
       <w:r>
         <w:rPr/>
         <w:t xml:space="preserve">Il lui veut donner un soufflet, et la manque.</w:t>
@@ -11644,8 +10984,6 @@
       <w:pPr>
         <w:pStyle w:val="speaker"/>
       </w:pPr>
-      <w:bookmarkStart w:name="" w:id="2554"/>
-      <w:bookmarkEnd w:id="2554"/>
       <w:r>
         <w:rPr>
           <w:smallCaps/>
@@ -11717,8 +11055,6 @@
       <w:pPr>
         <w:pStyle w:val="Titre2"/>
       </w:pPr>
-      <w:bookmarkStart w:name="" w:id="2569"/>
-      <w:bookmarkEnd w:id="2569"/>
       <w:r>
         <w:rPr/>
         <w:t xml:space="preserve">Scène III</w:t>
@@ -11728,8 +11064,6 @@
       <w:pPr>
         <w:pStyle w:val="stage"/>
       </w:pPr>
-      <w:bookmarkStart w:name="" w:id="2571"/>
-      <w:bookmarkEnd w:id="2571"/>
       <w:r>
         <w:rPr>
           <w:smallCaps/>
@@ -11755,8 +11089,6 @@
       <w:pPr>
         <w:pStyle w:val="speaker"/>
       </w:pPr>
-      <w:bookmarkStart w:name="" w:id="2579"/>
-      <w:bookmarkEnd w:id="2579"/>
       <w:r>
         <w:rPr>
           <w:smallCaps/>
@@ -11816,8 +11148,6 @@
       <w:pPr>
         <w:pStyle w:val="speaker"/>
       </w:pPr>
-      <w:bookmarkStart w:name="" w:id="2592"/>
-      <w:bookmarkEnd w:id="2592"/>
       <w:r>
         <w:rPr>
           <w:smallCaps/>
@@ -11844,8 +11174,6 @@
       <w:pPr>
         <w:pStyle w:val="speaker"/>
       </w:pPr>
-      <w:bookmarkStart w:name="" w:id="2599"/>
-      <w:bookmarkEnd w:id="2599"/>
       <w:r>
         <w:rPr>
           <w:smallCaps/>
@@ -11872,8 +11200,6 @@
       <w:pPr>
         <w:pStyle w:val="speaker"/>
       </w:pPr>
-      <w:bookmarkStart w:name="" w:id="2606"/>
-      <w:bookmarkEnd w:id="2606"/>
       <w:r>
         <w:rPr>
           <w:smallCaps/>
@@ -11900,8 +11226,6 @@
       <w:pPr>
         <w:pStyle w:val="speaker"/>
       </w:pPr>
-      <w:bookmarkStart w:name="" w:id="2613"/>
-      <w:bookmarkEnd w:id="2613"/>
       <w:r>
         <w:rPr>
           <w:smallCaps/>
@@ -11917,8 +11241,6 @@
       <w:pPr>
         <w:pStyle w:val="l"/>
       </w:pPr>
-      <w:bookmarkStart w:name="" w:id="2617"/>
-      <w:bookmarkEnd w:id="2617"/>
       <w:r>
         <w:rPr/>
         <w:t xml:space="preserve">Lui dire qu’un cœur n’aime point par autrui ;</w:t>
@@ -11983,8 +11305,6 @@
       <w:pPr>
         <w:pStyle w:val="speaker"/>
       </w:pPr>
-      <w:bookmarkStart w:name="" w:id="2630"/>
-      <w:bookmarkEnd w:id="2630"/>
       <w:r>
         <w:rPr>
           <w:smallCaps/>
@@ -12022,8 +11342,6 @@
       <w:pPr>
         <w:pStyle w:val="speaker"/>
       </w:pPr>
-      <w:bookmarkStart w:name="" w:id="2639"/>
-      <w:bookmarkEnd w:id="2639"/>
       <w:r>
         <w:rPr>
           <w:smallCaps/>
@@ -12061,8 +11379,6 @@
       <w:pPr>
         <w:pStyle w:val="speaker"/>
       </w:pPr>
-      <w:bookmarkStart w:name="" w:id="2648"/>
-      <w:bookmarkEnd w:id="2648"/>
       <w:r>
         <w:rPr>
           <w:smallCaps/>
@@ -12122,8 +11438,6 @@
       <w:pPr>
         <w:pStyle w:val="speaker"/>
       </w:pPr>
-      <w:bookmarkStart w:name="" w:id="2661"/>
-      <w:bookmarkEnd w:id="2661"/>
       <w:r>
         <w:rPr>
           <w:smallCaps/>
@@ -12161,8 +11475,6 @@
       <w:pPr>
         <w:pStyle w:val="speaker"/>
       </w:pPr>
-      <w:bookmarkStart w:name="" w:id="2670"/>
-      <w:bookmarkEnd w:id="2670"/>
       <w:r>
         <w:rPr>
           <w:smallCaps/>
@@ -12200,8 +11512,6 @@
       <w:pPr>
         <w:pStyle w:val="speaker"/>
       </w:pPr>
-      <w:bookmarkStart w:name="" w:id="2679"/>
-      <w:bookmarkEnd w:id="2679"/>
       <w:r>
         <w:rPr>
           <w:smallCaps/>
@@ -12228,8 +11538,6 @@
       <w:pPr>
         <w:pStyle w:val="speaker"/>
       </w:pPr>
-      <w:bookmarkStart w:name="" w:id="2686"/>
-      <w:bookmarkEnd w:id="2686"/>
       <w:r>
         <w:rPr>
           <w:smallCaps/>
@@ -12245,8 +11553,6 @@
       <w:pPr>
         <w:pStyle w:val="l"/>
       </w:pPr>
-      <w:bookmarkStart w:name="" w:id="2690"/>
-      <w:bookmarkEnd w:id="2690"/>
       <w:r>
         <w:rPr/>
         <w:t xml:space="preserve">Oui, d’une ardeur extrême.</w:t>
@@ -12256,8 +11562,6 @@
       <w:pPr>
         <w:pStyle w:val="speaker"/>
       </w:pPr>
-      <w:bookmarkStart w:name="" w:id="2693"/>
-      <w:bookmarkEnd w:id="2693"/>
       <w:r>
         <w:rPr>
           <w:smallCaps/>
@@ -12284,8 +11588,6 @@
       <w:pPr>
         <w:pStyle w:val="speaker"/>
       </w:pPr>
-      <w:bookmarkStart w:name="" w:id="2700"/>
-      <w:bookmarkEnd w:id="2700"/>
       <w:r>
         <w:rPr>
           <w:smallCaps/>
@@ -12312,8 +11614,6 @@
       <w:pPr>
         <w:pStyle w:val="speaker"/>
       </w:pPr>
-      <w:bookmarkStart w:name="" w:id="2707"/>
-      <w:bookmarkEnd w:id="2707"/>
       <w:r>
         <w:rPr>
           <w:smallCaps/>
@@ -12329,8 +11629,6 @@
       <w:pPr>
         <w:pStyle w:val="l"/>
       </w:pPr>
-      <w:bookmarkStart w:name="" w:id="2711"/>
-      <w:bookmarkEnd w:id="2711"/>
       <w:r>
         <w:rPr/>
         <w:t xml:space="preserve">Et tous deux brûlez également</w:t>
@@ -12351,8 +11649,6 @@
       <w:pPr>
         <w:pStyle w:val="speaker"/>
       </w:pPr>
-      <w:bookmarkStart w:name="" w:id="2716"/>
-      <w:bookmarkEnd w:id="2716"/>
       <w:r>
         <w:rPr>
           <w:smallCaps/>
@@ -12368,8 +11664,6 @@
       <w:pPr>
         <w:pStyle w:val="l"/>
       </w:pPr>
-      <w:bookmarkStart w:name="" w:id="2720"/>
-      <w:bookmarkEnd w:id="2720"/>
       <w:r>
         <w:rPr/>
         <w:t xml:space="preserve">Assurément.</w:t>
@@ -12379,8 +11673,6 @@
       <w:pPr>
         <w:pStyle w:val="speaker"/>
       </w:pPr>
-      <w:bookmarkStart w:name="" w:id="2723"/>
-      <w:bookmarkEnd w:id="2723"/>
       <w:r>
         <w:rPr>
           <w:smallCaps/>
@@ -12407,8 +11699,6 @@
       <w:pPr>
         <w:pStyle w:val="speaker"/>
       </w:pPr>
-      <w:bookmarkStart w:name="" w:id="2730"/>
-      <w:bookmarkEnd w:id="2730"/>
       <w:r>
         <w:rPr>
           <w:smallCaps/>
@@ -12435,8 +11725,6 @@
       <w:pPr>
         <w:pStyle w:val="speaker"/>
       </w:pPr>
-      <w:bookmarkStart w:name="" w:id="2737"/>
-      <w:bookmarkEnd w:id="2737"/>
       <w:r>
         <w:rPr>
           <w:smallCaps/>
@@ -12496,8 +11784,6 @@
       <w:pPr>
         <w:pStyle w:val="speaker"/>
       </w:pPr>
-      <w:bookmarkStart w:name="" w:id="2750"/>
-      <w:bookmarkEnd w:id="2750"/>
       <w:r>
         <w:rPr>
           <w:smallCaps/>
@@ -12535,8 +11821,6 @@
       <w:pPr>
         <w:pStyle w:val="speaker"/>
       </w:pPr>
-      <w:bookmarkStart w:name="" w:id="2759"/>
-      <w:bookmarkEnd w:id="2759"/>
       <w:r>
         <w:rPr>
           <w:smallCaps/>
@@ -12574,8 +11858,6 @@
       <w:pPr>
         <w:pStyle w:val="speaker"/>
       </w:pPr>
-      <w:bookmarkStart w:name="" w:id="2768"/>
-      <w:bookmarkEnd w:id="2768"/>
       <w:r>
         <w:rPr>
           <w:smallCaps/>
@@ -12602,8 +11884,6 @@
       <w:pPr>
         <w:pStyle w:val="speaker"/>
       </w:pPr>
-      <w:bookmarkStart w:name="" w:id="2775"/>
-      <w:bookmarkEnd w:id="2775"/>
       <w:r>
         <w:rPr>
           <w:smallCaps/>
@@ -12630,8 +11910,6 @@
       <w:pPr>
         <w:pStyle w:val="speaker"/>
       </w:pPr>
-      <w:bookmarkStart w:name="" w:id="2782"/>
-      <w:bookmarkEnd w:id="2782"/>
       <w:r>
         <w:rPr>
           <w:smallCaps/>
@@ -12669,8 +11947,6 @@
       <w:pPr>
         <w:pStyle w:val="speaker"/>
       </w:pPr>
-      <w:bookmarkStart w:name="" w:id="2791"/>
-      <w:bookmarkEnd w:id="2791"/>
       <w:r>
         <w:rPr>
           <w:smallCaps/>
@@ -12730,8 +12006,6 @@
       <w:pPr>
         <w:pStyle w:val="speaker"/>
       </w:pPr>
-      <w:bookmarkStart w:name="" w:id="2804"/>
-      <w:bookmarkEnd w:id="2804"/>
       <w:r>
         <w:rPr>
           <w:smallCaps/>
@@ -12802,8 +12076,6 @@
       <w:pPr>
         <w:pStyle w:val="speaker"/>
       </w:pPr>
-      <w:bookmarkStart w:name="" w:id="2819"/>
-      <w:bookmarkEnd w:id="2819"/>
       <w:r>
         <w:rPr>
           <w:smallCaps/>
@@ -12962,8 +12234,6 @@
       <w:pPr>
         <w:pStyle w:val="speaker"/>
       </w:pPr>
-      <w:bookmarkStart w:name="" w:id="2850"/>
-      <w:bookmarkEnd w:id="2850"/>
       <w:r>
         <w:rPr>
           <w:smallCaps/>
@@ -12990,8 +12260,6 @@
       <w:pPr>
         <w:pStyle w:val="speaker"/>
       </w:pPr>
-      <w:bookmarkStart w:name="" w:id="2857"/>
-      <w:bookmarkEnd w:id="2857"/>
       <w:r>
         <w:rPr>
           <w:smallCaps/>
@@ -13007,8 +12275,6 @@
       <w:pPr>
         <w:pStyle w:val="l"/>
       </w:pPr>
-      <w:bookmarkStart w:name="" w:id="2861"/>
-      <w:bookmarkEnd w:id="2861"/>
       <w:r>
         <w:rPr/>
         <w:t xml:space="preserve">Quelle allégresse aurez-vous dans votre âme,</w:t>
@@ -13029,8 +12295,6 @@
       <w:pPr>
         <w:pStyle w:val="speaker"/>
       </w:pPr>
-      <w:bookmarkStart w:name="" w:id="2866"/>
-      <w:bookmarkEnd w:id="2866"/>
       <w:r>
         <w:rPr>
           <w:smallCaps/>
@@ -13079,8 +12343,6 @@
       <w:pPr>
         <w:pStyle w:val="speaker"/>
       </w:pPr>
-      <w:bookmarkStart w:name="" w:id="2877"/>
-      <w:bookmarkEnd w:id="2877"/>
       <w:r>
         <w:rPr>
           <w:smallCaps/>
@@ -13250,8 +12512,6 @@
       <w:pPr>
         <w:pStyle w:val="speaker"/>
       </w:pPr>
-      <w:bookmarkStart w:name="" w:id="2910"/>
-      <w:bookmarkEnd w:id="2910"/>
       <w:r>
         <w:rPr>
           <w:smallCaps/>
@@ -13267,8 +12527,6 @@
       <w:pPr>
         <w:pStyle w:val="l"/>
       </w:pPr>
-      <w:bookmarkStart w:name="" w:id="2914"/>
-      <w:bookmarkEnd w:id="2914"/>
       <w:r>
         <w:rPr/>
         <w:t xml:space="preserve">Ah ! tu me fais mourir.</w:t>
@@ -13289,8 +12547,6 @@
       <w:pPr>
         <w:pStyle w:val="speaker"/>
       </w:pPr>
-      <w:bookmarkStart w:name="" w:id="2919"/>
-      <w:bookmarkEnd w:id="2919"/>
       <w:r>
         <w:rPr>
           <w:smallCaps/>
@@ -13317,8 +12573,6 @@
       <w:pPr>
         <w:pStyle w:val="speaker"/>
       </w:pPr>
-      <w:bookmarkStart w:name="" w:id="2926"/>
-      <w:bookmarkEnd w:id="2926"/>
       <w:r>
         <w:rPr>
           <w:smallCaps/>
@@ -13334,8 +12588,6 @@
       <w:pPr>
         <w:pStyle w:val="l"/>
       </w:pPr>
-      <w:bookmarkStart w:name="" w:id="2930"/>
-      <w:bookmarkEnd w:id="2930"/>
       <w:r>
         <w:rPr/>
         <w:t xml:space="preserve">Eh, Dorine, de grâce…</w:t>
@@ -13345,8 +12597,6 @@
       <w:pPr>
         <w:pStyle w:val="speaker"/>
       </w:pPr>
-      <w:bookmarkStart w:name="" w:id="2933"/>
-      <w:bookmarkEnd w:id="2933"/>
       <w:r>
         <w:rPr>
           <w:smallCaps/>
@@ -13373,8 +12623,6 @@
       <w:pPr>
         <w:pStyle w:val="speaker"/>
       </w:pPr>
-      <w:bookmarkStart w:name="" w:id="2940"/>
-      <w:bookmarkEnd w:id="2940"/>
       <w:r>
         <w:rPr>
           <w:smallCaps/>
@@ -13401,8 +12649,6 @@
       <w:pPr>
         <w:pStyle w:val="speaker"/>
       </w:pPr>
-      <w:bookmarkStart w:name="" w:id="2947"/>
-      <w:bookmarkEnd w:id="2947"/>
       <w:r>
         <w:rPr>
           <w:smallCaps/>
@@ -13418,8 +12664,6 @@
       <w:pPr>
         <w:pStyle w:val="l"/>
       </w:pPr>
-      <w:bookmarkStart w:name="" w:id="2951"/>
-      <w:bookmarkEnd w:id="2951"/>
       <w:r>
         <w:rPr/>
         <w:t xml:space="preserve">Non.</w:t>
@@ -13429,8 +12673,6 @@
       <w:pPr>
         <w:pStyle w:val="speaker"/>
       </w:pPr>
-      <w:bookmarkStart w:name="" w:id="2954"/>
-      <w:bookmarkEnd w:id="2954"/>
       <w:r>
         <w:rPr>
           <w:smallCaps/>
@@ -13446,8 +12688,6 @@
       <w:pPr>
         <w:pStyle w:val="l"/>
       </w:pPr>
-      <w:bookmarkStart w:name="" w:id="2958"/>
-      <w:bookmarkEnd w:id="2958"/>
       <w:r>
         <w:rPr/>
         <w:t xml:space="preserve">Si mes vœux déclarés…</w:t>
@@ -13457,8 +12697,6 @@
       <w:pPr>
         <w:pStyle w:val="speaker"/>
       </w:pPr>
-      <w:bookmarkStart w:name="" w:id="2961"/>
-      <w:bookmarkEnd w:id="2961"/>
       <w:r>
         <w:rPr>
           <w:smallCaps/>
@@ -13485,8 +12723,6 @@
       <w:pPr>
         <w:pStyle w:val="speaker"/>
       </w:pPr>
-      <w:bookmarkStart w:name="" w:id="2968"/>
-      <w:bookmarkEnd w:id="2968"/>
       <w:r>
         <w:rPr>
           <w:smallCaps/>
@@ -13524,8 +12760,6 @@
       <w:pPr>
         <w:pStyle w:val="speaker"/>
       </w:pPr>
-      <w:bookmarkStart w:name="" w:id="2977"/>
-      <w:bookmarkEnd w:id="2977"/>
       <w:r>
         <w:rPr>
           <w:smallCaps/>
@@ -13541,8 +12775,6 @@
       <w:pPr>
         <w:pStyle w:val="l"/>
       </w:pPr>
-      <w:bookmarkStart w:name="" w:id="2981"/>
-      <w:bookmarkEnd w:id="2981"/>
       <w:r>
         <w:rPr/>
         <w:t xml:space="preserve">Non ; vous serez, ma foi, Tartuffiée.</w:t>
@@ -13552,8 +12784,6 @@
       <w:pPr>
         <w:pStyle w:val="speaker"/>
       </w:pPr>
-      <w:bookmarkStart w:name="" w:id="2984"/>
-      <w:bookmarkEnd w:id="2984"/>
       <w:r>
         <w:rPr>
           <w:smallCaps/>
@@ -13613,8 +12843,6 @@
       <w:pPr>
         <w:pStyle w:val="stage"/>
       </w:pPr>
-      <w:bookmarkStart w:name="" w:id="2996"/>
-      <w:bookmarkEnd w:id="2996"/>
       <w:r>
         <w:rPr/>
         <w:t xml:space="preserve">Elle veut s’en aller.</w:t>
@@ -13624,8 +12852,6 @@
       <w:pPr>
         <w:pStyle w:val="speaker"/>
       </w:pPr>
-      <w:bookmarkStart w:name="" w:id="2999"/>
-      <w:bookmarkEnd w:id="2999"/>
       <w:r>
         <w:rPr>
           <w:smallCaps/>
@@ -13663,8 +12889,6 @@
       <w:pPr>
         <w:pStyle w:val="speaker"/>
       </w:pPr>
-      <w:bookmarkStart w:name="" w:id="3008"/>
-      <w:bookmarkEnd w:id="3008"/>
       <w:r>
         <w:rPr>
           <w:smallCaps/>
@@ -13702,8 +12926,6 @@
       <w:pPr>
         <w:pStyle w:val="speaker"/>
       </w:pPr>
-      <w:bookmarkStart w:name="" w:id="3017"/>
-      <w:bookmarkEnd w:id="3017"/>
       <w:r>
         <w:rPr>
           <w:smallCaps/>
@@ -13742,8 +12964,6 @@
       <w:pPr>
         <w:pStyle w:val="Titre2"/>
       </w:pPr>
-      <w:bookmarkStart w:name="" w:id="3026"/>
-      <w:bookmarkEnd w:id="3026"/>
       <w:r>
         <w:rPr/>
         <w:t xml:space="preserve">Scène IV</w:t>
@@ -13753,8 +12973,6 @@
       <w:pPr>
         <w:pStyle w:val="stage"/>
       </w:pPr>
-      <w:bookmarkStart w:name="" w:id="3028"/>
-      <w:bookmarkEnd w:id="3028"/>
       <w:r>
         <w:rPr>
           <w:smallCaps/>
@@ -13790,8 +13008,6 @@
       <w:pPr>
         <w:pStyle w:val="speaker"/>
       </w:pPr>
-      <w:bookmarkStart w:name="" w:id="3039"/>
-      <w:bookmarkEnd w:id="3039"/>
       <w:r>
         <w:rPr>
           <w:smallCaps/>
@@ -13829,8 +13045,6 @@
       <w:pPr>
         <w:pStyle w:val="speaker"/>
       </w:pPr>
-      <w:bookmarkStart w:name="" w:id="3048"/>
-      <w:bookmarkEnd w:id="3048"/>
       <w:r>
         <w:rPr>
           <w:smallCaps/>
@@ -13857,8 +13071,6 @@
       <w:pPr>
         <w:pStyle w:val="speaker"/>
       </w:pPr>
-      <w:bookmarkStart w:name="" w:id="3055"/>
-      <w:bookmarkEnd w:id="3055"/>
       <w:r>
         <w:rPr>
           <w:smallCaps/>
@@ -13874,8 +13086,6 @@
       <w:pPr>
         <w:pStyle w:val="l"/>
       </w:pPr>
-      <w:bookmarkStart w:name="" w:id="3059"/>
-      <w:bookmarkEnd w:id="3059"/>
       <w:r>
         <w:rPr/>
         <w:t xml:space="preserve">Que vous épousez Tartuffe.</w:t>
@@ -13885,8 +13095,6 @@
       <w:pPr>
         <w:pStyle w:val="speaker"/>
       </w:pPr>
-      <w:bookmarkStart w:name="" w:id="3062"/>
-      <w:bookmarkEnd w:id="3062"/>
       <w:r>
         <w:rPr>
           <w:smallCaps/>
@@ -13902,8 +13110,6 @@
       <w:pPr>
         <w:pStyle w:val="l"/>
       </w:pPr>
-      <w:bookmarkStart w:name="" w:id="3066"/>
-      <w:bookmarkEnd w:id="3066"/>
       <w:r>
         <w:rPr/>
         <w:t xml:space="preserve">Il est certain</w:t>
@@ -13924,8 +13130,6 @@
       <w:pPr>
         <w:pStyle w:val="speaker"/>
       </w:pPr>
-      <w:bookmarkStart w:name="" w:id="3071"/>
-      <w:bookmarkEnd w:id="3071"/>
       <w:r>
         <w:rPr>
           <w:smallCaps/>
@@ -13952,8 +13156,6 @@
       <w:pPr>
         <w:pStyle w:val="speaker"/>
       </w:pPr>
-      <w:bookmarkStart w:name="" w:id="3078"/>
-      <w:bookmarkEnd w:id="3078"/>
       <w:r>
         <w:rPr>
           <w:smallCaps/>
@@ -13969,8 +13171,6 @@
       <w:pPr>
         <w:pStyle w:val="l"/>
       </w:pPr>
-      <w:bookmarkStart w:name="" w:id="3082"/>
-      <w:bookmarkEnd w:id="3082"/>
       <w:r>
         <w:rPr/>
         <w:t xml:space="preserve">A changé de visée.</w:t>
@@ -13991,8 +13191,6 @@
       <w:pPr>
         <w:pStyle w:val="speaker"/>
       </w:pPr>
-      <w:bookmarkStart w:name="" w:id="3087"/>
-      <w:bookmarkEnd w:id="3087"/>
       <w:r>
         <w:rPr>
           <w:smallCaps/>
@@ -14019,8 +13217,6 @@
       <w:pPr>
         <w:pStyle w:val="speaker"/>
       </w:pPr>
-      <w:bookmarkStart w:name="" w:id="3094"/>
-      <w:bookmarkEnd w:id="3094"/>
       <w:r>
         <w:rPr>
           <w:smallCaps/>
@@ -14036,8 +13232,6 @@
       <w:pPr>
         <w:pStyle w:val="l"/>
       </w:pPr>
-      <w:bookmarkStart w:name="" w:id="3098"/>
-      <w:bookmarkEnd w:id="3098"/>
       <w:r>
         <w:rPr/>
         <w:t xml:space="preserve">Oui, sérieusement ;</w:t>
@@ -14058,8 +13252,6 @@
       <w:pPr>
         <w:pStyle w:val="speaker"/>
       </w:pPr>
-      <w:bookmarkStart w:name="" w:id="3103"/>
-      <w:bookmarkEnd w:id="3103"/>
       <w:r>
         <w:rPr>
           <w:smallCaps/>
@@ -14097,8 +13289,6 @@
       <w:pPr>
         <w:pStyle w:val="speaker"/>
       </w:pPr>
-      <w:bookmarkStart w:name="" w:id="3112"/>
-      <w:bookmarkEnd w:id="3112"/>
       <w:r>
         <w:rPr>
           <w:smallCaps/>
@@ -14114,8 +13304,6 @@
       <w:pPr>
         <w:pStyle w:val="l"/>
       </w:pPr>
-      <w:bookmarkStart w:name="" w:id="3116"/>
-      <w:bookmarkEnd w:id="3116"/>
       <w:r>
         <w:rPr/>
         <w:t xml:space="preserve">Je ne sais.</w:t>
@@ -14125,8 +13313,6 @@
       <w:pPr>
         <w:pStyle w:val="speaker"/>
       </w:pPr>
-      <w:bookmarkStart w:name="" w:id="3119"/>
-      <w:bookmarkEnd w:id="3119"/>
       <w:r>
         <w:rPr>
           <w:smallCaps/>
@@ -14142,8 +13328,6 @@
       <w:pPr>
         <w:pStyle w:val="l"/>
       </w:pPr>
-      <w:bookmarkStart w:name="" w:id="3123"/>
-      <w:bookmarkEnd w:id="3123"/>
       <w:r>
         <w:rPr/>
         <w:t xml:space="preserve">La réponse est honnête.</w:t>
@@ -14164,8 +13348,6 @@
       <w:pPr>
         <w:pStyle w:val="speaker"/>
       </w:pPr>
-      <w:bookmarkStart w:name="" w:id="3128"/>
-      <w:bookmarkEnd w:id="3128"/>
       <w:r>
         <w:rPr>
           <w:smallCaps/>
@@ -14181,8 +13363,6 @@
       <w:pPr>
         <w:pStyle w:val="l"/>
       </w:pPr>
-      <w:bookmarkStart w:name="" w:id="3132"/>
-      <w:bookmarkEnd w:id="3132"/>
       <w:r>
         <w:rPr/>
         <w:t xml:space="preserve">Non.</w:t>
@@ -14192,8 +13372,6 @@
       <w:pPr>
         <w:pStyle w:val="speaker"/>
       </w:pPr>
-      <w:bookmarkStart w:name="" w:id="3135"/>
-      <w:bookmarkEnd w:id="3135"/>
       <w:r>
         <w:rPr>
           <w:smallCaps/>
@@ -14209,8 +13387,6 @@
       <w:pPr>
         <w:pStyle w:val="l"/>
       </w:pPr>
-      <w:bookmarkStart w:name="" w:id="3139"/>
-      <w:bookmarkEnd w:id="3139"/>
       <w:r>
         <w:rPr/>
         <w:t xml:space="preserve">Non ?</w:t>
@@ -14220,8 +13396,6 @@
       <w:pPr>
         <w:pStyle w:val="speaker"/>
       </w:pPr>
-      <w:bookmarkStart w:name="" w:id="3142"/>
-      <w:bookmarkEnd w:id="3142"/>
       <w:r>
         <w:rPr>
           <w:smallCaps/>
@@ -14237,8 +13411,6 @@
       <w:pPr>
         <w:pStyle w:val="l"/>
       </w:pPr>
-      <w:bookmarkStart w:name="" w:id="3146"/>
-      <w:bookmarkEnd w:id="3146"/>
       <w:r>
         <w:rPr/>
         <w:t xml:space="preserve">Que me conseillez-vous ?</w:t>
@@ -14248,8 +13420,6 @@
       <w:pPr>
         <w:pStyle w:val="speaker"/>
       </w:pPr>
-      <w:bookmarkStart w:name="" w:id="3149"/>
-      <w:bookmarkEnd w:id="3149"/>
       <w:r>
         <w:rPr>
           <w:smallCaps/>
@@ -14276,8 +13446,6 @@
       <w:pPr>
         <w:pStyle w:val="speaker"/>
       </w:pPr>
-      <w:bookmarkStart w:name="" w:id="3156"/>
-      <w:bookmarkEnd w:id="3156"/>
       <w:r>
         <w:rPr>
           <w:smallCaps/>
@@ -14304,8 +13472,6 @@
       <w:pPr>
         <w:pStyle w:val="speaker"/>
       </w:pPr>
-      <w:bookmarkStart w:name="" w:id="3163"/>
-      <w:bookmarkEnd w:id="3163"/>
       <w:r>
         <w:rPr>
           <w:smallCaps/>
@@ -14321,8 +13487,6 @@
       <w:pPr>
         <w:pStyle w:val="l"/>
       </w:pPr>
-      <w:bookmarkStart w:name="" w:id="3167"/>
-      <w:bookmarkEnd w:id="3167"/>
       <w:r>
         <w:rPr/>
         <w:t xml:space="preserve">Oui.</w:t>
@@ -14332,8 +13496,6 @@
       <w:pPr>
         <w:pStyle w:val="speaker"/>
       </w:pPr>
-      <w:bookmarkStart w:name="" w:id="3170"/>
-      <w:bookmarkEnd w:id="3170"/>
       <w:r>
         <w:rPr>
           <w:smallCaps/>
@@ -14349,8 +13511,6 @@
       <w:pPr>
         <w:pStyle w:val="l"/>
       </w:pPr>
-      <w:bookmarkStart w:name="" w:id="3174"/>
-      <w:bookmarkEnd w:id="3174"/>
       <w:r>
         <w:rPr/>
         <w:t xml:space="preserve">Tout de bon ?</w:t>
@@ -14360,8 +13520,6 @@
       <w:pPr>
         <w:pStyle w:val="speaker"/>
       </w:pPr>
-      <w:bookmarkStart w:name="" w:id="3177"/>
-      <w:bookmarkEnd w:id="3177"/>
       <w:r>
         <w:rPr>
           <w:smallCaps/>
@@ -14377,8 +13535,6 @@
       <w:pPr>
         <w:pStyle w:val="l"/>
       </w:pPr>
-      <w:bookmarkStart w:name="" w:id="3181"/>
-      <w:bookmarkEnd w:id="3181"/>
       <w:r>
         <w:rPr/>
         <w:t xml:space="preserve">Sans doute.</w:t>
@@ -14399,8 +13555,6 @@
       <w:pPr>
         <w:pStyle w:val="speaker"/>
       </w:pPr>
-      <w:bookmarkStart w:name="" w:id="3186"/>
-      <w:bookmarkEnd w:id="3186"/>
       <w:r>
         <w:rPr>
           <w:smallCaps/>
@@ -14427,8 +13581,6 @@
       <w:pPr>
         <w:pStyle w:val="speaker"/>
       </w:pPr>
-      <w:bookmarkStart w:name="" w:id="3193"/>
-      <w:bookmarkEnd w:id="3193"/>
       <w:r>
         <w:rPr>
           <w:smallCaps/>
@@ -14455,8 +13607,6 @@
       <w:pPr>
         <w:pStyle w:val="speaker"/>
       </w:pPr>
-      <w:bookmarkStart w:name="" w:id="3200"/>
-      <w:bookmarkEnd w:id="3200"/>
       <w:r>
         <w:rPr>
           <w:smallCaps/>
@@ -14483,8 +13633,6 @@
       <w:pPr>
         <w:pStyle w:val="speaker"/>
       </w:pPr>
-      <w:bookmarkStart w:name="" w:id="3207"/>
-      <w:bookmarkEnd w:id="3207"/>
       <w:r>
         <w:rPr>
           <w:smallCaps/>
@@ -14511,8 +13659,6 @@
       <w:pPr>
         <w:pStyle w:val="speaker"/>
       </w:pPr>
-      <w:bookmarkStart w:name="" w:id="3214"/>
-      <w:bookmarkEnd w:id="3214"/>
       <w:r>
         <w:rPr>
           <w:smallCaps/>
@@ -14539,8 +13685,6 @@
       <w:pPr>
         <w:pStyle w:val="speaker"/>
       </w:pPr>
-      <w:bookmarkStart w:name="" w:id="3221"/>
-      <w:bookmarkEnd w:id="3221"/>
       <w:r>
         <w:rPr>
           <w:smallCaps/>
@@ -14567,8 +13711,6 @@
       <w:pPr>
         <w:pStyle w:val="speaker"/>
       </w:pPr>
-      <w:bookmarkStart w:name="" w:id="3228"/>
-      <w:bookmarkEnd w:id="3228"/>
       <w:r>
         <w:rPr>
           <w:smallCaps/>
@@ -14606,8 +13748,6 @@
       <w:pPr>
         <w:pStyle w:val="speaker"/>
       </w:pPr>
-      <w:bookmarkStart w:name="" w:id="3237"/>
-      <w:bookmarkEnd w:id="3237"/>
       <w:r>
         <w:rPr>
           <w:smallCaps/>
@@ -14623,8 +13763,6 @@
       <w:pPr>
         <w:pStyle w:val="l"/>
       </w:pPr>
-      <w:bookmarkStart w:name="" w:id="3241"/>
-      <w:bookmarkEnd w:id="3241"/>
       <w:r>
         <w:rPr/>
         <w:t xml:space="preserve">Ne parlons point de cela, je vous prie.</w:t>
@@ -14678,8 +13816,6 @@
       <w:pPr>
         <w:pStyle w:val="speaker"/>
       </w:pPr>
-      <w:bookmarkStart w:name="" w:id="3252"/>
-      <w:bookmarkEnd w:id="3252"/>
       <w:r>
         <w:rPr>
           <w:smallCaps/>
@@ -14739,8 +13875,6 @@
       <w:pPr>
         <w:pStyle w:val="speaker"/>
       </w:pPr>
-      <w:bookmarkStart w:name="" w:id="3265"/>
-      <w:bookmarkEnd w:id="3265"/>
       <w:r>
         <w:rPr>
           <w:smallCaps/>
@@ -14767,8 +13901,6 @@
       <w:pPr>
         <w:pStyle w:val="speaker"/>
       </w:pPr>
-      <w:bookmarkStart w:name="" w:id="3272"/>
-      <w:bookmarkEnd w:id="3272"/>
       <w:r>
         <w:rPr>
           <w:smallCaps/>
@@ -14784,8 +13916,6 @@
       <w:pPr>
         <w:pStyle w:val="l"/>
       </w:pPr>
-      <w:bookmarkStart w:name="" w:id="3276"/>
-      <w:bookmarkEnd w:id="3276"/>
       <w:r>
         <w:rPr/>
         <w:t xml:space="preserve">Sans doute, et votre cœur</w:t>
@@ -14806,8 +13936,6 @@
       <w:pPr>
         <w:pStyle w:val="speaker"/>
       </w:pPr>
-      <w:bookmarkStart w:name="" w:id="3281"/>
-      <w:bookmarkEnd w:id="3281"/>
       <w:r>
         <w:rPr>
           <w:smallCaps/>
@@ -14834,8 +13962,6 @@
       <w:pPr>
         <w:pStyle w:val="speaker"/>
       </w:pPr>
-      <w:bookmarkStart w:name="" w:id="3288"/>
-      <w:bookmarkEnd w:id="3288"/>
       <w:r>
         <w:rPr>
           <w:smallCaps/>
@@ -14884,8 +14010,6 @@
       <w:pPr>
         <w:pStyle w:val="speaker"/>
       </w:pPr>
-      <w:bookmarkStart w:name="" w:id="3299"/>
-      <w:bookmarkEnd w:id="3299"/>
       <w:r>
         <w:rPr>
           <w:smallCaps/>
@@ -14923,8 +14047,6 @@
       <w:pPr>
         <w:pStyle w:val="speaker"/>
       </w:pPr>
-      <w:bookmarkStart w:name="" w:id="3308"/>
-      <w:bookmarkEnd w:id="3308"/>
       <w:r>
         <w:rPr>
           <w:smallCaps/>
@@ -14940,8 +14062,6 @@
       <w:pPr>
         <w:pStyle w:val="l"/>
       </w:pPr>
-      <w:bookmarkStart w:name="" w:id="3312"/>
-      <w:bookmarkEnd w:id="3312"/>
       <w:r>
         <w:rPr/>
         <w:t xml:space="preserve">Mon Dieu, laissons là le mérite ;</w:t>
@@ -14995,8 +14115,6 @@
       <w:pPr>
         <w:pStyle w:val="speaker"/>
       </w:pPr>
-      <w:bookmarkStart w:name="" w:id="3323"/>
-      <w:bookmarkEnd w:id="3323"/>
       <w:r>
         <w:rPr>
           <w:smallCaps/>
@@ -15034,8 +14152,6 @@
       <w:pPr>
         <w:pStyle w:val="speaker"/>
       </w:pPr>
-      <w:bookmarkStart w:name="" w:id="3332"/>
-      <w:bookmarkEnd w:id="3332"/>
       <w:r>
         <w:rPr>
           <w:smallCaps/>
@@ -15117,8 +14233,6 @@
       <w:pPr>
         <w:pStyle w:val="speaker"/>
       </w:pPr>
-      <w:bookmarkStart w:name="" w:id="3349"/>
-      <w:bookmarkEnd w:id="3349"/>
       <w:r>
         <w:rPr>
           <w:smallCaps/>
@@ -15145,8 +14259,6 @@
       <w:pPr>
         <w:pStyle w:val="speaker"/>
       </w:pPr>
-      <w:bookmarkStart w:name="" w:id="3356"/>
-      <w:bookmarkEnd w:id="3356"/>
       <w:r>
         <w:rPr>
           <w:smallCaps/>
@@ -15217,8 +14329,6 @@
       <w:pPr>
         <w:pStyle w:val="speaker"/>
       </w:pPr>
-      <w:bookmarkStart w:name="" w:id="3371"/>
-      <w:bookmarkEnd w:id="3371"/>
       <w:r>
         <w:rPr>
           <w:smallCaps/>
@@ -15256,8 +14366,6 @@
       <w:pPr>
         <w:pStyle w:val="speaker"/>
       </w:pPr>
-      <w:bookmarkStart w:name="" w:id="3380"/>
-      <w:bookmarkEnd w:id="3380"/>
       <w:r>
         <w:rPr>
           <w:smallCaps/>
@@ -15284,8 +14392,6 @@
       <w:pPr>
         <w:pStyle w:val="speaker"/>
       </w:pPr>
-      <w:bookmarkStart w:name="" w:id="3387"/>
-      <w:bookmarkEnd w:id="3387"/>
       <w:r>
         <w:rPr>
           <w:smallCaps/>
@@ -15301,8 +14407,6 @@
       <w:pPr>
         <w:pStyle w:val="l"/>
       </w:pPr>
-      <w:bookmarkStart w:name="" w:id="3391"/>
-      <w:bookmarkEnd w:id="3391"/>
       <w:r>
         <w:rPr/>
         <w:t xml:space="preserve">Oui.</w:t>
@@ -15312,8 +14416,6 @@
       <w:pPr>
         <w:pStyle w:val="speaker"/>
       </w:pPr>
-      <w:bookmarkStart w:name="" w:id="3394"/>
-      <w:bookmarkEnd w:id="3394"/>
       <w:r>
         <w:rPr>
           <w:smallCaps/>
@@ -15329,8 +14431,6 @@
       <w:pPr>
         <w:pStyle w:val="l"/>
       </w:pPr>
-      <w:bookmarkStart w:name="" w:id="3398"/>
-      <w:bookmarkEnd w:id="3398"/>
       <w:r>
         <w:rPr/>
         <w:t xml:space="preserve">C’est assez m’insulter,</w:t>
@@ -15351,8 +14451,6 @@
       <w:pPr>
         <w:pStyle w:val="stage"/>
       </w:pPr>
-      <w:bookmarkStart w:name="" w:id="3402"/>
-      <w:bookmarkEnd w:id="3402"/>
       <w:r>
         <w:rPr/>
         <w:t xml:space="preserve">Il fait un pas pour s’en aller, et revient toujours.</w:t>
@@ -15362,8 +14460,6 @@
       <w:pPr>
         <w:pStyle w:val="speaker"/>
       </w:pPr>
-      <w:bookmarkStart w:name="" w:id="3405"/>
-      <w:bookmarkEnd w:id="3405"/>
       <w:r>
         <w:rPr>
           <w:smallCaps/>
@@ -15390,8 +14486,6 @@
       <w:pPr>
         <w:pStyle w:val="speaker"/>
       </w:pPr>
-      <w:bookmarkStart w:name="" w:id="3412"/>
-      <w:bookmarkEnd w:id="3412"/>
       <w:r>
         <w:rPr>
           <w:smallCaps/>
@@ -15407,8 +14501,6 @@
       <w:pPr>
         <w:pStyle w:val="l"/>
       </w:pPr>
-      <w:bookmarkStart w:name="" w:id="3416"/>
-      <w:bookmarkEnd w:id="3416"/>
       <w:r>
         <w:rPr/>
         <w:t xml:space="preserve">Souvenez-vous au moins, que c’est vous-même</w:t>
@@ -15429,8 +14521,6 @@
       <w:pPr>
         <w:pStyle w:val="speaker"/>
       </w:pPr>
-      <w:bookmarkStart w:name="" w:id="3421"/>
-      <w:bookmarkEnd w:id="3421"/>
       <w:r>
         <w:rPr>
           <w:smallCaps/>
@@ -15457,8 +14547,6 @@
       <w:pPr>
         <w:pStyle w:val="speaker"/>
       </w:pPr>
-      <w:bookmarkStart w:name="" w:id="3428"/>
-      <w:bookmarkEnd w:id="3428"/>
       <w:r>
         <w:rPr>
           <w:smallCaps/>
@@ -15474,8 +14562,6 @@
       <w:pPr>
         <w:pStyle w:val="l"/>
       </w:pPr>
-      <w:bookmarkStart w:name="" w:id="3432"/>
-      <w:bookmarkEnd w:id="3432"/>
       <w:r>
         <w:rPr/>
         <w:t xml:space="preserve">Et que le dessein que mon âme conçoit,</w:t>
@@ -15496,8 +14582,6 @@
       <w:pPr>
         <w:pStyle w:val="speaker"/>
       </w:pPr>
-      <w:bookmarkStart w:name="" w:id="3437"/>
-      <w:bookmarkEnd w:id="3437"/>
       <w:r>
         <w:rPr>
           <w:smallCaps/>
@@ -15513,8 +14597,6 @@
       <w:pPr>
         <w:pStyle w:val="l"/>
       </w:pPr>
-      <w:bookmarkStart w:name="" w:id="3441"/>
-      <w:bookmarkEnd w:id="3441"/>
       <w:r>
         <w:rPr/>
         <w:t xml:space="preserve">À mon exemple, soit.</w:t>
@@ -15524,8 +14606,6 @@
       <w:pPr>
         <w:pStyle w:val="speaker"/>
       </w:pPr>
-      <w:bookmarkStart w:name="" w:id="3444"/>
-      <w:bookmarkEnd w:id="3444"/>
       <w:r>
         <w:rPr>
           <w:smallCaps/>
@@ -15552,8 +14632,6 @@
       <w:pPr>
         <w:pStyle w:val="speaker"/>
       </w:pPr>
-      <w:bookmarkStart w:name="" w:id="3451"/>
-      <w:bookmarkEnd w:id="3451"/>
       <w:r>
         <w:rPr>
           <w:smallCaps/>
@@ -15580,8 +14658,6 @@
       <w:pPr>
         <w:pStyle w:val="speaker"/>
       </w:pPr>
-      <w:bookmarkStart w:name="" w:id="3458"/>
-      <w:bookmarkEnd w:id="3458"/>
       <w:r>
         <w:rPr>
           <w:smallCaps/>
@@ -15597,8 +14673,6 @@
       <w:pPr>
         <w:pStyle w:val="l"/>
       </w:pPr>
-      <w:bookmarkStart w:name="" w:id="3462"/>
-      <w:bookmarkEnd w:id="3462"/>
       <w:r>
         <w:rPr/>
         <w:t xml:space="preserve">Vous me voyez, c’est pour toute ma vie.</w:t>
@@ -15608,8 +14682,6 @@
       <w:pPr>
         <w:pStyle w:val="speaker"/>
       </w:pPr>
-      <w:bookmarkStart w:name="" w:id="3465"/>
-      <w:bookmarkEnd w:id="3465"/>
       <w:r>
         <w:rPr>
           <w:smallCaps/>
@@ -15636,8 +14708,6 @@
       <w:pPr>
         <w:pStyle w:val="speaker"/>
       </w:pPr>
-      <w:bookmarkStart w:name="" w:id="3472"/>
-      <w:bookmarkEnd w:id="3472"/>
       <w:r>
         <w:rPr>
           <w:smallCaps/>
@@ -15653,8 +14723,6 @@
       <w:pPr>
         <w:pStyle w:val="l"/>
       </w:pPr>
-      <w:bookmarkStart w:name="" w:id="3476"/>
-      <w:bookmarkEnd w:id="3476"/>
       <w:r>
         <w:rPr/>
         <w:t xml:space="preserve">Euh ?</w:t>
@@ -15664,8 +14732,6 @@
       <w:pPr>
         <w:pStyle w:val="stage"/>
       </w:pPr>
-      <w:bookmarkStart w:name="" w:id="3478"/>
-      <w:bookmarkEnd w:id="3478"/>
       <w:r>
         <w:rPr/>
         <w:t xml:space="preserve">Il s’en va ; et lorsqu’il est vers la porte, il se retourne.</w:t>
@@ -15675,8 +14741,6 @@
       <w:pPr>
         <w:pStyle w:val="speaker"/>
       </w:pPr>
-      <w:bookmarkStart w:name="" w:id="3481"/>
-      <w:bookmarkEnd w:id="3481"/>
       <w:r>
         <w:rPr>
           <w:smallCaps/>
@@ -15692,8 +14756,6 @@
       <w:pPr>
         <w:pStyle w:val="l"/>
       </w:pPr>
-      <w:bookmarkStart w:name="" w:id="3485"/>
-      <w:bookmarkEnd w:id="3485"/>
       <w:r>
         <w:rPr/>
         <w:t xml:space="preserve">Quoi ?</w:t>
@@ -15703,8 +14765,6 @@
       <w:pPr>
         <w:pStyle w:val="speaker"/>
       </w:pPr>
-      <w:bookmarkStart w:name="" w:id="3488"/>
-      <w:bookmarkEnd w:id="3488"/>
       <w:r>
         <w:rPr>
           <w:smallCaps/>
@@ -15720,8 +14780,6 @@
       <w:pPr>
         <w:pStyle w:val="l"/>
       </w:pPr>
-      <w:bookmarkStart w:name="" w:id="3492"/>
-      <w:bookmarkEnd w:id="3492"/>
       <w:r>
         <w:rPr/>
         <w:t xml:space="preserve">Ne m’appelez-vous pas ?</w:t>
@@ -15731,8 +14789,6 @@
       <w:pPr>
         <w:pStyle w:val="speaker"/>
       </w:pPr>
-      <w:bookmarkStart w:name="" w:id="3495"/>
-      <w:bookmarkEnd w:id="3495"/>
       <w:r>
         <w:rPr>
           <w:smallCaps/>
@@ -15759,8 +14815,6 @@
       <w:pPr>
         <w:pStyle w:val="speaker"/>
       </w:pPr>
-      <w:bookmarkStart w:name="" w:id="3502"/>
-      <w:bookmarkEnd w:id="3502"/>
       <w:r>
         <w:rPr>
           <w:smallCaps/>
@@ -15776,8 +14830,6 @@
       <w:pPr>
         <w:pStyle w:val="l"/>
       </w:pPr>
-      <w:bookmarkStart w:name="" w:id="3506"/>
-      <w:bookmarkEnd w:id="3506"/>
       <w:r>
         <w:rPr/>
         <w:t xml:space="preserve">Hé bien, je poursuis donc mes pas.</w:t>
@@ -15798,8 +14850,6 @@
       <w:pPr>
         <w:pStyle w:val="speaker"/>
       </w:pPr>
-      <w:bookmarkStart w:name="" w:id="3511"/>
-      <w:bookmarkEnd w:id="3511"/>
       <w:r>
         <w:rPr>
           <w:smallCaps/>
@@ -15815,8 +14865,6 @@
       <w:pPr>
         <w:pStyle w:val="l"/>
       </w:pPr>
-      <w:bookmarkStart w:name="" w:id="3515"/>
-      <w:bookmarkEnd w:id="3515"/>
       <w:r>
         <w:rPr/>
         <w:t xml:space="preserve">Adieu, Monsieur.</w:t>
@@ -15826,8 +14874,6 @@
       <w:pPr>
         <w:pStyle w:val="speaker"/>
       </w:pPr>
-      <w:bookmarkStart w:name="" w:id="3518"/>
-      <w:bookmarkEnd w:id="3518"/>
       <w:r>
         <w:rPr>
           <w:smallCaps/>
@@ -15843,8 +14889,6 @@
       <w:pPr>
         <w:pStyle w:val="l"/>
       </w:pPr>
-      <w:bookmarkStart w:name="" w:id="3522"/>
-      <w:bookmarkEnd w:id="3522"/>
       <w:r>
         <w:rPr/>
         <w:t xml:space="preserve">Pour moi, je pense</w:t>
@@ -15898,8 +14942,6 @@
       <w:pPr>
         <w:pStyle w:val="stage"/>
       </w:pPr>
-      <w:bookmarkStart w:name="" w:id="3532"/>
-      <w:bookmarkEnd w:id="3532"/>
       <w:r>
         <w:rPr/>
         <w:t xml:space="preserve">Elle va l’arrêter par le bras et lui fait mine de grande résistance.</w:t>
@@ -15909,8 +14951,6 @@
       <w:pPr>
         <w:pStyle w:val="speaker"/>
       </w:pPr>
-      <w:bookmarkStart w:name="" w:id="3535"/>
-      <w:bookmarkEnd w:id="3535"/>
       <w:r>
         <w:rPr>
           <w:smallCaps/>
@@ -15926,8 +14966,6 @@
       <w:pPr>
         <w:pStyle w:val="l"/>
       </w:pPr>
-      <w:bookmarkStart w:name="" w:id="3539"/>
-      <w:bookmarkEnd w:id="3539"/>
       <w:r>
         <w:rPr/>
         <w:t xml:space="preserve">Hé, que veux-tu, Dorine ?</w:t>
@@ -15937,8 +14975,6 @@
       <w:pPr>
         <w:pStyle w:val="speaker"/>
       </w:pPr>
-      <w:bookmarkStart w:name="" w:id="3542"/>
-      <w:bookmarkEnd w:id="3542"/>
       <w:r>
         <w:rPr>
           <w:smallCaps/>
@@ -15965,8 +15001,6 @@
       <w:pPr>
         <w:pStyle w:val="speaker"/>
       </w:pPr>
-      <w:bookmarkStart w:name="" w:id="3549"/>
-      <w:bookmarkEnd w:id="3549"/>
       <w:r>
         <w:rPr>
           <w:smallCaps/>
@@ -15982,8 +15016,6 @@
       <w:pPr>
         <w:pStyle w:val="l"/>
       </w:pPr>
-      <w:bookmarkStart w:name="" w:id="3553"/>
-      <w:bookmarkEnd w:id="3553"/>
       <w:r>
         <w:rPr/>
         <w:t xml:space="preserve">Non, non, le dépit me domine.</w:t>
@@ -16004,8 +15036,6 @@
       <w:pPr>
         <w:pStyle w:val="speaker"/>
       </w:pPr>
-      <w:bookmarkStart w:name="" w:id="3558"/>
-      <w:bookmarkEnd w:id="3558"/>
       <w:r>
         <w:rPr>
           <w:smallCaps/>
@@ -16032,8 +15062,6 @@
       <w:pPr>
         <w:pStyle w:val="speaker"/>
       </w:pPr>
-      <w:bookmarkStart w:name="" w:id="3565"/>
-      <w:bookmarkEnd w:id="3565"/>
       <w:r>
         <w:rPr>
           <w:smallCaps/>
@@ -16049,8 +15077,6 @@
       <w:pPr>
         <w:pStyle w:val="l"/>
       </w:pPr>
-      <w:bookmarkStart w:name="" w:id="3569"/>
-      <w:bookmarkEnd w:id="3569"/>
       <w:r>
         <w:rPr/>
         <w:t xml:space="preserve">Non, vois-tu, c’est un point résolu.</w:t>
@@ -16060,8 +15086,6 @@
       <w:pPr>
         <w:pStyle w:val="speaker"/>
       </w:pPr>
-      <w:bookmarkStart w:name="" w:id="3572"/>
-      <w:bookmarkEnd w:id="3572"/>
       <w:r>
         <w:rPr>
           <w:smallCaps/>
@@ -16088,8 +15112,6 @@
       <w:pPr>
         <w:pStyle w:val="speaker"/>
       </w:pPr>
-      <w:bookmarkStart w:name="" w:id="3579"/>
-      <w:bookmarkEnd w:id="3579"/>
       <w:r>
         <w:rPr>
           <w:smallCaps/>
@@ -16105,8 +15127,6 @@
       <w:pPr>
         <w:pStyle w:val="l"/>
       </w:pPr>
-      <w:bookmarkStart w:name="" w:id="3583"/>
-      <w:bookmarkEnd w:id="3583"/>
       <w:r>
         <w:rPr/>
         <w:t xml:space="preserve">Il souffre à me voir, ma présence le chasse ;</w:t>
@@ -16127,8 +15147,6 @@
       <w:pPr>
         <w:pStyle w:val="speaker"/>
       </w:pPr>
-      <w:bookmarkStart w:name="" w:id="3588"/>
-      <w:bookmarkEnd w:id="3588"/>
       <w:r>
         <w:rPr>
           <w:smallCaps/>
@@ -16144,8 +15162,6 @@
       <w:pPr>
         <w:pStyle w:val="stage"/>
       </w:pPr>
-      <w:bookmarkStart w:name="" w:id="3592"/>
-      <w:bookmarkEnd w:id="3592"/>
       <w:r>
         <w:rPr/>
         <w:t xml:space="preserve">Elle quitte Valère, et court à Mariane.</w:t>
@@ -16166,8 +15182,6 @@
       <w:pPr>
         <w:pStyle w:val="speaker"/>
       </w:pPr>
-      <w:bookmarkStart w:name="" w:id="3597"/>
-      <w:bookmarkEnd w:id="3597"/>
       <w:r>
         <w:rPr>
           <w:smallCaps/>
@@ -16183,8 +15197,6 @@
       <w:pPr>
         <w:pStyle w:val="l"/>
       </w:pPr>
-      <w:bookmarkStart w:name="" w:id="3601"/>
-      <w:bookmarkEnd w:id="3601"/>
       <w:r>
         <w:rPr/>
         <w:t xml:space="preserve">Laisse.</w:t>
@@ -16194,8 +15206,6 @@
       <w:pPr>
         <w:pStyle w:val="speaker"/>
       </w:pPr>
-      <w:bookmarkStart w:name="" w:id="3604"/>
-      <w:bookmarkEnd w:id="3604"/>
       <w:r>
         <w:rPr>
           <w:smallCaps/>
@@ -16211,8 +15221,6 @@
       <w:pPr>
         <w:pStyle w:val="l"/>
       </w:pPr>
-      <w:bookmarkStart w:name="" w:id="3608"/>
-      <w:bookmarkEnd w:id="3608"/>
       <w:r>
         <w:rPr/>
         <w:t xml:space="preserve">Il faut revenir.</w:t>
@@ -16222,8 +15230,6 @@
       <w:pPr>
         <w:pStyle w:val="speaker"/>
       </w:pPr>
-      <w:bookmarkStart w:name="" w:id="3611"/>
-      <w:bookmarkEnd w:id="3611"/>
       <w:r>
         <w:rPr>
           <w:smallCaps/>
@@ -16250,8 +15256,6 @@
       <w:pPr>
         <w:pStyle w:val="speaker"/>
       </w:pPr>
-      <w:bookmarkStart w:name="" w:id="3618"/>
-      <w:bookmarkEnd w:id="3618"/>
       <w:r>
         <w:rPr>
           <w:smallCaps/>
@@ -16289,8 +15293,6 @@
       <w:pPr>
         <w:pStyle w:val="speaker"/>
       </w:pPr>
-      <w:bookmarkStart w:name="" w:id="3627"/>
-      <w:bookmarkEnd w:id="3627"/>
       <w:r>
         <w:rPr>
           <w:smallCaps/>
@@ -16306,8 +15308,6 @@
       <w:pPr>
         <w:pStyle w:val="stage"/>
       </w:pPr>
-      <w:bookmarkStart w:name="" w:id="3631"/>
-      <w:bookmarkEnd w:id="3631"/>
       <w:r>
         <w:rPr/>
         <w:t xml:space="preserve">Elle quitte Mariane, et court à Valère.</w:t>
@@ -16339,8 +15339,6 @@
       <w:pPr>
         <w:pStyle w:val="stage"/>
       </w:pPr>
-      <w:bookmarkStart w:name="" w:id="3637"/>
-      <w:bookmarkEnd w:id="3637"/>
       <w:r>
         <w:rPr/>
         <w:t xml:space="preserve">Elle les tire l’un et l’autre.</w:t>
@@ -16350,8 +15348,6 @@
       <w:pPr>
         <w:pStyle w:val="speaker"/>
       </w:pPr>
-      <w:bookmarkStart w:name="" w:id="3640"/>
-      <w:bookmarkEnd w:id="3640"/>
       <w:r>
         <w:rPr>
           <w:smallCaps/>
@@ -16378,8 +15374,6 @@
       <w:pPr>
         <w:pStyle w:val="speaker"/>
       </w:pPr>
-      <w:bookmarkStart w:name="" w:id="3647"/>
-      <w:bookmarkEnd w:id="3647"/>
       <w:r>
         <w:rPr>
           <w:smallCaps/>
@@ -16395,8 +15389,6 @@
       <w:pPr>
         <w:pStyle w:val="l"/>
       </w:pPr>
-      <w:bookmarkStart w:name="" w:id="3651"/>
-      <w:bookmarkEnd w:id="3651"/>
       <w:r>
         <w:rPr/>
         <w:t xml:space="preserve">Qu’est-ce que tu veux faire ?</w:t>
@@ -16406,8 +15398,6 @@
       <w:pPr>
         <w:pStyle w:val="speaker"/>
       </w:pPr>
-      <w:bookmarkStart w:name="" w:id="3654"/>
-      <w:bookmarkEnd w:id="3654"/>
       <w:r>
         <w:rPr>
           <w:smallCaps/>
@@ -16445,8 +15435,6 @@
       <w:pPr>
         <w:pStyle w:val="speaker"/>
       </w:pPr>
-      <w:bookmarkStart w:name="" w:id="3663"/>
-      <w:bookmarkEnd w:id="3663"/>
       <w:r>
         <w:rPr>
           <w:smallCaps/>
@@ -16473,8 +15461,6 @@
       <w:pPr>
         <w:pStyle w:val="speaker"/>
       </w:pPr>
-      <w:bookmarkStart w:name="" w:id="3670"/>
-      <w:bookmarkEnd w:id="3670"/>
       <w:r>
         <w:rPr>
           <w:smallCaps/>
@@ -16501,8 +15487,6 @@
       <w:pPr>
         <w:pStyle w:val="speaker"/>
       </w:pPr>
-      <w:bookmarkStart w:name="" w:id="3677"/>
-      <w:bookmarkEnd w:id="3677"/>
       <w:r>
         <w:rPr>
           <w:smallCaps/>
@@ -16529,8 +15513,6 @@
       <w:pPr>
         <w:pStyle w:val="speaker"/>
       </w:pPr>
-      <w:bookmarkStart w:name="" w:id="3684"/>
-      <w:bookmarkEnd w:id="3684"/>
       <w:r>
         <w:rPr>
           <w:smallCaps/>
@@ -16590,8 +15572,6 @@
       <w:pPr>
         <w:pStyle w:val="speaker"/>
       </w:pPr>
-      <w:bookmarkStart w:name="" w:id="3697"/>
-      <w:bookmarkEnd w:id="3697"/>
       <w:r>
         <w:rPr>
           <w:smallCaps/>
@@ -16618,8 +15598,6 @@
       <w:pPr>
         <w:pStyle w:val="speaker"/>
       </w:pPr>
-      <w:bookmarkStart w:name="" w:id="3704"/>
-      <w:bookmarkEnd w:id="3704"/>
       <w:r>
         <w:rPr>
           <w:smallCaps/>
@@ -16646,8 +15624,6 @@
       <w:pPr>
         <w:pStyle w:val="speaker"/>
       </w:pPr>
-      <w:bookmarkStart w:name="" w:id="3711"/>
-      <w:bookmarkEnd w:id="3711"/>
       <w:r>
         <w:rPr>
           <w:smallCaps/>
@@ -16685,8 +15661,6 @@
       <w:pPr>
         <w:pStyle w:val="speaker"/>
       </w:pPr>
-      <w:bookmarkStart w:name="" w:id="3720"/>
-      <w:bookmarkEnd w:id="3720"/>
       <w:r>
         <w:rPr>
           <w:smallCaps/>
@@ -16710,8 +15684,6 @@
       <w:pPr>
         <w:pStyle w:val="l"/>
       </w:pPr>
-      <w:bookmarkStart w:name="" w:id="3727"/>
-      <w:bookmarkEnd w:id="3727"/>
       <w:r>
         <w:rPr/>
         <w:t xml:space="preserve">À quoi bon ma main ?</w:t>
@@ -16721,8 +15693,6 @@
       <w:pPr>
         <w:pStyle w:val="speaker"/>
       </w:pPr>
-      <w:bookmarkStart w:name="" w:id="3730"/>
-      <w:bookmarkEnd w:id="3730"/>
       <w:r>
         <w:rPr>
           <w:smallCaps/>
@@ -16738,8 +15708,6 @@
       <w:pPr>
         <w:pStyle w:val="l"/>
       </w:pPr>
-      <w:bookmarkStart w:name="" w:id="3734"/>
-      <w:bookmarkEnd w:id="3734"/>
       <w:r>
         <w:rPr/>
         <w:t xml:space="preserve">Ah ! çà, la vôtre.</w:t>
@@ -16749,8 +15717,6 @@
       <w:pPr>
         <w:pStyle w:val="speaker"/>
       </w:pPr>
-      <w:bookmarkStart w:name="" w:id="3737"/>
-      <w:bookmarkEnd w:id="3737"/>
       <w:r>
         <w:rPr>
           <w:smallCaps/>
@@ -16785,8 +15751,6 @@
       <w:pPr>
         <w:pStyle w:val="speaker"/>
       </w:pPr>
-      <w:bookmarkStart w:name="" w:id="3747"/>
-      <w:bookmarkEnd w:id="3747"/>
       <w:r>
         <w:rPr>
           <w:smallCaps/>
@@ -16802,8 +15766,6 @@
       <w:pPr>
         <w:pStyle w:val="l"/>
       </w:pPr>
-      <w:bookmarkStart w:name="" w:id="3751"/>
-      <w:bookmarkEnd w:id="3751"/>
       <w:r>
         <w:rPr/>
         <w:t xml:space="preserve">Mon Dieu, vite, avancez.</w:t>
@@ -16824,8 +15786,6 @@
       <w:pPr>
         <w:pStyle w:val="speaker"/>
       </w:pPr>
-      <w:bookmarkStart w:name="" w:id="3756"/>
-      <w:bookmarkEnd w:id="3756"/>
       <w:r>
         <w:rPr>
           <w:smallCaps/>
@@ -16863,8 +15823,6 @@
       <w:pPr>
         <w:pStyle w:val="stage"/>
       </w:pPr>
-      <w:bookmarkStart w:name="" w:id="3764"/>
-      <w:bookmarkEnd w:id="3764"/>
       <w:r>
         <w:rPr/>
         <w:t xml:space="preserve">Mariane tourne l’œil sur Valère, et fait un petit souris.</w:t>
@@ -16874,8 +15832,6 @@
       <w:pPr>
         <w:pStyle w:val="speaker"/>
       </w:pPr>
-      <w:bookmarkStart w:name="" w:id="3767"/>
-      <w:bookmarkEnd w:id="3767"/>
       <w:r>
         <w:rPr>
           <w:smallCaps/>
@@ -16902,8 +15858,6 @@
       <w:pPr>
         <w:pStyle w:val="speaker"/>
       </w:pPr>
-      <w:bookmarkStart w:name="" w:id="3774"/>
-      <w:bookmarkEnd w:id="3774"/>
       <w:r>
         <w:rPr>
           <w:smallCaps/>
@@ -16952,8 +15906,6 @@
       <w:pPr>
         <w:pStyle w:val="speaker"/>
       </w:pPr>
-      <w:bookmarkStart w:name="" w:id="3785"/>
-      <w:bookmarkEnd w:id="3785"/>
       <w:r>
         <w:rPr>
           <w:smallCaps/>
@@ -16980,8 +15932,6 @@
       <w:pPr>
         <w:pStyle w:val="speaker"/>
       </w:pPr>
-      <w:bookmarkStart w:name="" w:id="3792"/>
-      <w:bookmarkEnd w:id="3792"/>
       <w:r>
         <w:rPr>
           <w:smallCaps/>
@@ -17019,8 +15969,6 @@
       <w:pPr>
         <w:pStyle w:val="speaker"/>
       </w:pPr>
-      <w:bookmarkStart w:name="" w:id="3801"/>
-      <w:bookmarkEnd w:id="3801"/>
       <w:r>
         <w:rPr>
           <w:smallCaps/>
@@ -17047,8 +15995,6 @@
       <w:pPr>
         <w:pStyle w:val="speaker"/>
       </w:pPr>
-      <w:bookmarkStart w:name="" w:id="3808"/>
-      <w:bookmarkEnd w:id="3808"/>
       <w:r>
         <w:rPr>
           <w:smallCaps/>
@@ -17240,8 +16186,6 @@
       <w:pPr>
         <w:pStyle w:val="stage"/>
       </w:pPr>
-      <w:bookmarkStart w:name="" w:id="3844"/>
-      <w:bookmarkEnd w:id="3844"/>
       <w:r>
         <w:rPr/>
         <w:t xml:space="preserve">À Valère.</w:t>
@@ -17306,8 +16250,6 @@
       <w:pPr>
         <w:pStyle w:val="speaker"/>
       </w:pPr>
-      <w:bookmarkStart w:name="" w:id="3857"/>
-      <w:bookmarkEnd w:id="3857"/>
       <w:r>
         <w:rPr>
           <w:smallCaps/>
@@ -17331,8 +16273,6 @@
       <w:pPr>
         <w:pStyle w:val="l"/>
       </w:pPr>
-      <w:bookmarkStart w:name="" w:id="3864"/>
-      <w:bookmarkEnd w:id="3864"/>
       <w:r>
         <w:rPr/>
         <w:t xml:space="preserve">Quelques efforts que nous préparions tous,</w:t>
@@ -17353,8 +16293,6 @@
       <w:pPr>
         <w:pStyle w:val="speaker"/>
       </w:pPr>
-      <w:bookmarkStart w:name="" w:id="3869"/>
-      <w:bookmarkEnd w:id="3869"/>
       <w:r>
         <w:rPr>
           <w:smallCaps/>
@@ -17400,8 +16338,6 @@
       <w:pPr>
         <w:pStyle w:val="speaker"/>
       </w:pPr>
-      <w:bookmarkStart w:name="" w:id="3881"/>
-      <w:bookmarkEnd w:id="3881"/>
       <w:r>
         <w:rPr>
           <w:smallCaps/>
@@ -17428,8 +16364,6 @@
       <w:pPr>
         <w:pStyle w:val="speaker"/>
       </w:pPr>
-      <w:bookmarkStart w:name="" w:id="3888"/>
-      <w:bookmarkEnd w:id="3888"/>
       <w:r>
         <w:rPr>
           <w:smallCaps/>
@@ -17467,8 +16401,6 @@
       <w:pPr>
         <w:pStyle w:val="speaker"/>
       </w:pPr>
-      <w:bookmarkStart w:name="" w:id="3897"/>
-      <w:bookmarkEnd w:id="3897"/>
       <w:r>
         <w:rPr>
           <w:smallCaps/>
@@ -17488,8 +16420,6 @@
       <w:pPr>
         <w:pStyle w:val="l"/>
       </w:pPr>
-      <w:bookmarkStart w:name="" w:id="3903"/>
-      <w:bookmarkEnd w:id="3903"/>
       <w:r>
         <w:rPr/>
         <w:t xml:space="preserve">Enfin...</w:t>
@@ -17499,8 +16429,6 @@
       <w:pPr>
         <w:pStyle w:val="speaker"/>
       </w:pPr>
-      <w:bookmarkStart w:name="" w:id="3906"/>
-      <w:bookmarkEnd w:id="3906"/>
       <w:r>
         <w:rPr>
           <w:smallCaps/>
@@ -17516,8 +16444,6 @@
       <w:pPr>
         <w:pStyle w:val="l"/>
       </w:pPr>
-      <w:bookmarkStart w:name="" w:id="3910"/>
-      <w:bookmarkEnd w:id="3910"/>
       <w:r>
         <w:rPr/>
         <w:t xml:space="preserve">Quel caquet est le vôtre !</w:t>
@@ -17538,20 +16464,15 @@
       <w:pPr>
         <w:pStyle w:val="stage"/>
       </w:pPr>
-      <w:bookmarkStart w:name="" w:id="3914"/>
-      <w:bookmarkEnd w:id="3914"/>
       <w:r>
         <w:rPr/>
         <w:t xml:space="preserve">Les poussant chacun par l’épaule.</w:t>
       </w:r>
     </w:p>
-    Fin du Second Acte.
     <w:p>
       <w:pPr>
         <w:pStyle w:val="trailer"/>
       </w:pPr>
-      <w:bookmarkStart w:name="" w:id="3916"/>
-      <w:bookmarkEnd w:id="3916"/>
       <w:r>
         <w:rPr/>
         <w:t xml:space="preserve">Fin du Second Acte.</w:t>
@@ -17562,8 +16483,6 @@
       <w:pPr>
         <w:pStyle w:val="Titre1"/>
       </w:pPr>
-      <w:bookmarkStart w:name="" w:id="3919"/>
-      <w:bookmarkEnd w:id="3919"/>
       <w:r>
         <w:rPr/>
         <w:t xml:space="preserve">Acte III</w:t>
@@ -17574,8 +16493,6 @@
       <w:pPr>
         <w:pStyle w:val="Titre2"/>
       </w:pPr>
-      <w:bookmarkStart w:name="" w:id="3922"/>
-      <w:bookmarkEnd w:id="3922"/>
       <w:r>
         <w:rPr/>
         <w:t xml:space="preserve">Scène première</w:t>
@@ -17585,8 +16502,6 @@
       <w:pPr>
         <w:pStyle w:val="stage"/>
       </w:pPr>
-      <w:bookmarkStart w:name="" w:id="3924"/>
-      <w:bookmarkEnd w:id="3924"/>
       <w:r>
         <w:rPr>
           <w:smallCaps/>
@@ -17612,8 +16527,6 @@
       <w:pPr>
         <w:pStyle w:val="speaker"/>
       </w:pPr>
-      <w:bookmarkStart w:name="" w:id="3932"/>
-      <w:bookmarkEnd w:id="3932"/>
       <w:r>
         <w:rPr>
           <w:smallCaps/>
@@ -17673,8 +16586,6 @@
       <w:pPr>
         <w:pStyle w:val="speaker"/>
       </w:pPr>
-      <w:bookmarkStart w:name="" w:id="3945"/>
-      <w:bookmarkEnd w:id="3945"/>
       <w:r>
         <w:rPr>
           <w:smallCaps/>
@@ -17734,8 +16645,6 @@
       <w:pPr>
         <w:pStyle w:val="speaker"/>
       </w:pPr>
-      <w:bookmarkStart w:name="" w:id="3958"/>
-      <w:bookmarkEnd w:id="3958"/>
       <w:r>
         <w:rPr>
           <w:smallCaps/>
@@ -17773,8 +16682,6 @@
       <w:pPr>
         <w:pStyle w:val="speaker"/>
       </w:pPr>
-      <w:bookmarkStart w:name="" w:id="3967"/>
-      <w:bookmarkEnd w:id="3967"/>
       <w:r>
         <w:rPr>
           <w:smallCaps/>
@@ -17944,8 +16851,6 @@
       <w:pPr>
         <w:pStyle w:val="speaker"/>
       </w:pPr>
-      <w:bookmarkStart w:name="" w:id="4000"/>
-      <w:bookmarkEnd w:id="4000"/>
       <w:r>
         <w:rPr>
           <w:smallCaps/>
@@ -17972,8 +16877,6 @@
       <w:pPr>
         <w:pStyle w:val="speaker"/>
       </w:pPr>
-      <w:bookmarkStart w:name="" w:id="4007"/>
-      <w:bookmarkEnd w:id="4007"/>
       <w:r>
         <w:rPr>
           <w:smallCaps/>
@@ -18000,8 +16903,6 @@
       <w:pPr>
         <w:pStyle w:val="speaker"/>
       </w:pPr>
-      <w:bookmarkStart w:name="" w:id="4014"/>
-      <w:bookmarkEnd w:id="4014"/>
       <w:r>
         <w:rPr>
           <w:smallCaps/>
@@ -18017,8 +16918,6 @@
       <w:pPr>
         <w:pStyle w:val="l"/>
       </w:pPr>
-      <w:bookmarkStart w:name="" w:id="4018"/>
-      <w:bookmarkEnd w:id="4018"/>
       <w:r>
         <w:rPr/>
         <w:t xml:space="preserve">Je ne lui dirai rien.</w:t>
@@ -18028,8 +16927,6 @@
       <w:pPr>
         <w:pStyle w:val="speaker"/>
       </w:pPr>
-      <w:bookmarkStart w:name="" w:id="4021"/>
-      <w:bookmarkEnd w:id="4021"/>
       <w:r>
         <w:rPr>
           <w:smallCaps/>
@@ -18078,8 +16975,6 @@
       <w:pPr>
         <w:pStyle w:val="speaker"/>
       </w:pPr>
-      <w:bookmarkStart w:name="" w:id="4032"/>
-      <w:bookmarkEnd w:id="4032"/>
       <w:r>
         <w:rPr>
           <w:smallCaps/>
@@ -18095,8 +16990,6 @@
       <w:pPr>
         <w:pStyle w:val="l"/>
       </w:pPr>
-      <w:bookmarkStart w:name="" w:id="4036"/>
-      <w:bookmarkEnd w:id="4036"/>
       <w:r>
         <w:rPr/>
         <w:t xml:space="preserve">Non, je veux voir, sans me mettre en courroux.</w:t>
@@ -18106,8 +16999,6 @@
       <w:pPr>
         <w:pStyle w:val="speaker"/>
       </w:pPr>
-      <w:bookmarkStart w:name="" w:id="4039"/>
-      <w:bookmarkEnd w:id="4039"/>
       <w:r>
         <w:rPr>
           <w:smallCaps/>
@@ -18135,8 +17026,6 @@
       <w:pPr>
         <w:pStyle w:val="Titre2"/>
       </w:pPr>
-      <w:bookmarkStart w:name="" w:id="4046"/>
-      <w:bookmarkEnd w:id="4046"/>
       <w:r>
         <w:rPr/>
         <w:t xml:space="preserve">Scène II</w:t>
@@ -18146,8 +17035,6 @@
       <w:pPr>
         <w:pStyle w:val="stage"/>
       </w:pPr>
-      <w:bookmarkStart w:name="" w:id="4048"/>
-      <w:bookmarkEnd w:id="4048"/>
       <w:r>
         <w:rPr>
           <w:smallCaps/>
@@ -18183,8 +17070,6 @@
       <w:pPr>
         <w:pStyle w:val="speaker"/>
       </w:pPr>
-      <w:bookmarkStart w:name="" w:id="4059"/>
-      <w:bookmarkEnd w:id="4059"/>
       <w:r>
         <w:rPr>
           <w:smallCaps/>
@@ -18248,8 +17133,6 @@
       <w:pPr>
         <w:pStyle w:val="speaker"/>
       </w:pPr>
-      <w:bookmarkStart w:name="" w:id="4074"/>
-      <w:bookmarkEnd w:id="4074"/>
       <w:r>
         <w:rPr>
           <w:smallCaps/>
@@ -18276,8 +17159,6 @@
       <w:pPr>
         <w:pStyle w:val="speaker"/>
       </w:pPr>
-      <w:bookmarkStart w:name="" w:id="4081"/>
-      <w:bookmarkEnd w:id="4081"/>
       <w:r>
         <w:rPr>
           <w:smallCaps/>
@@ -18304,8 +17185,6 @@
       <w:pPr>
         <w:pStyle w:val="speaker"/>
       </w:pPr>
-      <w:bookmarkStart w:name="" w:id="4088"/>
-      <w:bookmarkEnd w:id="4088"/>
       <w:r>
         <w:rPr>
           <w:smallCaps/>
@@ -18321,8 +17200,6 @@
       <w:pPr>
         <w:pStyle w:val="l"/>
       </w:pPr>
-      <w:bookmarkStart w:name="" w:id="4092"/>
-      <w:bookmarkEnd w:id="4092"/>
       <w:r>
         <w:rPr/>
         <w:t xml:space="preserve">Vous dire...</w:t>
@@ -18332,8 +17209,6 @@
       <w:pPr>
         <w:pStyle w:val="speaker"/>
       </w:pPr>
-      <w:bookmarkStart w:name="" w:id="4095"/>
-      <w:bookmarkEnd w:id="4095"/>
       <w:r>
         <w:rPr>
           <w:smallCaps/>
@@ -18349,8 +17224,6 @@
       <w:pPr>
         <w:pStyle w:val="stage"/>
       </w:pPr>
-      <w:bookmarkStart w:name="" w:id="4099"/>
-      <w:bookmarkEnd w:id="4099"/>
       <w:r>
         <w:rPr/>
         <w:t xml:space="preserve">Il tire un mouchoir de sa poche.</w:t>
@@ -18360,8 +17233,6 @@
       <w:pPr>
         <w:pStyle w:val="l"/>
       </w:pPr>
-      <w:bookmarkStart w:name="" w:id="4101"/>
-      <w:bookmarkEnd w:id="4101"/>
       <w:r>
         <w:rPr/>
         <w:t xml:space="preserve">Ah ! mon Dieu, je vous prie,</w:t>
@@ -18382,8 +17253,6 @@
       <w:pPr>
         <w:pStyle w:val="speaker"/>
       </w:pPr>
-      <w:bookmarkStart w:name="" w:id="4106"/>
-      <w:bookmarkEnd w:id="4106"/>
       <w:r>
         <w:rPr>
           <w:smallCaps/>
@@ -18410,8 +17279,6 @@
       <w:pPr>
         <w:pStyle w:val="speaker"/>
       </w:pPr>
-      <w:bookmarkStart w:name="" w:id="4113"/>
-      <w:bookmarkEnd w:id="4113"/>
       <w:r>
         <w:rPr>
           <w:smallCaps/>
@@ -18427,8 +17294,6 @@
       <w:pPr>
         <w:pStyle w:val="l"/>
       </w:pPr>
-      <w:bookmarkStart w:name="" w:id="4117"/>
-      <w:bookmarkEnd w:id="4117"/>
       <w:r>
         <w:rPr/>
         <w:t xml:space="preserve">Couvrez ce Sein, que je ne saurais voir.</w:t>
@@ -18460,8 +17325,6 @@
       <w:pPr>
         <w:pStyle w:val="speaker"/>
       </w:pPr>
-      <w:bookmarkStart w:name="" w:id="4124"/>
-      <w:bookmarkEnd w:id="4124"/>
       <w:r>
         <w:rPr>
           <w:smallCaps/>
@@ -18543,8 +17406,6 @@
       <w:pPr>
         <w:pStyle w:val="speaker"/>
       </w:pPr>
-      <w:bookmarkStart w:name="" w:id="4141"/>
-      <w:bookmarkEnd w:id="4141"/>
       <w:r>
         <w:rPr>
           <w:smallCaps/>
@@ -18582,8 +17443,6 @@
       <w:pPr>
         <w:pStyle w:val="speaker"/>
       </w:pPr>
-      <w:bookmarkStart w:name="" w:id="4150"/>
-      <w:bookmarkEnd w:id="4150"/>
       <w:r>
         <w:rPr>
           <w:smallCaps/>
@@ -18643,8 +17502,6 @@
       <w:pPr>
         <w:pStyle w:val="speaker"/>
       </w:pPr>
-      <w:bookmarkStart w:name="" w:id="4163"/>
-      <w:bookmarkEnd w:id="4163"/>
       <w:r>
         <w:rPr>
           <w:smallCaps/>
@@ -18671,8 +17528,6 @@
       <w:pPr>
         <w:pStyle w:val="speaker"/>
       </w:pPr>
-      <w:bookmarkStart w:name="" w:id="4170"/>
-      <w:bookmarkEnd w:id="4170"/>
       <w:r>
         <w:rPr>
           <w:smallCaps/>
@@ -18692,8 +17547,6 @@
       <w:pPr>
         <w:pStyle w:val="l"/>
       </w:pPr>
-      <w:bookmarkStart w:name="" w:id="4176"/>
-      <w:bookmarkEnd w:id="4176"/>
       <w:r>
         <w:rPr/>
         <w:t xml:space="preserve">Comme il se radoucit !</w:t>
@@ -18714,8 +17567,6 @@
       <w:pPr>
         <w:pStyle w:val="speaker"/>
       </w:pPr>
-      <w:bookmarkStart w:name="" w:id="4181"/>
-      <w:bookmarkEnd w:id="4181"/>
       <w:r>
         <w:rPr>
           <w:smallCaps/>
@@ -18742,8 +17593,6 @@
       <w:pPr>
         <w:pStyle w:val="speaker"/>
       </w:pPr>
-      <w:bookmarkStart w:name="" w:id="4188"/>
-      <w:bookmarkEnd w:id="4188"/>
       <w:r>
         <w:rPr>
           <w:smallCaps/>
@@ -18759,8 +17608,6 @@
       <w:pPr>
         <w:pStyle w:val="l"/>
       </w:pPr>
-      <w:bookmarkStart w:name="" w:id="4192"/>
-      <w:bookmarkEnd w:id="4192"/>
       <w:r>
         <w:rPr/>
         <w:t xml:space="preserve">Je l’entends, ce me semble.</w:t>
@@ -18782,8 +17629,6 @@
       <w:pPr>
         <w:pStyle w:val="Titre2"/>
       </w:pPr>
-      <w:bookmarkStart w:name="" w:id="4197"/>
-      <w:bookmarkEnd w:id="4197"/>
       <w:r>
         <w:rPr/>
         <w:t xml:space="preserve">Scène III</w:t>
@@ -18793,8 +17638,6 @@
       <w:pPr>
         <w:pStyle w:val="stage"/>
       </w:pPr>
-      <w:bookmarkStart w:name="" w:id="4199"/>
-      <w:bookmarkEnd w:id="4199"/>
       <w:r>
         <w:rPr>
           <w:smallCaps/>
@@ -18820,8 +17663,6 @@
       <w:pPr>
         <w:pStyle w:val="speaker"/>
       </w:pPr>
-      <w:bookmarkStart w:name="" w:id="4207"/>
-      <w:bookmarkEnd w:id="4207"/>
       <w:r>
         <w:rPr>
           <w:smallCaps/>
@@ -18881,8 +17722,6 @@
       <w:pPr>
         <w:pStyle w:val="speaker"/>
       </w:pPr>
-      <w:bookmarkStart w:name="" w:id="4220"/>
-      <w:bookmarkEnd w:id="4220"/>
       <w:r>
         <w:rPr>
           <w:smallCaps/>
@@ -18920,8 +17759,6 @@
       <w:pPr>
         <w:pStyle w:val="speaker"/>
       </w:pPr>
-      <w:bookmarkStart w:name="" w:id="4229"/>
-      <w:bookmarkEnd w:id="4229"/>
       <w:r>
         <w:rPr>
           <w:smallCaps/>
@@ -18948,8 +17785,6 @@
       <w:pPr>
         <w:pStyle w:val="speaker"/>
       </w:pPr>
-      <w:bookmarkStart w:name="" w:id="4236"/>
-      <w:bookmarkEnd w:id="4236"/>
       <w:r>
         <w:rPr>
           <w:smallCaps/>
@@ -18976,8 +17811,6 @@
       <w:pPr>
         <w:pStyle w:val="speaker"/>
       </w:pPr>
-      <w:bookmarkStart w:name="" w:id="4243"/>
-      <w:bookmarkEnd w:id="4243"/>
       <w:r>
         <w:rPr>
           <w:smallCaps/>
@@ -19037,8 +17870,6 @@
       <w:pPr>
         <w:pStyle w:val="speaker"/>
       </w:pPr>
-      <w:bookmarkStart w:name="" w:id="4256"/>
-      <w:bookmarkEnd w:id="4256"/>
       <w:r>
         <w:rPr>
           <w:smallCaps/>
@@ -19065,8 +17896,6 @@
       <w:pPr>
         <w:pStyle w:val="speaker"/>
       </w:pPr>
-      <w:bookmarkStart w:name="" w:id="4263"/>
-      <w:bookmarkEnd w:id="4263"/>
       <w:r>
         <w:rPr>
           <w:smallCaps/>
@@ -19104,8 +17933,6 @@
       <w:pPr>
         <w:pStyle w:val="speaker"/>
       </w:pPr>
-      <w:bookmarkStart w:name="" w:id="4272"/>
-      <w:bookmarkEnd w:id="4272"/>
       <w:r>
         <w:rPr>
           <w:smallCaps/>
@@ -19143,8 +17970,6 @@
       <w:pPr>
         <w:pStyle w:val="speaker"/>
       </w:pPr>
-      <w:bookmarkStart w:name="" w:id="4281"/>
-      <w:bookmarkEnd w:id="4281"/>
       <w:r>
         <w:rPr>
           <w:smallCaps/>
@@ -19171,8 +17996,6 @@
       <w:pPr>
         <w:pStyle w:val="speaker"/>
       </w:pPr>
-      <w:bookmarkStart w:name="" w:id="4288"/>
-      <w:bookmarkEnd w:id="4288"/>
       <w:r>
         <w:rPr>
           <w:smallCaps/>
@@ -19210,8 +18033,6 @@
       <w:pPr>
         <w:pStyle w:val="speaker"/>
       </w:pPr>
-      <w:bookmarkStart w:name="" w:id="4297"/>
-      <w:bookmarkEnd w:id="4297"/>
       <w:r>
         <w:rPr>
           <w:smallCaps/>
@@ -19271,8 +18092,6 @@
       <w:pPr>
         <w:pStyle w:val="speaker"/>
       </w:pPr>
-      <w:bookmarkStart w:name="" w:id="4310"/>
-      <w:bookmarkEnd w:id="4310"/>
       <w:r>
         <w:rPr>
           <w:smallCaps/>
@@ -19310,8 +18129,6 @@
       <w:pPr>
         <w:pStyle w:val="speaker"/>
       </w:pPr>
-      <w:bookmarkStart w:name="" w:id="4319"/>
-      <w:bookmarkEnd w:id="4319"/>
       <w:r>
         <w:rPr>
           <w:smallCaps/>
@@ -19404,8 +18221,6 @@
       <w:pPr>
         <w:pStyle w:val="speaker"/>
       </w:pPr>
-      <w:bookmarkStart w:name="" w:id="4338"/>
-      <w:bookmarkEnd w:id="4338"/>
       <w:r>
         <w:rPr>
           <w:smallCaps/>
@@ -19421,8 +18236,6 @@
       <w:pPr>
         <w:pStyle w:val="l"/>
       </w:pPr>
-      <w:bookmarkStart w:name="" w:id="4342"/>
-      <w:bookmarkEnd w:id="4342"/>
       <w:r>
         <w:rPr/>
         <w:t xml:space="preserve">Je le prends bien aussi,</w:t>
@@ -19443,8 +18256,6 @@
       <w:pPr>
         <w:pStyle w:val="speaker"/>
       </w:pPr>
-      <w:bookmarkStart w:name="" w:id="4347"/>
-      <w:bookmarkEnd w:id="4347"/>
       <w:r>
         <w:rPr>
           <w:smallCaps/>
@@ -19460,8 +18271,6 @@
       <w:pPr>
         <w:pStyle w:val="stage"/>
       </w:pPr>
-      <w:bookmarkStart w:name="" w:id="4351"/>
-      <w:bookmarkEnd w:id="4351"/>
       <w:r>
         <w:rPr/>
         <w:t xml:space="preserve">Il lui serre les bouts des doigts.</w:t>
@@ -19482,8 +18291,6 @@
       <w:pPr>
         <w:pStyle w:val="speaker"/>
       </w:pPr>
-      <w:bookmarkStart w:name="" w:id="4356"/>
-      <w:bookmarkEnd w:id="4356"/>
       <w:r>
         <w:rPr>
           <w:smallCaps/>
@@ -19510,8 +18317,6 @@
       <w:pPr>
         <w:pStyle w:val="speaker"/>
       </w:pPr>
-      <w:bookmarkStart w:name="" w:id="4363"/>
-      <w:bookmarkEnd w:id="4363"/>
       <w:r>
         <w:rPr>
           <w:smallCaps/>
@@ -19527,8 +18332,6 @@
       <w:pPr>
         <w:pStyle w:val="l"/>
       </w:pPr>
-      <w:bookmarkStart w:name="" w:id="4367"/>
-      <w:bookmarkEnd w:id="4367"/>
       <w:r>
         <w:rPr/>
         <w:t xml:space="preserve">C’est par excès de zèle.</w:t>
@@ -19560,8 +18363,6 @@
       <w:pPr>
         <w:pStyle w:val="stage"/>
       </w:pPr>
-      <w:bookmarkStart w:name="" w:id="4373"/>
-      <w:bookmarkEnd w:id="4373"/>
       <w:r>
         <w:rPr/>
         <w:t xml:space="preserve">Il lui met la main sur le genou.</w:t>
@@ -19571,8 +18372,6 @@
       <w:pPr>
         <w:pStyle w:val="speaker"/>
       </w:pPr>
-      <w:bookmarkStart w:name="" w:id="4376"/>
-      <w:bookmarkEnd w:id="4376"/>
       <w:r>
         <w:rPr>
           <w:smallCaps/>
@@ -19588,8 +18387,6 @@
       <w:pPr>
         <w:pStyle w:val="l"/>
       </w:pPr>
-      <w:bookmarkStart w:name="" w:id="4380"/>
-      <w:bookmarkEnd w:id="4380"/>
       <w:r>
         <w:rPr/>
         <w:t xml:space="preserve">Que fait là votre main ?</w:t>
@@ -19599,8 +18396,6 @@
       <w:pPr>
         <w:pStyle w:val="speaker"/>
       </w:pPr>
-      <w:bookmarkStart w:name="" w:id="4383"/>
-      <w:bookmarkEnd w:id="4383"/>
       <w:r>
         <w:rPr>
           <w:smallCaps/>
@@ -19627,8 +18422,6 @@
       <w:pPr>
         <w:pStyle w:val="speaker"/>
       </w:pPr>
-      <w:bookmarkStart w:name="" w:id="4390"/>
-      <w:bookmarkEnd w:id="4390"/>
       <w:r>
         <w:rPr>
           <w:smallCaps/>
@@ -19655,8 +18448,6 @@
       <w:pPr>
         <w:pStyle w:val="stage"/>
       </w:pPr>
-      <w:bookmarkStart w:name="" w:id="4396"/>
-      <w:bookmarkEnd w:id="4396"/>
       <w:r>
         <w:rPr/>
         <w:t xml:space="preserve">Elle recule sa chaise, et Tartuffe rapproche la sienne.</w:t>
@@ -19666,8 +18457,6 @@
       <w:pPr>
         <w:pStyle w:val="speaker"/>
       </w:pPr>
-      <w:bookmarkStart w:name="" w:id="4399"/>
-      <w:bookmarkEnd w:id="4399"/>
       <w:r>
         <w:rPr>
           <w:smallCaps/>
@@ -19716,8 +18505,6 @@
       <w:pPr>
         <w:pStyle w:val="speaker"/>
       </w:pPr>
-      <w:bookmarkStart w:name="" w:id="4410"/>
-      <w:bookmarkEnd w:id="4410"/>
       <w:r>
         <w:rPr>
           <w:smallCaps/>
@@ -19766,8 +18553,6 @@
       <w:pPr>
         <w:pStyle w:val="speaker"/>
       </w:pPr>
-      <w:bookmarkStart w:name="" w:id="4421"/>
-      <w:bookmarkEnd w:id="4421"/>
       <w:r>
         <w:rPr>
           <w:smallCaps/>
@@ -19827,8 +18612,6 @@
       <w:pPr>
         <w:pStyle w:val="speaker"/>
       </w:pPr>
-      <w:bookmarkStart w:name="" w:id="4434"/>
-      <w:bookmarkEnd w:id="4434"/>
       <w:r>
         <w:rPr>
           <w:smallCaps/>
@@ -19855,8 +18638,6 @@
       <w:pPr>
         <w:pStyle w:val="speaker"/>
       </w:pPr>
-      <w:bookmarkStart w:name="" w:id="4441"/>
-      <w:bookmarkEnd w:id="4441"/>
       <w:r>
         <w:rPr>
           <w:smallCaps/>
@@ -19883,8 +18664,6 @@
       <w:pPr>
         <w:pStyle w:val="speaker"/>
       </w:pPr>
-      <w:bookmarkStart w:name="" w:id="4448"/>
-      <w:bookmarkEnd w:id="4448"/>
       <w:r>
         <w:rPr>
           <w:smallCaps/>
@@ -19922,8 +18701,6 @@
       <w:pPr>
         <w:pStyle w:val="speaker"/>
       </w:pPr>
-      <w:bookmarkStart w:name="" w:id="4457"/>
-      <w:bookmarkEnd w:id="4457"/>
       <w:r>
         <w:rPr>
           <w:smallCaps/>
@@ -20247,8 +19024,6 @@
       <w:pPr>
         <w:pStyle w:val="speaker"/>
       </w:pPr>
-      <w:bookmarkStart w:name="" w:id="4518"/>
-      <w:bookmarkEnd w:id="4518"/>
       <w:r>
         <w:rPr>
           <w:smallCaps/>
@@ -20319,8 +19094,6 @@
       <w:pPr>
         <w:pStyle w:val="speaker"/>
       </w:pPr>
-      <w:bookmarkStart w:name="" w:id="4533"/>
-      <w:bookmarkEnd w:id="4533"/>
       <w:r>
         <w:rPr>
           <w:smallCaps/>
@@ -20721,8 +19494,6 @@
       <w:pPr>
         <w:pStyle w:val="speaker"/>
       </w:pPr>
-      <w:bookmarkStart w:name="" w:id="4608"/>
-      <w:bookmarkEnd w:id="4608"/>
       <w:r>
         <w:rPr>
           <w:smallCaps/>
@@ -20804,8 +19575,6 @@
       <w:pPr>
         <w:pStyle w:val="speaker"/>
       </w:pPr>
-      <w:bookmarkStart w:name="" w:id="4625"/>
-      <w:bookmarkEnd w:id="4625"/>
       <w:r>
         <w:rPr>
           <w:smallCaps/>
@@ -20887,8 +19656,6 @@
       <w:pPr>
         <w:pStyle w:val="speaker"/>
       </w:pPr>
-      <w:bookmarkStart w:name="" w:id="4642"/>
-      <w:bookmarkEnd w:id="4642"/>
       <w:r>
         <w:rPr>
           <w:smallCaps/>
@@ -21004,8 +19771,6 @@
       <w:pPr>
         <w:pStyle w:val="Titre2"/>
       </w:pPr>
-      <w:bookmarkStart w:name="" w:id="4665"/>
-      <w:bookmarkEnd w:id="4665"/>
       <w:r>
         <w:rPr/>
         <w:t xml:space="preserve">Scène IV</w:t>
@@ -21015,8 +19780,6 @@
       <w:pPr>
         <w:pStyle w:val="stage"/>
       </w:pPr>
-      <w:bookmarkStart w:name="" w:id="4667"/>
-      <w:bookmarkEnd w:id="4667"/>
       <w:r>
         <w:rPr>
           <w:smallCaps/>
@@ -21052,8 +19815,6 @@
       <w:pPr>
         <w:pStyle w:val="speaker"/>
       </w:pPr>
-      <w:bookmarkStart w:name="" w:id="4678"/>
-      <w:bookmarkEnd w:id="4678"/>
       <w:r>
         <w:rPr>
           <w:smallCaps/>
@@ -21077,8 +19838,6 @@
       <w:pPr>
         <w:pStyle w:val="l"/>
       </w:pPr>
-      <w:bookmarkStart w:name="" w:id="4685"/>
-      <w:bookmarkEnd w:id="4685"/>
       <w:r>
         <w:rPr/>
         <w:t xml:space="preserve">Non, Madame, non, ceci doit se répandre.</w:t>
@@ -21165,8 +19924,6 @@
       <w:pPr>
         <w:pStyle w:val="speaker"/>
       </w:pPr>
-      <w:bookmarkStart w:name="" w:id="4702"/>
-      <w:bookmarkEnd w:id="4702"/>
       <w:r>
         <w:rPr>
           <w:smallCaps/>
@@ -21248,8 +20005,6 @@
       <w:pPr>
         <w:pStyle w:val="speaker"/>
       </w:pPr>
-      <w:bookmarkStart w:name="" w:id="4719"/>
-      <w:bookmarkEnd w:id="4719"/>
       <w:r>
         <w:rPr>
           <w:smallCaps/>
@@ -21419,8 +20174,6 @@
       <w:pPr>
         <w:pStyle w:val="speaker"/>
       </w:pPr>
-      <w:bookmarkStart w:name="" w:id="4752"/>
-      <w:bookmarkEnd w:id="4752"/>
       <w:r>
         <w:rPr>
           <w:smallCaps/>
@@ -21447,8 +20200,6 @@
       <w:pPr>
         <w:pStyle w:val="speaker"/>
       </w:pPr>
-      <w:bookmarkStart w:name="" w:id="4759"/>
-      <w:bookmarkEnd w:id="4759"/>
       <w:r>
         <w:rPr>
           <w:smallCaps/>
@@ -21464,8 +20215,6 @@
       <w:pPr>
         <w:pStyle w:val="l"/>
       </w:pPr>
-      <w:bookmarkStart w:name="" w:id="4763"/>
-      <w:bookmarkEnd w:id="4763"/>
       <w:r>
         <w:rPr/>
         <w:t xml:space="preserve">Non, s’il vous plaît, il faut que je me croie.</w:t>
@@ -21531,8 +20280,6 @@
       <w:pPr>
         <w:pStyle w:val="Titre2"/>
       </w:pPr>
-      <w:bookmarkStart w:name="" w:id="4776"/>
-      <w:bookmarkEnd w:id="4776"/>
       <w:r>
         <w:rPr/>
         <w:t xml:space="preserve">Scène V</w:t>
@@ -21542,8 +20289,6 @@
       <w:pPr>
         <w:pStyle w:val="stage"/>
       </w:pPr>
-      <w:bookmarkStart w:name="" w:id="4778"/>
-      <w:bookmarkEnd w:id="4778"/>
       <w:r>
         <w:rPr>
           <w:smallCaps/>
@@ -21589,8 +20334,6 @@
       <w:pPr>
         <w:pStyle w:val="speaker"/>
       </w:pPr>
-      <w:bookmarkStart w:name="" w:id="4792"/>
-      <w:bookmarkEnd w:id="4792"/>
       <w:r>
         <w:rPr>
           <w:smallCaps/>
@@ -21738,8 +20481,6 @@
       <w:pPr>
         <w:pStyle w:val="speaker"/>
       </w:pPr>
-      <w:bookmarkStart w:name="" w:id="4821"/>
-      <w:bookmarkEnd w:id="4821"/>
       <w:r>
         <w:rPr>
           <w:smallCaps/>
@@ -21822,8 +20563,6 @@
       <w:pPr>
         <w:pStyle w:val="Titre2"/>
       </w:pPr>
-      <w:bookmarkStart w:name="" w:id="4838"/>
-      <w:bookmarkEnd w:id="4838"/>
       <w:r>
         <w:rPr/>
         <w:t xml:space="preserve">Scène VI</w:t>
@@ -21833,8 +20572,6 @@
       <w:pPr>
         <w:pStyle w:val="stage"/>
       </w:pPr>
-      <w:bookmarkStart w:name="" w:id="4840"/>
-      <w:bookmarkEnd w:id="4840"/>
       <w:r>
         <w:rPr>
           <w:smallCaps/>
@@ -21870,8 +20607,6 @@
       <w:pPr>
         <w:pStyle w:val="speaker"/>
       </w:pPr>
-      <w:bookmarkStart w:name="" w:id="4851"/>
-      <w:bookmarkEnd w:id="4851"/>
       <w:r>
         <w:rPr>
           <w:smallCaps/>
@@ -21898,8 +20633,6 @@
       <w:pPr>
         <w:pStyle w:val="speaker"/>
       </w:pPr>
-      <w:bookmarkStart w:name="" w:id="4858"/>
-      <w:bookmarkEnd w:id="4858"/>
       <w:r>
         <w:rPr>
           <w:smallCaps/>
@@ -22058,8 +20791,6 @@
       <w:pPr>
         <w:pStyle w:val="speaker"/>
       </w:pPr>
-      <w:bookmarkStart w:name="" w:id="4889"/>
-      <w:bookmarkEnd w:id="4889"/>
       <w:r>
         <w:rPr>
           <w:smallCaps/>
@@ -22101,8 +20832,6 @@
       <w:pPr>
         <w:pStyle w:val="speaker"/>
       </w:pPr>
-      <w:bookmarkStart w:name="" w:id="4900"/>
-      <w:bookmarkEnd w:id="4900"/>
       <w:r>
         <w:rPr>
           <w:smallCaps/>
@@ -22140,8 +20869,6 @@
       <w:pPr>
         <w:pStyle w:val="speaker"/>
       </w:pPr>
-      <w:bookmarkStart w:name="" w:id="4909"/>
-      <w:bookmarkEnd w:id="4909"/>
       <w:r>
         <w:rPr>
           <w:smallCaps/>
@@ -22157,8 +20884,6 @@
       <w:pPr>
         <w:pStyle w:val="l"/>
       </w:pPr>
-      <w:bookmarkStart w:name="" w:id="4913"/>
-      <w:bookmarkEnd w:id="4913"/>
       <w:r>
         <w:rPr/>
         <w:t xml:space="preserve">Tais-toi, peste maudite.</w:t>
@@ -22168,8 +20893,6 @@
       <w:pPr>
         <w:pStyle w:val="speaker"/>
       </w:pPr>
-      <w:bookmarkStart w:name="" w:id="4916"/>
-      <w:bookmarkEnd w:id="4916"/>
       <w:r>
         <w:rPr>
           <w:smallCaps/>
@@ -22295,8 +21018,6 @@
       <w:pPr>
         <w:pStyle w:val="stage"/>
       </w:pPr>
-      <w:bookmarkStart w:name="" w:id="4940"/>
-      <w:bookmarkEnd w:id="4940"/>
       <w:r>
         <w:rPr/>
         <w:t xml:space="preserve">S’adressant à Damis.</w:t>
@@ -22372,8 +21093,6 @@
       <w:pPr>
         <w:pStyle w:val="speaker"/>
       </w:pPr>
-      <w:bookmarkStart w:name="" w:id="4955"/>
-      <w:bookmarkEnd w:id="4955"/>
       <w:r>
         <w:rPr>
           <w:smallCaps/>
@@ -22404,8 +21123,6 @@
       <w:pPr>
         <w:pStyle w:val="stage"/>
       </w:pPr>
-      <w:bookmarkStart w:name="" w:id="4963"/>
-      <w:bookmarkEnd w:id="4963"/>
       <w:r>
         <w:rPr/>
         <w:t xml:space="preserve">À son Fils.</w:t>
@@ -22415,8 +21132,6 @@
       <w:pPr>
         <w:pStyle w:val="l"/>
       </w:pPr>
-      <w:bookmarkStart w:name="" w:id="4965"/>
-      <w:bookmarkEnd w:id="4965"/>
       <w:r>
         <w:rPr/>
         <w:t xml:space="preserve">Ton cœur ne se rend point,</w:t>
@@ -22437,8 +21152,6 @@
       <w:pPr>
         <w:pStyle w:val="speaker"/>
       </w:pPr>
-      <w:bookmarkStart w:name="" w:id="4970"/>
-      <w:bookmarkEnd w:id="4970"/>
       <w:r>
         <w:rPr>
           <w:smallCaps/>
@@ -22454,8 +21167,6 @@
       <w:pPr>
         <w:pStyle w:val="l"/>
       </w:pPr>
-      <w:bookmarkStart w:name="" w:id="4974"/>
-      <w:bookmarkEnd w:id="4974"/>
       <w:r>
         <w:rPr/>
         <w:t xml:space="preserve">Quoi ! ses discours vous séduiront au point...</w:t>
@@ -22465,8 +21176,6 @@
       <w:pPr>
         <w:pStyle w:val="speaker"/>
       </w:pPr>
-      <w:bookmarkStart w:name="" w:id="4977"/>
-      <w:bookmarkEnd w:id="4977"/>
       <w:r>
         <w:rPr>
           <w:smallCaps/>
@@ -22493,8 +21202,6 @@
       <w:pPr>
         <w:pStyle w:val="stage"/>
       </w:pPr>
-      <w:bookmarkStart w:name="" w:id="4983"/>
-      <w:bookmarkEnd w:id="4983"/>
       <w:r>
         <w:rPr/>
         <w:t xml:space="preserve">À Tartuffe.</w:t>
@@ -22504,8 +21211,6 @@
       <w:pPr>
         <w:pStyle w:val="l"/>
       </w:pPr>
-      <w:bookmarkStart w:name="" w:id="4985"/>
-      <w:bookmarkEnd w:id="4985"/>
       <w:r>
         <w:rPr/>
         <w:t xml:space="preserve">Mon Frère, eh ! levez-vous, de grâce.</w:t>
@@ -22515,8 +21220,6 @@
       <w:pPr>
         <w:pStyle w:val="stage"/>
       </w:pPr>
-      <w:bookmarkStart w:name="" w:id="4987"/>
-      <w:bookmarkEnd w:id="4987"/>
       <w:r>
         <w:rPr/>
         <w:t xml:space="preserve">À son Fils.</w:t>
@@ -22537,8 +21240,6 @@
       <w:pPr>
         <w:pStyle w:val="speaker"/>
       </w:pPr>
-      <w:bookmarkStart w:name="" w:id="4992"/>
-      <w:bookmarkEnd w:id="4992"/>
       <w:r>
         <w:rPr>
           <w:smallCaps/>
@@ -22554,8 +21255,6 @@
       <w:pPr>
         <w:pStyle w:val="l"/>
       </w:pPr>
-      <w:bookmarkStart w:name="" w:id="4996"/>
-      <w:bookmarkEnd w:id="4996"/>
       <w:r>
         <w:rPr/>
         <w:t xml:space="preserve">Il peut...</w:t>
@@ -22565,8 +21264,6 @@
       <w:pPr>
         <w:pStyle w:val="speaker"/>
       </w:pPr>
-      <w:bookmarkStart w:name="" w:id="4999"/>
-      <w:bookmarkEnd w:id="4999"/>
       <w:r>
         <w:rPr>
           <w:smallCaps/>
@@ -22582,8 +21279,6 @@
       <w:pPr>
         <w:pStyle w:val="l"/>
       </w:pPr>
-      <w:bookmarkStart w:name="" w:id="5003"/>
-      <w:bookmarkEnd w:id="5003"/>
       <w:r>
         <w:rPr/>
         <w:t xml:space="preserve">Tais-toi.</w:t>
@@ -22593,8 +21288,6 @@
       <w:pPr>
         <w:pStyle w:val="speaker"/>
       </w:pPr>
-      <w:bookmarkStart w:name="" w:id="5006"/>
-      <w:bookmarkEnd w:id="5006"/>
       <w:r>
         <w:rPr>
           <w:smallCaps/>
@@ -22610,8 +21303,6 @@
       <w:pPr>
         <w:pStyle w:val="l"/>
       </w:pPr>
-      <w:bookmarkStart w:name="" w:id="5010"/>
-      <w:bookmarkEnd w:id="5010"/>
       <w:r>
         <w:rPr/>
         <w:t xml:space="preserve">J’enrage ! Quoi, je passe…</w:t>
@@ -22621,8 +21312,6 @@
       <w:pPr>
         <w:pStyle w:val="speaker"/>
       </w:pPr>
-      <w:bookmarkStart w:name="" w:id="5013"/>
-      <w:bookmarkEnd w:id="5013"/>
       <w:r>
         <w:rPr>
           <w:smallCaps/>
@@ -22649,8 +21338,6 @@
       <w:pPr>
         <w:pStyle w:val="speaker"/>
       </w:pPr>
-      <w:bookmarkStart w:name="" w:id="5020"/>
-      <w:bookmarkEnd w:id="5020"/>
       <w:r>
         <w:rPr>
           <w:smallCaps/>
@@ -22699,8 +21386,6 @@
       <w:pPr>
         <w:pStyle w:val="speaker"/>
       </w:pPr>
-      <w:bookmarkStart w:name="" w:id="5031"/>
-      <w:bookmarkEnd w:id="5031"/>
       <w:r>
         <w:rPr>
           <w:smallCaps/>
@@ -22731,8 +21416,6 @@
       <w:pPr>
         <w:pStyle w:val="speaker"/>
       </w:pPr>
-      <w:bookmarkStart w:name="" w:id="5040"/>
-      <w:bookmarkEnd w:id="5040"/>
       <w:r>
         <w:rPr>
           <w:smallCaps/>
@@ -22748,8 +21431,6 @@
       <w:pPr>
         <w:pStyle w:val="l"/>
       </w:pPr>
-      <w:bookmarkStart w:name="" w:id="5044"/>
-      <w:bookmarkEnd w:id="5044"/>
       <w:r>
         <w:rPr/>
         <w:t xml:space="preserve">Laissez-le en paix. S’il faut à deux genoux</w:t>
@@ -22770,8 +21451,6 @@
       <w:pPr>
         <w:pStyle w:val="speaker"/>
       </w:pPr>
-      <w:bookmarkStart w:name="" w:id="5049"/>
-      <w:bookmarkEnd w:id="5049"/>
       <w:r>
         <w:rPr>
           <w:smallCaps/>
@@ -22791,8 +21470,6 @@
       <w:pPr>
         <w:pStyle w:val="l"/>
       </w:pPr>
-      <w:bookmarkStart w:name="" w:id="5055"/>
-      <w:bookmarkEnd w:id="5055"/>
       <w:r>
         <w:rPr/>
         <w:t xml:space="preserve">Hélas ! vous moquez-vous ?</w:t>
@@ -22802,8 +21479,6 @@
       <w:pPr>
         <w:pStyle w:val="stage"/>
       </w:pPr>
-      <w:bookmarkStart w:name="" w:id="5057"/>
-      <w:bookmarkEnd w:id="5057"/>
       <w:r>
         <w:rPr/>
         <w:t xml:space="preserve">À son Fils.</w:t>
@@ -22824,8 +21499,6 @@
       <w:pPr>
         <w:pStyle w:val="speaker"/>
       </w:pPr>
-      <w:bookmarkStart w:name="" w:id="5062"/>
-      <w:bookmarkEnd w:id="5062"/>
       <w:r>
         <w:rPr>
           <w:smallCaps/>
@@ -22841,8 +21514,6 @@
       <w:pPr>
         <w:pStyle w:val="l"/>
       </w:pPr>
-      <w:bookmarkStart w:name="" w:id="5066"/>
-      <w:bookmarkEnd w:id="5066"/>
       <w:r>
         <w:rPr/>
         <w:t xml:space="preserve">Donc...</w:t>
@@ -22852,8 +21523,6 @@
       <w:pPr>
         <w:pStyle w:val="speaker"/>
       </w:pPr>
-      <w:bookmarkStart w:name="" w:id="5069"/>
-      <w:bookmarkEnd w:id="5069"/>
       <w:r>
         <w:rPr>
           <w:smallCaps/>
@@ -22869,8 +21538,6 @@
       <w:pPr>
         <w:pStyle w:val="l"/>
       </w:pPr>
-      <w:bookmarkStart w:name="" w:id="5073"/>
-      <w:bookmarkEnd w:id="5073"/>
       <w:r>
         <w:rPr/>
         <w:t xml:space="preserve">Paix.</w:t>
@@ -22880,8 +21547,6 @@
       <w:pPr>
         <w:pStyle w:val="speaker"/>
       </w:pPr>
-      <w:bookmarkStart w:name="" w:id="5076"/>
-      <w:bookmarkEnd w:id="5076"/>
       <w:r>
         <w:rPr>
           <w:smallCaps/>
@@ -22897,8 +21562,6 @@
       <w:pPr>
         <w:pStyle w:val="l"/>
       </w:pPr>
-      <w:bookmarkStart w:name="" w:id="5080"/>
-      <w:bookmarkEnd w:id="5080"/>
       <w:r>
         <w:rPr/>
         <w:t xml:space="preserve">Quoi, je...</w:t>
@@ -22908,8 +21571,6 @@
       <w:pPr>
         <w:pStyle w:val="speaker"/>
       </w:pPr>
-      <w:bookmarkStart w:name="" w:id="5083"/>
-      <w:bookmarkEnd w:id="5083"/>
       <w:r>
         <w:rPr>
           <w:smallCaps/>
@@ -22925,8 +21586,6 @@
       <w:pPr>
         <w:pStyle w:val="l"/>
       </w:pPr>
-      <w:bookmarkStart w:name="" w:id="5087"/>
-      <w:bookmarkEnd w:id="5087"/>
       <w:r>
         <w:rPr/>
         <w:t xml:space="preserve">Paix, dis-je.</w:t>
@@ -23035,8 +21694,6 @@
       <w:pPr>
         <w:pStyle w:val="speaker"/>
       </w:pPr>
-      <w:bookmarkStart w:name="" w:id="5108"/>
-      <w:bookmarkEnd w:id="5108"/>
       <w:r>
         <w:rPr>
           <w:smallCaps/>
@@ -23063,8 +21720,6 @@
       <w:pPr>
         <w:pStyle w:val="speaker"/>
       </w:pPr>
-      <w:bookmarkStart w:name="" w:id="5115"/>
-      <w:bookmarkEnd w:id="5115"/>
       <w:r>
         <w:rPr>
           <w:smallCaps/>
@@ -23135,8 +21790,6 @@
       <w:pPr>
         <w:pStyle w:val="speaker"/>
       </w:pPr>
-      <w:bookmarkStart w:name="" w:id="5130"/>
-      <w:bookmarkEnd w:id="5130"/>
       <w:r>
         <w:rPr>
           <w:smallCaps/>
@@ -23163,8 +21816,6 @@
       <w:pPr>
         <w:pStyle w:val="speaker"/>
       </w:pPr>
-      <w:bookmarkStart w:name="" w:id="5137"/>
-      <w:bookmarkEnd w:id="5137"/>
       <w:r>
         <w:rPr>
           <w:smallCaps/>
@@ -23206,8 +21857,6 @@
       <w:pPr>
         <w:pStyle w:val="l"/>
       </w:pPr>
-      <w:bookmarkStart w:name="" w:id="5147"/>
-      <w:bookmarkEnd w:id="5147"/>
       <w:r>
         <w:rPr/>
         <w:t xml:space="preserve">Ne me retenez pas.</w:t>
@@ -23217,8 +21866,6 @@
       <w:pPr>
         <w:pStyle w:val="stage"/>
       </w:pPr>
-      <w:bookmarkStart w:name="" w:id="5149"/>
-      <w:bookmarkEnd w:id="5149"/>
       <w:r>
         <w:rPr/>
         <w:t xml:space="preserve">À son Fils.</w:t>
@@ -23250,8 +21897,6 @@
       <w:pPr>
         <w:pStyle w:val="speaker"/>
       </w:pPr>
-      <w:bookmarkStart w:name="" w:id="5156"/>
-      <w:bookmarkEnd w:id="5156"/>
       <w:r>
         <w:rPr>
           <w:smallCaps/>
@@ -23278,8 +21923,6 @@
       <w:pPr>
         <w:pStyle w:val="speaker"/>
       </w:pPr>
-      <w:bookmarkStart w:name="" w:id="5163"/>
-      <w:bookmarkEnd w:id="5163"/>
       <w:r>
         <w:rPr>
           <w:smallCaps/>
@@ -23295,8 +21938,6 @@
       <w:pPr>
         <w:pStyle w:val="l"/>
       </w:pPr>
-      <w:bookmarkStart w:name="" w:id="5167"/>
-      <w:bookmarkEnd w:id="5167"/>
       <w:r>
         <w:rPr/>
         <w:t xml:space="preserve">Vite, quittons la place.</w:t>
@@ -23329,8 +21970,6 @@
       <w:pPr>
         <w:pStyle w:val="Titre2"/>
       </w:pPr>
-      <w:bookmarkStart w:name="" w:id="5174"/>
-      <w:bookmarkEnd w:id="5174"/>
       <w:r>
         <w:rPr/>
         <w:t xml:space="preserve">Scène VII</w:t>
@@ -23340,8 +21979,6 @@
       <w:pPr>
         <w:pStyle w:val="stage"/>
       </w:pPr>
-      <w:bookmarkStart w:name="" w:id="5176"/>
-      <w:bookmarkEnd w:id="5176"/>
       <w:r>
         <w:rPr>
           <w:smallCaps/>
@@ -23367,8 +22004,6 @@
       <w:pPr>
         <w:pStyle w:val="speaker"/>
       </w:pPr>
-      <w:bookmarkStart w:name="" w:id="5184"/>
-      <w:bookmarkEnd w:id="5184"/>
       <w:r>
         <w:rPr>
           <w:smallCaps/>
@@ -23395,8 +22030,6 @@
       <w:pPr>
         <w:pStyle w:val="speaker"/>
       </w:pPr>
-      <w:bookmarkStart w:name="" w:id="5191"/>
-      <w:bookmarkEnd w:id="5191"/>
       <w:r>
         <w:rPr>
           <w:smallCaps/>
@@ -23423,8 +22056,6 @@
       <w:pPr>
         <w:pStyle w:val="stage"/>
       </w:pPr>
-      <w:bookmarkStart w:name="" w:id="5197"/>
-      <w:bookmarkEnd w:id="5197"/>
       <w:r>
         <w:rPr/>
         <w:t xml:space="preserve">À Orgon.</w:t>
@@ -23456,8 +22087,6 @@
       <w:pPr>
         <w:pStyle w:val="speaker"/>
       </w:pPr>
-      <w:bookmarkStart w:name="" w:id="5204"/>
-      <w:bookmarkEnd w:id="5204"/>
       <w:r>
         <w:rPr>
           <w:smallCaps/>
@@ -23484,8 +22113,6 @@
       <w:pPr>
         <w:pStyle w:val="speaker"/>
       </w:pPr>
-      <w:bookmarkStart w:name="" w:id="5211"/>
-      <w:bookmarkEnd w:id="5211"/>
       <w:r>
         <w:rPr>
           <w:smallCaps/>
@@ -23501,8 +22128,6 @@
       <w:pPr>
         <w:pStyle w:val="l"/>
       </w:pPr>
-      <w:bookmarkStart w:name="" w:id="5215"/>
-      <w:bookmarkEnd w:id="5215"/>
       <w:r>
         <w:rPr/>
         <w:t xml:space="preserve">Le seul penser de cette ingratitude</w:t>
@@ -23545,8 +22170,6 @@
       <w:pPr>
         <w:pStyle w:val="speaker"/>
       </w:pPr>
-      <w:bookmarkStart w:name="" w:id="5224"/>
-      <w:bookmarkEnd w:id="5224"/>
       <w:r>
         <w:rPr>
           <w:smallCaps/>
@@ -23603,8 +22226,6 @@
       <w:pPr>
         <w:pStyle w:val="speaker"/>
       </w:pPr>
-      <w:bookmarkStart w:name="" w:id="5238"/>
-      <w:bookmarkEnd w:id="5238"/>
       <w:r>
         <w:rPr>
           <w:smallCaps/>
@@ -23653,8 +22274,6 @@
       <w:pPr>
         <w:pStyle w:val="speaker"/>
       </w:pPr>
-      <w:bookmarkStart w:name="" w:id="5249"/>
-      <w:bookmarkEnd w:id="5249"/>
       <w:r>
         <w:rPr>
           <w:smallCaps/>
@@ -23681,8 +22300,6 @@
       <w:pPr>
         <w:pStyle w:val="speaker"/>
       </w:pPr>
-      <w:bookmarkStart w:name="" w:id="5256"/>
-      <w:bookmarkEnd w:id="5256"/>
       <w:r>
         <w:rPr>
           <w:smallCaps/>
@@ -23698,8 +22315,6 @@
       <w:pPr>
         <w:pStyle w:val="l"/>
       </w:pPr>
-      <w:bookmarkStart w:name="" w:id="5260"/>
-      <w:bookmarkEnd w:id="5260"/>
       <w:r>
         <w:rPr/>
         <w:t xml:space="preserve">On m’y hait, et je vois</w:t>
@@ -23720,8 +22335,6 @@
       <w:pPr>
         <w:pStyle w:val="speaker"/>
       </w:pPr>
-      <w:bookmarkStart w:name="" w:id="5265"/>
-      <w:bookmarkEnd w:id="5265"/>
       <w:r>
         <w:rPr>
           <w:smallCaps/>
@@ -23748,8 +22361,6 @@
       <w:pPr>
         <w:pStyle w:val="speaker"/>
       </w:pPr>
-      <w:bookmarkStart w:name="" w:id="5272"/>
-      <w:bookmarkEnd w:id="5272"/>
       <w:r>
         <w:rPr>
           <w:smallCaps/>
@@ -23798,8 +22409,6 @@
       <w:pPr>
         <w:pStyle w:val="speaker"/>
       </w:pPr>
-      <w:bookmarkStart w:name="" w:id="5283"/>
-      <w:bookmarkEnd w:id="5283"/>
       <w:r>
         <w:rPr>
           <w:smallCaps/>
@@ -23826,8 +22435,6 @@
       <w:pPr>
         <w:pStyle w:val="speaker"/>
       </w:pPr>
-      <w:bookmarkStart w:name="" w:id="5290"/>
-      <w:bookmarkEnd w:id="5290"/>
       <w:r>
         <w:rPr>
           <w:smallCaps/>
@@ -23843,8 +22450,6 @@
       <w:pPr>
         <w:pStyle w:val="l"/>
       </w:pPr>
-      <w:bookmarkStart w:name="" w:id="5294"/>
-      <w:bookmarkEnd w:id="5294"/>
       <w:r>
         <w:rPr/>
         <w:t xml:space="preserve">Ah ! mon Frère, une Femme</w:t>
@@ -23865,8 +22470,6 @@
       <w:pPr>
         <w:pStyle w:val="speaker"/>
       </w:pPr>
-      <w:bookmarkStart w:name="" w:id="5299"/>
-      <w:bookmarkEnd w:id="5299"/>
       <w:r>
         <w:rPr>
           <w:smallCaps/>
@@ -23893,8 +22496,6 @@
       <w:pPr>
         <w:pStyle w:val="speaker"/>
       </w:pPr>
-      <w:bookmarkStart w:name="" w:id="5306"/>
-      <w:bookmarkEnd w:id="5306"/>
       <w:r>
         <w:rPr>
           <w:smallCaps/>
@@ -23910,8 +22511,6 @@
       <w:pPr>
         <w:pStyle w:val="l"/>
       </w:pPr>
-      <w:bookmarkStart w:name="" w:id="5310"/>
-      <w:bookmarkEnd w:id="5310"/>
       <w:r>
         <w:rPr/>
         <w:t xml:space="preserve">Laissez-moi vite, en m’éloignant d’ici,</w:t>
@@ -23932,8 +22531,6 @@
       <w:pPr>
         <w:pStyle w:val="speaker"/>
       </w:pPr>
-      <w:bookmarkStart w:name="" w:id="5315"/>
-      <w:bookmarkEnd w:id="5315"/>
       <w:r>
         <w:rPr>
           <w:smallCaps/>
@@ -23960,8 +22557,6 @@
       <w:pPr>
         <w:pStyle w:val="speaker"/>
       </w:pPr>
-      <w:bookmarkStart w:name="" w:id="5322"/>
-      <w:bookmarkEnd w:id="5322"/>
       <w:r>
         <w:rPr>
           <w:smallCaps/>
@@ -23999,8 +22594,6 @@
       <w:pPr>
         <w:pStyle w:val="speaker"/>
       </w:pPr>
-      <w:bookmarkStart w:name="" w:id="5331"/>
-      <w:bookmarkEnd w:id="5331"/>
       <w:r>
         <w:rPr>
           <w:smallCaps/>
@@ -24016,8 +22609,6 @@
       <w:pPr>
         <w:pStyle w:val="l"/>
       </w:pPr>
-      <w:bookmarkStart w:name="" w:id="5335"/>
-      <w:bookmarkEnd w:id="5335"/>
       <w:r>
         <w:rPr/>
         <w:t xml:space="preserve">Ah !</w:t>
@@ -24027,8 +22618,6 @@
       <w:pPr>
         <w:pStyle w:val="speaker"/>
       </w:pPr>
-      <w:bookmarkStart w:name="" w:id="5338"/>
-      <w:bookmarkEnd w:id="5338"/>
       <w:r>
         <w:rPr>
           <w:smallCaps/>
@@ -24044,8 +22633,6 @@
       <w:pPr>
         <w:pStyle w:val="l"/>
       </w:pPr>
-      <w:bookmarkStart w:name="" w:id="5342"/>
-      <w:bookmarkEnd w:id="5342"/>
       <w:r>
         <w:rPr/>
         <w:t xml:space="preserve">Soit, n’en parlons plus.</w:t>
@@ -24099,8 +22686,6 @@
       <w:pPr>
         <w:pStyle w:val="speaker"/>
       </w:pPr>
-      <w:bookmarkStart w:name="" w:id="5353"/>
-      <w:bookmarkEnd w:id="5353"/>
       <w:r>
         <w:rPr>
           <w:smallCaps/>
@@ -24226,8 +22811,6 @@
       <w:pPr>
         <w:pStyle w:val="speaker"/>
       </w:pPr>
-      <w:bookmarkStart w:name="" w:id="5378"/>
-      <w:bookmarkEnd w:id="5378"/>
       <w:r>
         <w:rPr>
           <w:smallCaps/>
@@ -24254,8 +22837,6 @@
       <w:pPr>
         <w:pStyle w:val="speaker"/>
       </w:pPr>
-      <w:bookmarkStart w:name="" w:id="5385"/>
-      <w:bookmarkEnd w:id="5385"/>
       <w:r>
         <w:rPr>
           <w:smallCaps/>
@@ -24289,13 +22870,10 @@
         <w:t xml:space="preserve">Et que puisse l’Envie en crever de dépit.</w:t>
       </w:r>
     </w:p>
-    Fin du Troisième Acte.
     <w:p>
       <w:pPr>
         <w:pStyle w:val="trailer"/>
       </w:pPr>
-      <w:bookmarkStart w:name="" w:id="5393"/>
-      <w:bookmarkEnd w:id="5393"/>
       <w:r>
         <w:rPr/>
         <w:t xml:space="preserve">Fin du Troisième Acte.</w:t>
@@ -24306,8 +22884,6 @@
       <w:pPr>
         <w:pStyle w:val="Titre1"/>
       </w:pPr>
-      <w:bookmarkStart w:name="" w:id="5396"/>
-      <w:bookmarkEnd w:id="5396"/>
       <w:r>
         <w:rPr/>
         <w:t xml:space="preserve">Acte IV</w:t>
@@ -24318,8 +22894,6 @@
       <w:pPr>
         <w:pStyle w:val="Titre2"/>
       </w:pPr>
-      <w:bookmarkStart w:name="" w:id="5399"/>
-      <w:bookmarkEnd w:id="5399"/>
       <w:r>
         <w:rPr/>
         <w:t xml:space="preserve">Scène première</w:t>
@@ -24329,8 +22903,6 @@
       <w:pPr>
         <w:pStyle w:val="stage"/>
       </w:pPr>
-      <w:bookmarkStart w:name="" w:id="5401"/>
-      <w:bookmarkEnd w:id="5401"/>
       <w:r>
         <w:rPr>
           <w:smallCaps/>
@@ -24356,8 +22928,6 @@
       <w:pPr>
         <w:pStyle w:val="speaker"/>
       </w:pPr>
-      <w:bookmarkStart w:name="" w:id="5409"/>
-      <w:bookmarkEnd w:id="5409"/>
       <w:r>
         <w:rPr>
           <w:smallCaps/>
@@ -24571,8 +23141,6 @@
       <w:pPr>
         <w:pStyle w:val="speaker"/>
       </w:pPr>
-      <w:bookmarkStart w:name="" w:id="5450"/>
-      <w:bookmarkEnd w:id="5450"/>
       <w:r>
         <w:rPr>
           <w:smallCaps/>
@@ -24742,8 +23310,6 @@
       <w:pPr>
         <w:pStyle w:val="speaker"/>
       </w:pPr>
-      <w:bookmarkStart w:name="" w:id="5483"/>
-      <w:bookmarkEnd w:id="5483"/>
       <w:r>
         <w:rPr>
           <w:smallCaps/>
@@ -24891,8 +23457,6 @@
       <w:pPr>
         <w:pStyle w:val="speaker"/>
       </w:pPr>
-      <w:bookmarkStart w:name="" w:id="5512"/>
-      <w:bookmarkEnd w:id="5512"/>
       <w:r>
         <w:rPr>
           <w:smallCaps/>
@@ -24952,8 +23516,6 @@
       <w:pPr>
         <w:pStyle w:val="speaker"/>
       </w:pPr>
-      <w:bookmarkStart w:name="" w:id="5525"/>
-      <w:bookmarkEnd w:id="5525"/>
       <w:r>
         <w:rPr>
           <w:smallCaps/>
@@ -25013,8 +23575,6 @@
       <w:pPr>
         <w:pStyle w:val="speaker"/>
       </w:pPr>
-      <w:bookmarkStart w:name="" w:id="5538"/>
-      <w:bookmarkEnd w:id="5538"/>
       <w:r>
         <w:rPr>
           <w:smallCaps/>
@@ -25162,8 +23722,6 @@
       <w:pPr>
         <w:pStyle w:val="speaker"/>
       </w:pPr>
-      <w:bookmarkStart w:name="" w:id="5567"/>
-      <w:bookmarkEnd w:id="5567"/>
       <w:r>
         <w:rPr>
           <w:smallCaps/>
@@ -25377,8 +23935,6 @@
       <w:pPr>
         <w:pStyle w:val="speaker"/>
       </w:pPr>
-      <w:bookmarkStart w:name="" w:id="5608"/>
-      <w:bookmarkEnd w:id="5608"/>
       <w:r>
         <w:rPr>
           <w:smallCaps/>
@@ -25394,8 +23950,6 @@
       <w:pPr>
         <w:pStyle w:val="l"/>
       </w:pPr>
-      <w:bookmarkStart w:name="" w:id="5612"/>
-      <w:bookmarkEnd w:id="5612"/>
       <w:r>
         <w:rPr/>
         <w:t xml:space="preserve">Il est, Monsieur, trois heures et demie ;</w:t>
@@ -25427,8 +23981,6 @@
       <w:pPr>
         <w:pStyle w:val="speaker"/>
       </w:pPr>
-      <w:bookmarkStart w:name="" w:id="5619"/>
-      <w:bookmarkEnd w:id="5619"/>
       <w:r>
         <w:rPr>
           <w:smallCaps/>
@@ -25456,8 +24008,6 @@
       <w:pPr>
         <w:pStyle w:val="Titre2"/>
       </w:pPr>
-      <w:bookmarkStart w:name="" w:id="5626"/>
-      <w:bookmarkEnd w:id="5626"/>
       <w:r>
         <w:rPr/>
         <w:t xml:space="preserve">Scène II</w:t>
@@ -25467,8 +24017,6 @@
       <w:pPr>
         <w:pStyle w:val="stage"/>
       </w:pPr>
-      <w:bookmarkStart w:name="" w:id="5628"/>
-      <w:bookmarkEnd w:id="5628"/>
       <w:r>
         <w:rPr>
           <w:smallCaps/>
@@ -25514,8 +24062,6 @@
       <w:pPr>
         <w:pStyle w:val="speaker"/>
       </w:pPr>
-      <w:bookmarkStart w:name="" w:id="5642"/>
-      <w:bookmarkEnd w:id="5642"/>
       <w:r>
         <w:rPr>
           <w:smallCaps/>
@@ -25531,8 +24077,6 @@
       <w:pPr>
         <w:pStyle w:val="l"/>
       </w:pPr>
-      <w:bookmarkStart w:name="" w:id="5646"/>
-      <w:bookmarkEnd w:id="5646"/>
       <w:r>
         <w:rPr/>
         <w:t xml:space="preserve">De grâce, avec nous, employez-vous pour elle,</w:t>
@@ -25609,8 +24153,6 @@
       <w:pPr>
         <w:pStyle w:val="Titre2"/>
       </w:pPr>
-      <w:bookmarkStart w:name="" w:id="5661"/>
-      <w:bookmarkEnd w:id="5661"/>
       <w:r>
         <w:rPr/>
         <w:t xml:space="preserve">Scène III</w:t>
@@ -25620,8 +24162,6 @@
       <w:pPr>
         <w:pStyle w:val="stage"/>
       </w:pPr>
-      <w:bookmarkStart w:name="" w:id="5663"/>
-      <w:bookmarkEnd w:id="5663"/>
       <w:r>
         <w:rPr>
           <w:smallCaps/>
@@ -25677,8 +24217,6 @@
       <w:pPr>
         <w:pStyle w:val="speaker"/>
       </w:pPr>
-      <w:bookmarkStart w:name="" w:id="5680"/>
-      <w:bookmarkEnd w:id="5680"/>
       <w:r>
         <w:rPr>
           <w:smallCaps/>
@@ -25705,8 +24243,6 @@
       <w:pPr>
         <w:pStyle w:val="stage"/>
       </w:pPr>
-      <w:bookmarkStart w:name="" w:id="5686"/>
-      <w:bookmarkEnd w:id="5686"/>
       <w:r>
         <w:rPr/>
         <w:t xml:space="preserve">À Mariane.</w:t>
@@ -25738,8 +24274,6 @@
       <w:pPr>
         <w:pStyle w:val="speaker"/>
       </w:pPr>
-      <w:bookmarkStart w:name="" w:id="5693"/>
-      <w:bookmarkEnd w:id="5693"/>
       <w:r>
         <w:rPr>
           <w:smallCaps/>
@@ -25913,8 +24447,6 @@
       <w:pPr>
         <w:pStyle w:val="speaker"/>
       </w:pPr>
-      <w:bookmarkStart w:name="" w:id="5728"/>
-      <w:bookmarkEnd w:id="5728"/>
       <w:r>
         <w:rPr>
           <w:smallCaps/>
@@ -25945,8 +24477,6 @@
       <w:pPr>
         <w:pStyle w:val="speaker"/>
       </w:pPr>
-      <w:bookmarkStart w:name="" w:id="5737"/>
-      <w:bookmarkEnd w:id="5737"/>
       <w:r>
         <w:rPr>
           <w:smallCaps/>
@@ -26039,8 +24569,6 @@
       <w:pPr>
         <w:pStyle w:val="speaker"/>
       </w:pPr>
-      <w:bookmarkStart w:name="" w:id="5756"/>
-      <w:bookmarkEnd w:id="5756"/>
       <w:r>
         <w:rPr>
           <w:smallCaps/>
@@ -26122,8 +24650,6 @@
       <w:pPr>
         <w:pStyle w:val="speaker"/>
       </w:pPr>
-      <w:bookmarkStart w:name="" w:id="5773"/>
-      <w:bookmarkEnd w:id="5773"/>
       <w:r>
         <w:rPr>
           <w:smallCaps/>
@@ -26150,8 +24676,6 @@
       <w:pPr>
         <w:pStyle w:val="speaker"/>
       </w:pPr>
-      <w:bookmarkStart w:name="" w:id="5780"/>
-      <w:bookmarkEnd w:id="5780"/>
       <w:r>
         <w:rPr>
           <w:smallCaps/>
@@ -26167,8 +24691,6 @@
       <w:pPr>
         <w:pStyle w:val="l"/>
       </w:pPr>
-      <w:bookmarkStart w:name="" w:id="5784"/>
-      <w:bookmarkEnd w:id="5784"/>
       <w:r>
         <w:rPr/>
         <w:t xml:space="preserve">Taisez-vous, vous. Parlez à votre écot,</w:t>
@@ -26189,8 +24711,6 @@
       <w:pPr>
         <w:pStyle w:val="speaker"/>
       </w:pPr>
-      <w:bookmarkStart w:name="" w:id="5789"/>
-      <w:bookmarkEnd w:id="5789"/>
       <w:r>
         <w:rPr>
           <w:smallCaps/>
@@ -26217,8 +24737,6 @@
       <w:pPr>
         <w:pStyle w:val="speaker"/>
       </w:pPr>
-      <w:bookmarkStart w:name="" w:id="5796"/>
-      <w:bookmarkEnd w:id="5796"/>
       <w:r>
         <w:rPr>
           <w:smallCaps/>
@@ -26267,8 +24785,6 @@
       <w:pPr>
         <w:pStyle w:val="speaker"/>
       </w:pPr>
-      <w:bookmarkStart w:name="" w:id="5807"/>
-      <w:bookmarkEnd w:id="5807"/>
       <w:r>
         <w:rPr>
           <w:smallCaps/>
@@ -26332,8 +24848,6 @@
       <w:pPr>
         <w:pStyle w:val="speaker"/>
       </w:pPr>
-      <w:bookmarkStart w:name="" w:id="5822"/>
-      <w:bookmarkEnd w:id="5822"/>
       <w:r>
         <w:rPr>
           <w:smallCaps/>
@@ -26415,8 +24929,6 @@
       <w:pPr>
         <w:pStyle w:val="speaker"/>
       </w:pPr>
-      <w:bookmarkStart w:name="" w:id="5839"/>
-      <w:bookmarkEnd w:id="5839"/>
       <w:r>
         <w:rPr>
           <w:smallCaps/>
@@ -26586,8 +25098,6 @@
       <w:pPr>
         <w:pStyle w:val="speaker"/>
       </w:pPr>
-      <w:bookmarkStart w:name="" w:id="5872"/>
-      <w:bookmarkEnd w:id="5872"/>
       <w:r>
         <w:rPr>
           <w:smallCaps/>
@@ -26614,8 +25124,6 @@
       <w:pPr>
         <w:pStyle w:val="speaker"/>
       </w:pPr>
-      <w:bookmarkStart w:name="" w:id="5879"/>
-      <w:bookmarkEnd w:id="5879"/>
       <w:r>
         <w:rPr>
           <w:smallCaps/>
@@ -26664,8 +25172,6 @@
       <w:pPr>
         <w:pStyle w:val="speaker"/>
       </w:pPr>
-      <w:bookmarkStart w:name="" w:id="5890"/>
-      <w:bookmarkEnd w:id="5890"/>
       <w:r>
         <w:rPr>
           <w:smallCaps/>
@@ -26692,8 +25198,6 @@
       <w:pPr>
         <w:pStyle w:val="speaker"/>
       </w:pPr>
-      <w:bookmarkStart w:name="" w:id="5897"/>
-      <w:bookmarkEnd w:id="5897"/>
       <w:r>
         <w:rPr>
           <w:smallCaps/>
@@ -26709,8 +25213,6 @@
       <w:pPr>
         <w:pStyle w:val="l"/>
       </w:pPr>
-      <w:bookmarkStart w:name="" w:id="5901"/>
-      <w:bookmarkEnd w:id="5901"/>
       <w:r>
         <w:rPr/>
         <w:t xml:space="preserve">Oui.</w:t>
@@ -26720,8 +25222,6 @@
       <w:pPr>
         <w:pStyle w:val="speaker"/>
       </w:pPr>
-      <w:bookmarkStart w:name="" w:id="5904"/>
-      <w:bookmarkEnd w:id="5904"/>
       <w:r>
         <w:rPr>
           <w:smallCaps/>
@@ -26737,8 +25237,6 @@
       <w:pPr>
         <w:pStyle w:val="l"/>
       </w:pPr>
-      <w:bookmarkStart w:name="" w:id="5908"/>
-      <w:bookmarkEnd w:id="5908"/>
       <w:r>
         <w:rPr/>
         <w:t xml:space="preserve">Chansons.</w:t>
@@ -26748,8 +25246,6 @@
       <w:pPr>
         <w:pStyle w:val="speaker"/>
       </w:pPr>
-      <w:bookmarkStart w:name="" w:id="5911"/>
-      <w:bookmarkEnd w:id="5911"/>
       <w:r>
         <w:rPr>
           <w:smallCaps/>
@@ -26765,8 +25261,6 @@
       <w:pPr>
         <w:pStyle w:val="l"/>
       </w:pPr>
-      <w:bookmarkStart w:name="" w:id="5915"/>
-      <w:bookmarkEnd w:id="5915"/>
       <w:r>
         <w:rPr/>
         <w:t xml:space="preserve">Mais quoi ! si je trouvais manière</w:t>
@@ -26787,8 +25281,6 @@
       <w:pPr>
         <w:pStyle w:val="speaker"/>
       </w:pPr>
-      <w:bookmarkStart w:name="" w:id="5920"/>
-      <w:bookmarkEnd w:id="5920"/>
       <w:r>
         <w:rPr>
           <w:smallCaps/>
@@ -26815,8 +25307,6 @@
       <w:pPr>
         <w:pStyle w:val="speaker"/>
       </w:pPr>
-      <w:bookmarkStart w:name="" w:id="5927"/>
-      <w:bookmarkEnd w:id="5927"/>
       <w:r>
         <w:rPr>
           <w:smallCaps/>
@@ -26832,8 +25322,6 @@
       <w:pPr>
         <w:pStyle w:val="l"/>
       </w:pPr>
-      <w:bookmarkStart w:name="" w:id="5931"/>
-      <w:bookmarkEnd w:id="5931"/>
       <w:r>
         <w:rPr/>
         <w:t xml:space="preserve">Quel homme ! Au moins répondez-moi.</w:t>
@@ -26887,8 +25375,6 @@
       <w:pPr>
         <w:pStyle w:val="speaker"/>
       </w:pPr>
-      <w:bookmarkStart w:name="" w:id="5942"/>
-      <w:bookmarkEnd w:id="5942"/>
       <w:r>
         <w:rPr>
           <w:smallCaps/>
@@ -26926,8 +25412,6 @@
       <w:pPr>
         <w:pStyle w:val="speaker"/>
       </w:pPr>
-      <w:bookmarkStart w:name="" w:id="5951"/>
-      <w:bookmarkEnd w:id="5951"/>
       <w:r>
         <w:rPr>
           <w:smallCaps/>
@@ -26943,8 +25427,6 @@
       <w:pPr>
         <w:pStyle w:val="l"/>
       </w:pPr>
-      <w:bookmarkStart w:name="" w:id="5955"/>
-      <w:bookmarkEnd w:id="5955"/>
       <w:r>
         <w:rPr/>
         <w:t xml:space="preserve">L’erreur trop longtemps dure,</w:t>
@@ -26987,8 +25469,6 @@
       <w:pPr>
         <w:pStyle w:val="speaker"/>
       </w:pPr>
-      <w:bookmarkStart w:name="" w:id="5964"/>
-      <w:bookmarkEnd w:id="5964"/>
       <w:r>
         <w:rPr>
           <w:smallCaps/>
@@ -27026,8 +25506,6 @@
       <w:pPr>
         <w:pStyle w:val="speaker"/>
       </w:pPr>
-      <w:bookmarkStart w:name="" w:id="5973"/>
-      <w:bookmarkEnd w:id="5973"/>
       <w:r>
         <w:rPr>
           <w:smallCaps/>
@@ -27054,8 +25532,6 @@
       <w:pPr>
         <w:pStyle w:val="speaker"/>
       </w:pPr>
-      <w:bookmarkStart w:name="" w:id="5980"/>
-      <w:bookmarkEnd w:id="5980"/>
       <w:r>
         <w:rPr>
           <w:smallCaps/>
@@ -27071,8 +25547,6 @@
       <w:pPr>
         <w:pStyle w:val="l"/>
       </w:pPr>
-      <w:bookmarkStart w:name="" w:id="5984"/>
-      <w:bookmarkEnd w:id="5984"/>
       <w:r>
         <w:rPr/>
         <w:t xml:space="preserve">Son esprit est rusé,</w:t>
@@ -27093,8 +25567,6 @@
       <w:pPr>
         <w:pStyle w:val="speaker"/>
       </w:pPr>
-      <w:bookmarkStart w:name="" w:id="5989"/>
-      <w:bookmarkEnd w:id="5989"/>
       <w:r>
         <w:rPr>
           <w:smallCaps/>
@@ -27143,8 +25615,6 @@
       <w:pPr>
         <w:pStyle w:val="stage"/>
       </w:pPr>
-      <w:bookmarkStart w:name="" w:id="5999"/>
-      <w:bookmarkEnd w:id="5999"/>
       <w:r>
         <w:rPr/>
         <w:t xml:space="preserve">Parlant à Cléante, et à Mariane.</w:t>
@@ -27155,8 +25625,6 @@
       <w:pPr>
         <w:pStyle w:val="Titre2"/>
       </w:pPr>
-      <w:bookmarkStart w:name="" w:id="6002"/>
-      <w:bookmarkEnd w:id="6002"/>
       <w:r>
         <w:rPr/>
         <w:t xml:space="preserve">Scène IV</w:t>
@@ -27166,8 +25634,6 @@
       <w:pPr>
         <w:pStyle w:val="stage"/>
       </w:pPr>
-      <w:bookmarkStart w:name="" w:id="6004"/>
-      <w:bookmarkEnd w:id="6004"/>
       <w:r>
         <w:rPr>
           <w:smallCaps/>
@@ -27193,8 +25659,6 @@
       <w:pPr>
         <w:pStyle w:val="speaker"/>
       </w:pPr>
-      <w:bookmarkStart w:name="" w:id="6012"/>
-      <w:bookmarkEnd w:id="6012"/>
       <w:r>
         <w:rPr>
           <w:smallCaps/>
@@ -27221,8 +25685,6 @@
       <w:pPr>
         <w:pStyle w:val="speaker"/>
       </w:pPr>
-      <w:bookmarkStart w:name="" w:id="6019"/>
-      <w:bookmarkEnd w:id="6019"/>
       <w:r>
         <w:rPr>
           <w:smallCaps/>
@@ -27249,8 +25711,6 @@
       <w:pPr>
         <w:pStyle w:val="speaker"/>
       </w:pPr>
-      <w:bookmarkStart w:name="" w:id="6026"/>
-      <w:bookmarkEnd w:id="6026"/>
       <w:r>
         <w:rPr>
           <w:smallCaps/>
@@ -27266,8 +25726,6 @@
       <w:pPr>
         <w:pStyle w:val="l"/>
       </w:pPr>
-      <w:bookmarkStart w:name="" w:id="6030"/>
-      <w:bookmarkEnd w:id="6030"/>
       <w:r>
         <w:rPr/>
         <w:t xml:space="preserve">Vous bien cacher, est un point nécessaire.</w:t>
@@ -27277,8 +25735,6 @@
       <w:pPr>
         <w:pStyle w:val="speaker"/>
       </w:pPr>
-      <w:bookmarkStart w:name="" w:id="6033"/>
-      <w:bookmarkEnd w:id="6033"/>
       <w:r>
         <w:rPr>
           <w:smallCaps/>
@@ -27305,8 +25761,6 @@
       <w:pPr>
         <w:pStyle w:val="speaker"/>
       </w:pPr>
-      <w:bookmarkStart w:name="" w:id="6040"/>
-      <w:bookmarkEnd w:id="6040"/>
       <w:r>
         <w:rPr>
           <w:smallCaps/>
@@ -27322,8 +25776,6 @@
       <w:pPr>
         <w:pStyle w:val="l"/>
       </w:pPr>
-      <w:bookmarkStart w:name="" w:id="6044"/>
-      <w:bookmarkEnd w:id="6044"/>
       <w:r>
         <w:rPr/>
         <w:t xml:space="preserve">Ah ! mon Dieu, laissez faire,</w:t>
@@ -27366,8 +25818,6 @@
       <w:pPr>
         <w:pStyle w:val="speaker"/>
       </w:pPr>
-      <w:bookmarkStart w:name="" w:id="6053"/>
-      <w:bookmarkEnd w:id="6053"/>
       <w:r>
         <w:rPr>
           <w:smallCaps/>
@@ -27405,8 +25855,6 @@
       <w:pPr>
         <w:pStyle w:val="speaker"/>
       </w:pPr>
-      <w:bookmarkStart w:name="" w:id="6062"/>
-      <w:bookmarkEnd w:id="6062"/>
       <w:r>
         <w:rPr>
           <w:smallCaps/>
@@ -27433,8 +25881,6 @@
       <w:pPr>
         <w:pStyle w:val="stage"/>
       </w:pPr>
-      <w:bookmarkStart w:name="" w:id="6068"/>
-      <w:bookmarkEnd w:id="6068"/>
       <w:r>
         <w:rPr/>
         <w:t xml:space="preserve">À son Mari qui est sous la Table.</w:t>
@@ -27643,8 +26089,6 @@
       <w:pPr>
         <w:pStyle w:val="Titre2"/>
       </w:pPr>
-      <w:bookmarkStart w:name="" w:id="6107"/>
-      <w:bookmarkEnd w:id="6107"/>
       <w:r>
         <w:rPr/>
         <w:t xml:space="preserve">Scène V</w:t>
@@ -27654,8 +26098,6 @@
       <w:pPr>
         <w:pStyle w:val="stage"/>
       </w:pPr>
-      <w:bookmarkStart w:name="" w:id="6109"/>
-      <w:bookmarkEnd w:id="6109"/>
       <w:r>
         <w:rPr>
           <w:smallCaps/>
@@ -27691,8 +26133,6 @@
       <w:pPr>
         <w:pStyle w:val="speaker"/>
       </w:pPr>
-      <w:bookmarkStart w:name="" w:id="6120"/>
-      <w:bookmarkEnd w:id="6120"/>
       <w:r>
         <w:rPr>
           <w:smallCaps/>
@@ -27719,8 +26159,6 @@
       <w:pPr>
         <w:pStyle w:val="speaker"/>
       </w:pPr>
-      <w:bookmarkStart w:name="" w:id="6127"/>
-      <w:bookmarkEnd w:id="6127"/>
       <w:r>
         <w:rPr>
           <w:smallCaps/>
@@ -27967,8 +26405,6 @@
       <w:pPr>
         <w:pStyle w:val="speaker"/>
       </w:pPr>
-      <w:bookmarkStart w:name="" w:id="6174"/>
-      <w:bookmarkEnd w:id="6174"/>
       <w:r>
         <w:rPr>
           <w:smallCaps/>
@@ -28006,8 +26442,6 @@
       <w:pPr>
         <w:pStyle w:val="speaker"/>
       </w:pPr>
-      <w:bookmarkStart w:name="" w:id="6183"/>
-      <w:bookmarkEnd w:id="6183"/>
       <w:r>
         <w:rPr>
           <w:smallCaps/>
@@ -28309,8 +26743,6 @@
       <w:pPr>
         <w:pStyle w:val="speaker"/>
       </w:pPr>
-      <w:bookmarkStart w:name="" w:id="6240"/>
-      <w:bookmarkEnd w:id="6240"/>
       <w:r>
         <w:rPr>
           <w:smallCaps/>
@@ -28502,8 +26934,6 @@
       <w:pPr>
         <w:pStyle w:val="speaker"/>
       </w:pPr>
-      <w:bookmarkStart w:name="" w:id="6277"/>
-      <w:bookmarkEnd w:id="6277"/>
       <w:r>
         <w:rPr>
           <w:smallCaps/>
@@ -28519,8 +26949,6 @@
       <w:pPr>
         <w:pStyle w:val="stage"/>
       </w:pPr>
-      <w:bookmarkStart w:name="" w:id="6281"/>
-      <w:bookmarkEnd w:id="6281"/>
       <w:r>
         <w:rPr/>
         <w:t xml:space="preserve">Elle tousse pour avertir son mari.</w:t>
@@ -28596,8 +27024,6 @@
       <w:pPr>
         <w:pStyle w:val="speaker"/>
       </w:pPr>
-      <w:bookmarkStart w:name="" w:id="6296"/>
-      <w:bookmarkEnd w:id="6296"/>
       <w:r>
         <w:rPr>
           <w:smallCaps/>
@@ -28701,8 +27127,6 @@
       <w:pPr>
         <w:pStyle w:val="speaker"/>
       </w:pPr>
-      <w:bookmarkStart w:name="" w:id="6317"/>
-      <w:bookmarkEnd w:id="6317"/>
       <w:r>
         <w:rPr>
           <w:smallCaps/>
@@ -28828,8 +27252,6 @@
       <w:pPr>
         <w:pStyle w:val="speaker"/>
       </w:pPr>
-      <w:bookmarkStart w:name="" w:id="6342"/>
-      <w:bookmarkEnd w:id="6342"/>
       <w:r>
         <w:rPr>
           <w:smallCaps/>
@@ -28867,8 +27289,6 @@
       <w:pPr>
         <w:pStyle w:val="speaker"/>
       </w:pPr>
-      <w:bookmarkStart w:name="" w:id="6351"/>
-      <w:bookmarkEnd w:id="6351"/>
       <w:r>
         <w:rPr>
           <w:smallCaps/>
@@ -28906,8 +27326,6 @@
       <w:pPr>
         <w:pStyle w:val="speaker"/>
       </w:pPr>
-      <w:bookmarkStart w:name="" w:id="6360"/>
-      <w:bookmarkEnd w:id="6360"/>
       <w:r>
         <w:rPr>
           <w:smallCaps/>
@@ -28956,8 +27374,6 @@
       <w:pPr>
         <w:pStyle w:val="speaker"/>
       </w:pPr>
-      <w:bookmarkStart w:name="" w:id="6371"/>
-      <w:bookmarkEnd w:id="6371"/>
       <w:r>
         <w:rPr>
           <w:smallCaps/>
@@ -28984,8 +27400,6 @@
       <w:pPr>
         <w:pStyle w:val="speaker"/>
       </w:pPr>
-      <w:bookmarkStart w:name="" w:id="6378"/>
-      <w:bookmarkEnd w:id="6378"/>
       <w:r>
         <w:rPr>
           <w:smallCaps/>
@@ -29034,8 +27448,6 @@
       <w:pPr>
         <w:pStyle w:val="stage"/>
       </w:pPr>
-      <w:bookmarkStart w:name="" w:id="6388"/>
-      <w:bookmarkEnd w:id="6388"/>
       <w:r>
         <w:rPr/>
         <w:t xml:space="preserve">C’est un Scélérat qui parle.</w:t>
@@ -29155,8 +27567,6 @@
       <w:pPr>
         <w:pStyle w:val="speaker"/>
       </w:pPr>
-      <w:bookmarkStart w:name="" w:id="6411"/>
-      <w:bookmarkEnd w:id="6411"/>
       <w:r>
         <w:rPr>
           <w:smallCaps/>
@@ -29172,8 +27582,6 @@
       <w:pPr>
         <w:pStyle w:val="l"/>
       </w:pPr>
-      <w:bookmarkStart w:name="" w:id="6415"/>
-      <w:bookmarkEnd w:id="6415"/>
       <w:r>
         <w:rPr/>
         <w:t xml:space="preserve">Oui, je suis au supplice.</w:t>
@@ -29183,8 +27591,6 @@
       <w:pPr>
         <w:pStyle w:val="speaker"/>
       </w:pPr>
-      <w:bookmarkStart w:name="" w:id="6418"/>
-      <w:bookmarkEnd w:id="6418"/>
       <w:r>
         <w:rPr>
           <w:smallCaps/>
@@ -29211,8 +27617,6 @@
       <w:pPr>
         <w:pStyle w:val="speaker"/>
       </w:pPr>
-      <w:bookmarkStart w:name="" w:id="6425"/>
-      <w:bookmarkEnd w:id="6425"/>
       <w:r>
         <w:rPr>
           <w:smallCaps/>
@@ -29250,8 +27654,6 @@
       <w:pPr>
         <w:pStyle w:val="speaker"/>
       </w:pPr>
-      <w:bookmarkStart w:name="" w:id="6434"/>
-      <w:bookmarkEnd w:id="6434"/>
       <w:r>
         <w:rPr>
           <w:smallCaps/>
@@ -29278,8 +27680,6 @@
       <w:pPr>
         <w:pStyle w:val="speaker"/>
       </w:pPr>
-      <w:bookmarkStart w:name="" w:id="6441"/>
-      <w:bookmarkEnd w:id="6441"/>
       <w:r>
         <w:rPr>
           <w:smallCaps/>
@@ -29295,8 +27695,6 @@
       <w:pPr>
         <w:pStyle w:val="l"/>
       </w:pPr>
-      <w:bookmarkStart w:name="" w:id="6445"/>
-      <w:bookmarkEnd w:id="6445"/>
       <w:r>
         <w:rPr/>
         <w:t xml:space="preserve">Oui, plus qu’on ne peut dire.</w:t>
@@ -29306,8 +27704,6 @@
       <w:pPr>
         <w:pStyle w:val="speaker"/>
       </w:pPr>
-      <w:bookmarkStart w:name="" w:id="6448"/>
-      <w:bookmarkEnd w:id="6448"/>
       <w:r>
         <w:rPr>
           <w:smallCaps/>
@@ -29378,8 +27774,6 @@
       <w:pPr>
         <w:pStyle w:val="speaker"/>
       </w:pPr>
-      <w:bookmarkStart w:name="" w:id="6463"/>
-      <w:bookmarkEnd w:id="6463"/>
       <w:r>
         <w:rPr>
           <w:smallCaps/>
@@ -29546,8 +27940,6 @@
       <w:pPr>
         <w:pStyle w:val="speaker"/>
       </w:pPr>
-      <w:bookmarkStart w:name="" w:id="6497"/>
-      <w:bookmarkEnd w:id="6497"/>
       <w:r>
         <w:rPr>
           <w:smallCaps/>
@@ -29574,8 +27966,6 @@
       <w:pPr>
         <w:pStyle w:val="speaker"/>
       </w:pPr>
-      <w:bookmarkStart w:name="" w:id="6504"/>
-      <w:bookmarkEnd w:id="6504"/>
       <w:r>
         <w:rPr>
           <w:smallCaps/>
@@ -29613,8 +28003,6 @@
       <w:pPr>
         <w:pStyle w:val="speaker"/>
       </w:pPr>
-      <w:bookmarkStart w:name="" w:id="6513"/>
-      <w:bookmarkEnd w:id="6513"/>
       <w:r>
         <w:rPr>
           <w:smallCaps/>
@@ -29674,8 +28062,6 @@
       <w:pPr>
         <w:pStyle w:val="speaker"/>
       </w:pPr>
-      <w:bookmarkStart w:name="" w:id="6526"/>
-      <w:bookmarkEnd w:id="6526"/>
       <w:r>
         <w:rPr>
           <w:smallCaps/>
@@ -29714,8 +28100,6 @@
       <w:pPr>
         <w:pStyle w:val="Titre2"/>
       </w:pPr>
-      <w:bookmarkStart w:name="" w:id="6535"/>
-      <w:bookmarkEnd w:id="6535"/>
       <w:r>
         <w:rPr/>
         <w:t xml:space="preserve">Scène VI</w:t>
@@ -29725,8 +28109,6 @@
       <w:pPr>
         <w:pStyle w:val="stage"/>
       </w:pPr>
-      <w:bookmarkStart w:name="" w:id="6537"/>
-      <w:bookmarkEnd w:id="6537"/>
       <w:r>
         <w:rPr>
           <w:smallCaps/>
@@ -29752,8 +28134,6 @@
       <w:pPr>
         <w:pStyle w:val="speaker"/>
       </w:pPr>
-      <w:bookmarkStart w:name="" w:id="6545"/>
-      <w:bookmarkEnd w:id="6545"/>
       <w:r>
         <w:rPr>
           <w:smallCaps/>
@@ -29795,8 +28175,6 @@
       <w:pPr>
         <w:pStyle w:val="speaker"/>
       </w:pPr>
-      <w:bookmarkStart w:name="" w:id="6556"/>
-      <w:bookmarkEnd w:id="6556"/>
       <w:r>
         <w:rPr>
           <w:smallCaps/>
@@ -29856,8 +28234,6 @@
       <w:pPr>
         <w:pStyle w:val="speaker"/>
       </w:pPr>
-      <w:bookmarkStart w:name="" w:id="6569"/>
-      <w:bookmarkEnd w:id="6569"/>
       <w:r>
         <w:rPr>
           <w:smallCaps/>
@@ -29884,8 +28260,6 @@
       <w:pPr>
         <w:pStyle w:val="speaker"/>
       </w:pPr>
-      <w:bookmarkStart w:name="" w:id="6576"/>
-      <w:bookmarkEnd w:id="6576"/>
       <w:r>
         <w:rPr>
           <w:smallCaps/>
@@ -29934,8 +28308,6 @@
       <w:pPr>
         <w:pStyle w:val="stage"/>
       </w:pPr>
-      <w:bookmarkStart w:name="" w:id="6586"/>
-      <w:bookmarkEnd w:id="6586"/>
       <w:r>
         <w:rPr/>
         <w:t xml:space="preserve">Elle fait mettre son Mari derrière elle.</w:t>
@@ -29946,8 +28318,6 @@
       <w:pPr>
         <w:pStyle w:val="Titre2"/>
       </w:pPr>
-      <w:bookmarkStart w:name="" w:id="6589"/>
-      <w:bookmarkEnd w:id="6589"/>
       <w:r>
         <w:rPr/>
         <w:t xml:space="preserve">Scène VII</w:t>
@@ -29957,8 +28327,6 @@
       <w:pPr>
         <w:pStyle w:val="stage"/>
       </w:pPr>
-      <w:bookmarkStart w:name="" w:id="6591"/>
-      <w:bookmarkEnd w:id="6591"/>
       <w:r>
         <w:rPr>
           <w:smallCaps/>
@@ -29994,8 +28362,6 @@
       <w:pPr>
         <w:pStyle w:val="speaker"/>
       </w:pPr>
-      <w:bookmarkStart w:name="" w:id="6602"/>
-      <w:bookmarkEnd w:id="6602"/>
       <w:r>
         <w:rPr>
           <w:smallCaps/>
@@ -30044,8 +28410,6 @@
       <w:pPr>
         <w:pStyle w:val="speaker"/>
       </w:pPr>
-      <w:bookmarkStart w:name="" w:id="6613"/>
-      <w:bookmarkEnd w:id="6613"/>
       <w:r>
         <w:rPr>
           <w:smallCaps/>
@@ -30164,8 +28528,6 @@
       <w:pPr>
         <w:pStyle w:val="speaker"/>
       </w:pPr>
-      <w:bookmarkStart w:name="" w:id="6638"/>
-      <w:bookmarkEnd w:id="6638"/>
       <w:r>
         <w:rPr>
           <w:smallCaps/>
@@ -30207,8 +28569,6 @@
       <w:pPr>
         <w:pStyle w:val="speaker"/>
       </w:pPr>
-      <w:bookmarkStart w:name="" w:id="6649"/>
-      <w:bookmarkEnd w:id="6649"/>
       <w:r>
         <w:rPr>
           <w:smallCaps/>
@@ -30235,8 +28595,6 @@
       <w:pPr>
         <w:pStyle w:val="speaker"/>
       </w:pPr>
-      <w:bookmarkStart w:name="" w:id="6656"/>
-      <w:bookmarkEnd w:id="6656"/>
       <w:r>
         <w:rPr>
           <w:smallCaps/>
@@ -30252,8 +28610,6 @@
       <w:pPr>
         <w:pStyle w:val="l"/>
       </w:pPr>
-      <w:bookmarkStart w:name="" w:id="6660"/>
-      <w:bookmarkEnd w:id="6660"/>
       <w:r>
         <w:rPr/>
         <w:t xml:space="preserve">Allons, point de bruit, je vous prie ;</w:t>
@@ -30274,8 +28630,6 @@
       <w:pPr>
         <w:pStyle w:val="speaker"/>
       </w:pPr>
-      <w:bookmarkStart w:name="" w:id="6665"/>
-      <w:bookmarkEnd w:id="6665"/>
       <w:r>
         <w:rPr>
           <w:smallCaps/>
@@ -30302,8 +28656,6 @@
       <w:pPr>
         <w:pStyle w:val="speaker"/>
       </w:pPr>
-      <w:bookmarkStart w:name="" w:id="6672"/>
-      <w:bookmarkEnd w:id="6672"/>
       <w:r>
         <w:rPr>
           <w:smallCaps/>
@@ -30319,8 +28671,6 @@
       <w:pPr>
         <w:pStyle w:val="l"/>
       </w:pPr>
-      <w:bookmarkStart w:name="" w:id="6676"/>
-      <w:bookmarkEnd w:id="6676"/>
       <w:r>
         <w:rPr/>
         <w:t xml:space="preserve">Ces discours ne sont plus de saison,</w:t>
@@ -30341,8 +28691,6 @@
       <w:pPr>
         <w:pStyle w:val="speaker"/>
       </w:pPr>
-      <w:bookmarkStart w:name="" w:id="6681"/>
-      <w:bookmarkEnd w:id="6681"/>
       <w:r>
         <w:rPr>
           <w:smallCaps/>
@@ -30447,8 +28795,6 @@
       <w:pPr>
         <w:pStyle w:val="Titre2"/>
       </w:pPr>
-      <w:bookmarkStart w:name="" w:id="6702"/>
-      <w:bookmarkEnd w:id="6702"/>
       <w:r>
         <w:rPr/>
         <w:t xml:space="preserve">Scène VIII</w:t>
@@ -30458,8 +28804,6 @@
       <w:pPr>
         <w:pStyle w:val="stage"/>
       </w:pPr>
-      <w:bookmarkStart w:name="" w:id="6704"/>
-      <w:bookmarkEnd w:id="6704"/>
       <w:r>
         <w:rPr>
           <w:smallCaps/>
@@ -30485,8 +28829,6 @@
       <w:pPr>
         <w:pStyle w:val="speaker"/>
       </w:pPr>
-      <w:bookmarkStart w:name="" w:id="6712"/>
-      <w:bookmarkEnd w:id="6712"/>
       <w:r>
         <w:rPr>
           <w:smallCaps/>
@@ -30513,8 +28855,6 @@
       <w:pPr>
         <w:pStyle w:val="speaker"/>
       </w:pPr>
-      <w:bookmarkStart w:name="" w:id="6719"/>
-      <w:bookmarkEnd w:id="6719"/>
       <w:r>
         <w:rPr>
           <w:smallCaps/>
@@ -30541,8 +28881,6 @@
       <w:pPr>
         <w:pStyle w:val="speaker"/>
       </w:pPr>
-      <w:bookmarkStart w:name="" w:id="6726"/>
-      <w:bookmarkEnd w:id="6726"/>
       <w:r>
         <w:rPr>
           <w:smallCaps/>
@@ -30569,8 +28907,6 @@
       <w:pPr>
         <w:pStyle w:val="speaker"/>
       </w:pPr>
-      <w:bookmarkStart w:name="" w:id="6733"/>
-      <w:bookmarkEnd w:id="6733"/>
       <w:r>
         <w:rPr>
           <w:smallCaps/>
@@ -30586,8 +28922,6 @@
       <w:pPr>
         <w:pStyle w:val="l"/>
       </w:pPr>
-      <w:bookmarkStart w:name="" w:id="6737"/>
-      <w:bookmarkEnd w:id="6737"/>
       <w:r>
         <w:rPr/>
         <w:t xml:space="preserve">Je vois ma faute, aux choses qu’il me dit,</w:t>
@@ -30608,8 +28942,6 @@
       <w:pPr>
         <w:pStyle w:val="speaker"/>
       </w:pPr>
-      <w:bookmarkStart w:name="" w:id="6742"/>
-      <w:bookmarkEnd w:id="6742"/>
       <w:r>
         <w:rPr>
           <w:smallCaps/>
@@ -30636,8 +28968,6 @@
       <w:pPr>
         <w:pStyle w:val="speaker"/>
       </w:pPr>
-      <w:bookmarkStart w:name="" w:id="6749"/>
-      <w:bookmarkEnd w:id="6749"/>
       <w:r>
         <w:rPr>
           <w:smallCaps/>
@@ -30653,8 +28983,6 @@
       <w:pPr>
         <w:pStyle w:val="l"/>
       </w:pPr>
-      <w:bookmarkStart w:name="" w:id="6753"/>
-      <w:bookmarkEnd w:id="6753"/>
       <w:r>
         <w:rPr/>
         <w:t xml:space="preserve">Oui, c’est une affaire faite ;</w:t>
@@ -30675,8 +29003,6 @@
       <w:pPr>
         <w:pStyle w:val="speaker"/>
       </w:pPr>
-      <w:bookmarkStart w:name="" w:id="6758"/>
-      <w:bookmarkEnd w:id="6758"/>
       <w:r>
         <w:rPr>
           <w:smallCaps/>
@@ -30703,8 +29029,6 @@
       <w:pPr>
         <w:pStyle w:val="speaker"/>
       </w:pPr>
-      <w:bookmarkStart w:name="" w:id="6765"/>
-      <w:bookmarkEnd w:id="6765"/>
       <w:r>
         <w:rPr>
           <w:smallCaps/>
@@ -30720,8 +29044,6 @@
       <w:pPr>
         <w:pStyle w:val="l"/>
       </w:pPr>
-      <w:bookmarkStart w:name="" w:id="6769"/>
-      <w:bookmarkEnd w:id="6769"/>
       <w:r>
         <w:rPr/>
         <w:t xml:space="preserve">Vous saurez tout : mais voyons au plus tôt,</w:t>
@@ -30738,13 +29060,10 @@
         <w:t xml:space="preserve">Si certaine Cassette est encore là-haut.</w:t>
       </w:r>
     </w:p>
-    Fin du Quatrième Acte.
     <w:p>
       <w:pPr>
         <w:pStyle w:val="trailer"/>
       </w:pPr>
-      <w:bookmarkStart w:name="" w:id="6773"/>
-      <w:bookmarkEnd w:id="6773"/>
       <w:r>
         <w:rPr/>
         <w:t xml:space="preserve">Fin du Quatrième Acte.</w:t>
@@ -30755,8 +29074,6 @@
       <w:pPr>
         <w:pStyle w:val="Titre1"/>
       </w:pPr>
-      <w:bookmarkStart w:name="" w:id="6776"/>
-      <w:bookmarkEnd w:id="6776"/>
       <w:r>
         <w:rPr/>
         <w:t xml:space="preserve">Acte V</w:t>
@@ -30767,8 +29084,6 @@
       <w:pPr>
         <w:pStyle w:val="Titre2"/>
       </w:pPr>
-      <w:bookmarkStart w:name="" w:id="6779"/>
-      <w:bookmarkEnd w:id="6779"/>
       <w:r>
         <w:rPr/>
         <w:t xml:space="preserve">Scène première</w:t>
@@ -30778,8 +29093,6 @@
       <w:pPr>
         <w:pStyle w:val="stage"/>
       </w:pPr>
-      <w:bookmarkStart w:name="" w:id="6781"/>
-      <w:bookmarkEnd w:id="6781"/>
       <w:r>
         <w:rPr>
           <w:smallCaps/>
@@ -30805,8 +29118,6 @@
       <w:pPr>
         <w:pStyle w:val="speaker"/>
       </w:pPr>
-      <w:bookmarkStart w:name="" w:id="6789"/>
-      <w:bookmarkEnd w:id="6789"/>
       <w:r>
         <w:rPr>
           <w:smallCaps/>
@@ -30833,8 +29144,6 @@
       <w:pPr>
         <w:pStyle w:val="speaker"/>
       </w:pPr>
-      <w:bookmarkStart w:name="" w:id="6796"/>
-      <w:bookmarkEnd w:id="6796"/>
       <w:r>
         <w:rPr>
           <w:smallCaps/>
@@ -30850,8 +29159,6 @@
       <w:pPr>
         <w:pStyle w:val="l"/>
       </w:pPr>
-      <w:bookmarkStart w:name="" w:id="6800"/>
-      <w:bookmarkEnd w:id="6800"/>
       <w:r>
         <w:rPr/>
         <w:t xml:space="preserve">Las ! que sais-je ?</w:t>
@@ -30861,8 +29168,6 @@
       <w:pPr>
         <w:pStyle w:val="speaker"/>
       </w:pPr>
-      <w:bookmarkStart w:name="" w:id="6803"/>
-      <w:bookmarkEnd w:id="6803"/>
       <w:r>
         <w:rPr>
           <w:smallCaps/>
@@ -30878,8 +29183,6 @@
       <w:pPr>
         <w:pStyle w:val="l"/>
       </w:pPr>
-      <w:bookmarkStart w:name="" w:id="6807"/>
-      <w:bookmarkEnd w:id="6807"/>
       <w:r>
         <w:rPr/>
         <w:t xml:space="preserve">Il me semble</w:t>
@@ -30911,8 +29214,6 @@
       <w:pPr>
         <w:pStyle w:val="speaker"/>
       </w:pPr>
-      <w:bookmarkStart w:name="" w:id="6814"/>
-      <w:bookmarkEnd w:id="6814"/>
       <w:r>
         <w:rPr>
           <w:smallCaps/>
@@ -30950,8 +29251,6 @@
       <w:pPr>
         <w:pStyle w:val="speaker"/>
       </w:pPr>
-      <w:bookmarkStart w:name="" w:id="6823"/>
-      <w:bookmarkEnd w:id="6823"/>
       <w:r>
         <w:rPr>
           <w:smallCaps/>
@@ -30978,8 +29277,6 @@
       <w:pPr>
         <w:pStyle w:val="speaker"/>
       </w:pPr>
-      <w:bookmarkStart w:name="" w:id="6830"/>
-      <w:bookmarkEnd w:id="6830"/>
       <w:r>
         <w:rPr>
           <w:smallCaps/>
@@ -31050,8 +29347,6 @@
       <w:pPr>
         <w:pStyle w:val="speaker"/>
       </w:pPr>
-      <w:bookmarkStart w:name="" w:id="6845"/>
-      <w:bookmarkEnd w:id="6845"/>
       <w:r>
         <w:rPr>
           <w:smallCaps/>
@@ -31078,8 +29373,6 @@
       <w:pPr>
         <w:pStyle w:val="speaker"/>
       </w:pPr>
-      <w:bookmarkStart w:name="" w:id="6852"/>
-      <w:bookmarkEnd w:id="6852"/>
       <w:r>
         <w:rPr>
           <w:smallCaps/>
@@ -31183,8 +29476,6 @@
       <w:pPr>
         <w:pStyle w:val="speaker"/>
       </w:pPr>
-      <w:bookmarkStart w:name="" w:id="6873"/>
-      <w:bookmarkEnd w:id="6873"/>
       <w:r>
         <w:rPr>
           <w:smallCaps/>
@@ -31288,8 +29579,6 @@
       <w:pPr>
         <w:pStyle w:val="speaker"/>
       </w:pPr>
-      <w:bookmarkStart w:name="" w:id="6894"/>
-      <w:bookmarkEnd w:id="6894"/>
       <w:r>
         <w:rPr>
           <w:smallCaps/>
@@ -31371,8 +29660,6 @@
       <w:pPr>
         <w:pStyle w:val="speaker"/>
       </w:pPr>
-      <w:bookmarkStart w:name="" w:id="6911"/>
-      <w:bookmarkEnd w:id="6911"/>
       <w:r>
         <w:rPr>
           <w:smallCaps/>
@@ -31631,8 +29918,6 @@
       <w:pPr>
         <w:pStyle w:val="Titre2"/>
       </w:pPr>
-      <w:bookmarkStart w:name="" w:id="6960"/>
-      <w:bookmarkEnd w:id="6960"/>
       <w:r>
         <w:rPr/>
         <w:t xml:space="preserve">Scène II</w:t>
@@ -31642,8 +29927,6 @@
       <w:pPr>
         <w:pStyle w:val="stage"/>
       </w:pPr>
-      <w:bookmarkStart w:name="" w:id="6962"/>
-      <w:bookmarkEnd w:id="6962"/>
       <w:r>
         <w:rPr>
           <w:smallCaps/>
@@ -31679,8 +29962,6 @@
       <w:pPr>
         <w:pStyle w:val="speaker"/>
       </w:pPr>
-      <w:bookmarkStart w:name="" w:id="6973"/>
-      <w:bookmarkEnd w:id="6973"/>
       <w:r>
         <w:rPr>
           <w:smallCaps/>
@@ -31740,8 +30021,6 @@
       <w:pPr>
         <w:pStyle w:val="speaker"/>
       </w:pPr>
-      <w:bookmarkStart w:name="" w:id="6986"/>
-      <w:bookmarkEnd w:id="6986"/>
       <w:r>
         <w:rPr>
           <w:smallCaps/>
@@ -31768,8 +30047,6 @@
       <w:pPr>
         <w:pStyle w:val="speaker"/>
       </w:pPr>
-      <w:bookmarkStart w:name="" w:id="6993"/>
-      <w:bookmarkEnd w:id="6993"/>
       <w:r>
         <w:rPr>
           <w:smallCaps/>
@@ -31829,8 +30106,6 @@
       <w:pPr>
         <w:pStyle w:val="speaker"/>
       </w:pPr>
-      <w:bookmarkStart w:name="" w:id="7006"/>
-      <w:bookmarkEnd w:id="7006"/>
       <w:r>
         <w:rPr>
           <w:smallCaps/>
@@ -31891,8 +30166,6 @@
       <w:pPr>
         <w:pStyle w:val="Titre2"/>
       </w:pPr>
-      <w:bookmarkStart w:name="" w:id="7019"/>
-      <w:bookmarkEnd w:id="7019"/>
       <w:r>
         <w:rPr/>
         <w:t xml:space="preserve">Scène III</w:t>
@@ -31902,8 +30175,6 @@
       <w:pPr>
         <w:pStyle w:val="stage"/>
       </w:pPr>
-      <w:bookmarkStart w:name="" w:id="7021"/>
-      <w:bookmarkEnd w:id="7021"/>
       <w:r>
         <w:rPr/>
         <w:t xml:space="preserve">Madame </w:t>
@@ -31983,8 +30254,6 @@
       <w:pPr>
         <w:pStyle w:val="speaker"/>
       </w:pPr>
-      <w:bookmarkStart w:name="" w:id="7045"/>
-      <w:bookmarkEnd w:id="7045"/>
       <w:r>
         <w:rPr/>
         <w:t xml:space="preserve">Madame </w:t>
@@ -32015,8 +30284,6 @@
       <w:pPr>
         <w:pStyle w:val="speaker"/>
       </w:pPr>
-      <w:bookmarkStart w:name="" w:id="7053"/>
-      <w:bookmarkEnd w:id="7053"/>
       <w:r>
         <w:rPr>
           <w:smallCaps/>
@@ -32186,8 +30453,6 @@
       <w:pPr>
         <w:pStyle w:val="speaker"/>
       </w:pPr>
-      <w:bookmarkStart w:name="" w:id="7086"/>
-      <w:bookmarkEnd w:id="7086"/>
       <w:r>
         <w:rPr>
           <w:smallCaps/>
@@ -32214,8 +30479,6 @@
       <w:pPr>
         <w:pStyle w:val="speaker"/>
       </w:pPr>
-      <w:bookmarkStart w:name="" w:id="7093"/>
-      <w:bookmarkEnd w:id="7093"/>
       <w:r>
         <w:rPr/>
         <w:t xml:space="preserve">Madame </w:t>
@@ -32235,8 +30498,6 @@
       <w:pPr>
         <w:pStyle w:val="l"/>
       </w:pPr>
-      <w:bookmarkStart w:name="" w:id="7098"/>
-      <w:bookmarkEnd w:id="7098"/>
       <w:r>
         <w:rPr/>
         <w:t xml:space="preserve">Mon Fils, je ne puis du tout croire</w:t>
@@ -32257,8 +30518,6 @@
       <w:pPr>
         <w:pStyle w:val="speaker"/>
       </w:pPr>
-      <w:bookmarkStart w:name="" w:id="7103"/>
-      <w:bookmarkEnd w:id="7103"/>
       <w:r>
         <w:rPr>
           <w:smallCaps/>
@@ -32285,8 +30544,6 @@
       <w:pPr>
         <w:pStyle w:val="speaker"/>
       </w:pPr>
-      <w:bookmarkStart w:name="" w:id="7110"/>
-      <w:bookmarkEnd w:id="7110"/>
       <w:r>
         <w:rPr/>
         <w:t xml:space="preserve">Madame </w:t>
@@ -32306,8 +30563,6 @@
       <w:pPr>
         <w:pStyle w:val="l"/>
       </w:pPr>
-      <w:bookmarkStart w:name="" w:id="7115"/>
-      <w:bookmarkEnd w:id="7115"/>
       <w:r>
         <w:rPr/>
         <w:t xml:space="preserve">Les Gens de bien sont enviés toujours.</w:t>
@@ -32317,8 +30572,6 @@
       <w:pPr>
         <w:pStyle w:val="speaker"/>
       </w:pPr>
-      <w:bookmarkStart w:name="" w:id="7118"/>
-      <w:bookmarkEnd w:id="7118"/>
       <w:r>
         <w:rPr>
           <w:smallCaps/>
@@ -32356,8 +30609,6 @@
       <w:pPr>
         <w:pStyle w:val="speaker"/>
       </w:pPr>
-      <w:bookmarkStart w:name="" w:id="7127"/>
-      <w:bookmarkEnd w:id="7127"/>
       <w:r>
         <w:rPr/>
         <w:t xml:space="preserve">Madame </w:t>
@@ -32377,8 +30628,6 @@
       <w:pPr>
         <w:pStyle w:val="l"/>
       </w:pPr>
-      <w:bookmarkStart w:name="" w:id="7132"/>
-      <w:bookmarkEnd w:id="7132"/>
       <w:r>
         <w:rPr/>
         <w:t xml:space="preserve">Que chez vous on vit d’étrange sorte,</w:t>
@@ -32399,8 +30648,6 @@
       <w:pPr>
         <w:pStyle w:val="speaker"/>
       </w:pPr>
-      <w:bookmarkStart w:name="" w:id="7137"/>
-      <w:bookmarkEnd w:id="7137"/>
       <w:r>
         <w:rPr>
           <w:smallCaps/>
@@ -32427,8 +30674,6 @@
       <w:pPr>
         <w:pStyle w:val="speaker"/>
       </w:pPr>
-      <w:bookmarkStart w:name="" w:id="7144"/>
-      <w:bookmarkEnd w:id="7144"/>
       <w:r>
         <w:rPr/>
         <w:t xml:space="preserve">Madame </w:t>
@@ -32481,8 +30726,6 @@
       <w:pPr>
         <w:pStyle w:val="speaker"/>
       </w:pPr>
-      <w:bookmarkStart w:name="" w:id="7156"/>
-      <w:bookmarkEnd w:id="7156"/>
       <w:r>
         <w:rPr>
           <w:smallCaps/>
@@ -32509,8 +30752,6 @@
       <w:pPr>
         <w:pStyle w:val="speaker"/>
       </w:pPr>
-      <w:bookmarkStart w:name="" w:id="7163"/>
-      <w:bookmarkEnd w:id="7163"/>
       <w:r>
         <w:rPr/>
         <w:t xml:space="preserve">Madame </w:t>
@@ -32541,8 +30782,6 @@
       <w:pPr>
         <w:pStyle w:val="speaker"/>
       </w:pPr>
-      <w:bookmarkStart w:name="" w:id="7171"/>
-      <w:bookmarkEnd w:id="7171"/>
       <w:r>
         <w:rPr>
           <w:smallCaps/>
@@ -32569,8 +30808,6 @@
       <w:pPr>
         <w:pStyle w:val="speaker"/>
       </w:pPr>
-      <w:bookmarkStart w:name="" w:id="7178"/>
-      <w:bookmarkEnd w:id="7178"/>
       <w:r>
         <w:rPr/>
         <w:t xml:space="preserve">Madame </w:t>
@@ -32601,8 +30838,6 @@
       <w:pPr>
         <w:pStyle w:val="speaker"/>
       </w:pPr>
-      <w:bookmarkStart w:name="" w:id="7186"/>
-      <w:bookmarkEnd w:id="7186"/>
       <w:r>
         <w:rPr>
           <w:smallCaps/>
@@ -32640,8 +30875,6 @@
       <w:pPr>
         <w:pStyle w:val="speaker"/>
       </w:pPr>
-      <w:bookmarkStart w:name="" w:id="7195"/>
-      <w:bookmarkEnd w:id="7195"/>
       <w:r>
         <w:rPr/>
         <w:t xml:space="preserve">Madame </w:t>
@@ -32683,8 +30916,6 @@
       <w:pPr>
         <w:pStyle w:val="speaker"/>
       </w:pPr>
-      <w:bookmarkStart w:name="" w:id="7205"/>
-      <w:bookmarkEnd w:id="7205"/>
       <w:r>
         <w:rPr>
           <w:smallCaps/>
@@ -32744,8 +30975,6 @@
       <w:pPr>
         <w:pStyle w:val="speaker"/>
       </w:pPr>
-      <w:bookmarkStart w:name="" w:id="7218"/>
-      <w:bookmarkEnd w:id="7218"/>
       <w:r>
         <w:rPr/>
         <w:t xml:space="preserve">Madame </w:t>
@@ -32787,8 +31016,6 @@
       <w:pPr>
         <w:pStyle w:val="speaker"/>
       </w:pPr>
-      <w:bookmarkStart w:name="" w:id="7228"/>
-      <w:bookmarkEnd w:id="7228"/>
       <w:r>
         <w:rPr>
           <w:smallCaps/>
@@ -32815,8 +31042,6 @@
       <w:pPr>
         <w:pStyle w:val="speaker"/>
       </w:pPr>
-      <w:bookmarkStart w:name="" w:id="7235"/>
-      <w:bookmarkEnd w:id="7235"/>
       <w:r>
         <w:rPr/>
         <w:t xml:space="preserve">Madame </w:t>
@@ -32836,8 +31061,6 @@
       <w:pPr>
         <w:pStyle w:val="l"/>
       </w:pPr>
-      <w:bookmarkStart w:name="" w:id="7240"/>
-      <w:bookmarkEnd w:id="7240"/>
       <w:r>
         <w:rPr/>
         <w:t xml:space="preserve">Aux faux soupçons la Nature est sujette ;</w:t>
@@ -32858,8 +31081,6 @@
       <w:pPr>
         <w:pStyle w:val="speaker"/>
       </w:pPr>
-      <w:bookmarkStart w:name="" w:id="7245"/>
-      <w:bookmarkEnd w:id="7245"/>
       <w:r>
         <w:rPr>
           <w:smallCaps/>
@@ -32897,8 +31118,6 @@
       <w:pPr>
         <w:pStyle w:val="speaker"/>
       </w:pPr>
-      <w:bookmarkStart w:name="" w:id="7254"/>
-      <w:bookmarkEnd w:id="7254"/>
       <w:r>
         <w:rPr/>
         <w:t xml:space="preserve">Madame </w:t>
@@ -32929,8 +31148,6 @@
       <w:pPr>
         <w:pStyle w:val="l"/>
       </w:pPr>
-      <w:bookmarkStart w:name="" w:id="7261"/>
-      <w:bookmarkEnd w:id="7261"/>
       <w:r>
         <w:rPr/>
         <w:t xml:space="preserve">Pour accuser les gens, d’avoir de justes causes,</w:t>
@@ -32951,8 +31168,6 @@
       <w:pPr>
         <w:pStyle w:val="speaker"/>
       </w:pPr>
-      <w:bookmarkStart w:name="" w:id="7266"/>
-      <w:bookmarkEnd w:id="7266"/>
       <w:r>
         <w:rPr>
           <w:smallCaps/>
@@ -33001,8 +31216,6 @@
       <w:pPr>
         <w:pStyle w:val="speaker"/>
       </w:pPr>
-      <w:bookmarkStart w:name="" w:id="7277"/>
-      <w:bookmarkEnd w:id="7277"/>
       <w:r>
         <w:rPr/>
         <w:t xml:space="preserve">Madame </w:t>
@@ -33055,8 +31268,6 @@
       <w:pPr>
         <w:pStyle w:val="speaker"/>
       </w:pPr>
-      <w:bookmarkStart w:name="" w:id="7289"/>
-      <w:bookmarkEnd w:id="7289"/>
       <w:r>
         <w:rPr>
           <w:smallCaps/>
@@ -33094,8 +31305,6 @@
       <w:pPr>
         <w:pStyle w:val="speaker"/>
       </w:pPr>
-      <w:bookmarkStart w:name="" w:id="7298"/>
-      <w:bookmarkEnd w:id="7298"/>
       <w:r>
         <w:rPr>
           <w:smallCaps/>
@@ -33133,8 +31342,6 @@
       <w:pPr>
         <w:pStyle w:val="speaker"/>
       </w:pPr>
-      <w:bookmarkStart w:name="" w:id="7307"/>
-      <w:bookmarkEnd w:id="7307"/>
       <w:r>
         <w:rPr>
           <w:smallCaps/>
@@ -33183,8 +31390,6 @@
       <w:pPr>
         <w:pStyle w:val="speaker"/>
       </w:pPr>
-      <w:bookmarkStart w:name="" w:id="7318"/>
-      <w:bookmarkEnd w:id="7318"/>
       <w:r>
         <w:rPr>
           <w:smallCaps/>
@@ -33211,8 +31416,6 @@
       <w:pPr>
         <w:pStyle w:val="speaker"/>
       </w:pPr>
-      <w:bookmarkStart w:name="" w:id="7325"/>
-      <w:bookmarkEnd w:id="7325"/>
       <w:r>
         <w:rPr>
           <w:smallCaps/>
@@ -33250,8 +31453,6 @@
       <w:pPr>
         <w:pStyle w:val="speaker"/>
       </w:pPr>
-      <w:bookmarkStart w:name="" w:id="7334"/>
-      <w:bookmarkEnd w:id="7334"/>
       <w:r>
         <w:rPr>
           <w:smallCaps/>
@@ -33333,8 +31534,6 @@
       <w:pPr>
         <w:pStyle w:val="speaker"/>
       </w:pPr>
-      <w:bookmarkStart w:name="" w:id="7351"/>
-      <w:bookmarkEnd w:id="7351"/>
       <w:r>
         <w:rPr>
           <w:smallCaps/>
@@ -33372,8 +31571,6 @@
       <w:pPr>
         <w:pStyle w:val="speaker"/>
       </w:pPr>
-      <w:bookmarkStart w:name="" w:id="7360"/>
-      <w:bookmarkEnd w:id="7360"/>
       <w:r>
         <w:rPr>
           <w:smallCaps/>
@@ -33411,8 +31608,6 @@
       <w:pPr>
         <w:pStyle w:val="speaker"/>
       </w:pPr>
-      <w:bookmarkStart w:name="" w:id="7369"/>
-      <w:bookmarkEnd w:id="7369"/>
       <w:r>
         <w:rPr>
           <w:smallCaps/>
@@ -33461,8 +31656,6 @@
       <w:pPr>
         <w:pStyle w:val="speaker"/>
       </w:pPr>
-      <w:bookmarkStart w:name="" w:id="7380"/>
-      <w:bookmarkEnd w:id="7380"/>
       <w:r>
         <w:rPr>
           <w:smallCaps/>
@@ -33478,8 +31671,6 @@
       <w:pPr>
         <w:pStyle w:val="l"/>
       </w:pPr>
-      <w:bookmarkStart w:name="" w:id="7384"/>
-      <w:bookmarkEnd w:id="7384"/>
       <w:r>
         <w:rPr/>
         <w:t xml:space="preserve">Que veut cet Homme ? Allez tôt le savoir ;</w:t>
@@ -33501,8 +31692,6 @@
       <w:pPr>
         <w:pStyle w:val="Titre2"/>
       </w:pPr>
-      <w:bookmarkStart w:name="" w:id="7389"/>
-      <w:bookmarkEnd w:id="7389"/>
       <w:r>
         <w:rPr/>
         <w:t xml:space="preserve">Scène IV</w:t>
@@ -33512,8 +31701,6 @@
       <w:pPr>
         <w:pStyle w:val="stage"/>
       </w:pPr>
-      <w:bookmarkStart w:name="" w:id="7391"/>
-      <w:bookmarkEnd w:id="7391"/>
       <w:r>
         <w:rPr/>
         <w:t xml:space="preserve">Monsieur </w:t>
@@ -33603,8 +31790,6 @@
       <w:pPr>
         <w:pStyle w:val="speaker"/>
       </w:pPr>
-      <w:bookmarkStart w:name="" w:id="7418"/>
-      <w:bookmarkEnd w:id="7418"/>
       <w:r>
         <w:rPr/>
         <w:t xml:space="preserve">Monsieur </w:t>
@@ -33646,8 +31831,6 @@
       <w:pPr>
         <w:pStyle w:val="speaker"/>
       </w:pPr>
-      <w:bookmarkStart w:name="" w:id="7428"/>
-      <w:bookmarkEnd w:id="7428"/>
       <w:r>
         <w:rPr>
           <w:smallCaps/>
@@ -33663,8 +31846,6 @@
       <w:pPr>
         <w:pStyle w:val="l"/>
       </w:pPr>
-      <w:bookmarkStart w:name="" w:id="7432"/>
-      <w:bookmarkEnd w:id="7432"/>
       <w:r>
         <w:rPr/>
         <w:t xml:space="preserve">Il est en compagnie,</w:t>
@@ -33685,8 +31866,6 @@
       <w:pPr>
         <w:pStyle w:val="speaker"/>
       </w:pPr>
-      <w:bookmarkStart w:name="" w:id="7437"/>
-      <w:bookmarkEnd w:id="7437"/>
       <w:r>
         <w:rPr/>
         <w:t xml:space="preserve">Monsieur </w:t>
@@ -33739,8 +31918,6 @@
       <w:pPr>
         <w:pStyle w:val="speaker"/>
       </w:pPr>
-      <w:bookmarkStart w:name="" w:id="7449"/>
-      <w:bookmarkEnd w:id="7449"/>
       <w:r>
         <w:rPr>
           <w:smallCaps/>
@@ -33767,8 +31944,6 @@
       <w:pPr>
         <w:pStyle w:val="speaker"/>
       </w:pPr>
-      <w:bookmarkStart w:name="" w:id="7456"/>
-      <w:bookmarkEnd w:id="7456"/>
       <w:r>
         <w:rPr/>
         <w:t xml:space="preserve">Monsieur </w:t>
@@ -33788,8 +31963,6 @@
       <w:pPr>
         <w:pStyle w:val="l"/>
       </w:pPr>
-      <w:bookmarkStart w:name="" w:id="7461"/>
-      <w:bookmarkEnd w:id="7461"/>
       <w:r>
         <w:rPr/>
         <w:t xml:space="preserve">Dites-lui seulement que je viens</w:t>
@@ -33810,8 +31983,6 @@
       <w:pPr>
         <w:pStyle w:val="speaker"/>
       </w:pPr>
-      <w:bookmarkStart w:name="" w:id="7466"/>
-      <w:bookmarkEnd w:id="7466"/>
       <w:r>
         <w:rPr>
           <w:smallCaps/>
@@ -33860,8 +32031,6 @@
       <w:pPr>
         <w:pStyle w:val="speaker"/>
       </w:pPr>
-      <w:bookmarkStart w:name="" w:id="7477"/>
-      <w:bookmarkEnd w:id="7477"/>
       <w:r>
         <w:rPr>
           <w:smallCaps/>
@@ -33877,8 +32046,6 @@
       <w:pPr>
         <w:pStyle w:val="l"/>
       </w:pPr>
-      <w:bookmarkStart w:name="" w:id="7481"/>
-      <w:bookmarkEnd w:id="7481"/>
       <w:r>
         <w:rPr/>
         <w:t xml:space="preserve">Il vous faut voir</w:t>
@@ -33899,8 +32066,6 @@
       <w:pPr>
         <w:pStyle w:val="speaker"/>
       </w:pPr>
-      <w:bookmarkStart w:name="" w:id="7486"/>
-      <w:bookmarkEnd w:id="7486"/>
       <w:r>
         <w:rPr>
           <w:smallCaps/>
@@ -33938,8 +32103,6 @@
       <w:pPr>
         <w:pStyle w:val="speaker"/>
       </w:pPr>
-      <w:bookmarkStart w:name="" w:id="7495"/>
-      <w:bookmarkEnd w:id="7495"/>
       <w:r>
         <w:rPr>
           <w:smallCaps/>
@@ -33977,8 +32140,6 @@
       <w:pPr>
         <w:pStyle w:val="speaker"/>
       </w:pPr>
-      <w:bookmarkStart w:name="" w:id="7504"/>
-      <w:bookmarkEnd w:id="7504"/>
       <w:r>
         <w:rPr/>
         <w:t xml:space="preserve">Monsieur </w:t>
@@ -34020,8 +32181,6 @@
       <w:pPr>
         <w:pStyle w:val="speaker"/>
       </w:pPr>
-      <w:bookmarkStart w:name="" w:id="7514"/>
-      <w:bookmarkEnd w:id="7514"/>
       <w:r>
         <w:rPr>
           <w:smallCaps/>
@@ -34059,8 +32218,6 @@
       <w:pPr>
         <w:pStyle w:val="speaker"/>
       </w:pPr>
-      <w:bookmarkStart w:name="" w:id="7523"/>
-      <w:bookmarkEnd w:id="7523"/>
       <w:r>
         <w:rPr/>
         <w:t xml:space="preserve">Monsieur </w:t>
@@ -34102,8 +32259,6 @@
       <w:pPr>
         <w:pStyle w:val="speaker"/>
       </w:pPr>
-      <w:bookmarkStart w:name="" w:id="7533"/>
-      <w:bookmarkEnd w:id="7533"/>
       <w:r>
         <w:rPr>
           <w:smallCaps/>
@@ -34141,8 +32296,6 @@
       <w:pPr>
         <w:pStyle w:val="speaker"/>
       </w:pPr>
-      <w:bookmarkStart w:name="" w:id="7542"/>
-      <w:bookmarkEnd w:id="7542"/>
       <w:r>
         <w:rPr/>
         <w:t xml:space="preserve">Monsieur </w:t>
@@ -34228,8 +32381,6 @@
       <w:pPr>
         <w:pStyle w:val="speaker"/>
       </w:pPr>
-      <w:bookmarkStart w:name="" w:id="7560"/>
-      <w:bookmarkEnd w:id="7560"/>
       <w:r>
         <w:rPr>
           <w:smallCaps/>
@@ -34256,8 +32407,6 @@
       <w:pPr>
         <w:pStyle w:val="speaker"/>
       </w:pPr>
-      <w:bookmarkStart w:name="" w:id="7567"/>
-      <w:bookmarkEnd w:id="7567"/>
       <w:r>
         <w:rPr/>
         <w:t xml:space="preserve">Monsieur </w:t>
@@ -34277,8 +32426,6 @@
       <w:pPr>
         <w:pStyle w:val="l"/>
       </w:pPr>
-      <w:bookmarkStart w:name="" w:id="7572"/>
-      <w:bookmarkEnd w:id="7572"/>
       <w:r>
         <w:rPr/>
         <w:t xml:space="preserve">Monsieur, sans passion,</w:t>
@@ -34332,8 +32479,6 @@
       <w:pPr>
         <w:pStyle w:val="speaker"/>
       </w:pPr>
-      <w:bookmarkStart w:name="" w:id="7583"/>
-      <w:bookmarkEnd w:id="7583"/>
       <w:r>
         <w:rPr>
           <w:smallCaps/>
@@ -34360,8 +32505,6 @@
       <w:pPr>
         <w:pStyle w:val="speaker"/>
       </w:pPr>
-      <w:bookmarkStart w:name="" w:id="7590"/>
-      <w:bookmarkEnd w:id="7590"/>
       <w:r>
         <w:rPr/>
         <w:t xml:space="preserve">Monsieur </w:t>
@@ -34381,8 +32524,6 @@
       <w:pPr>
         <w:pStyle w:val="l"/>
       </w:pPr>
-      <w:bookmarkStart w:name="" w:id="7595"/>
-      <w:bookmarkEnd w:id="7595"/>
       <w:r>
         <w:rPr/>
         <w:t xml:space="preserve">Oui, Monsieur, s’il vous plaît.</w:t>
@@ -34447,8 +32588,6 @@
       <w:pPr>
         <w:pStyle w:val="speaker"/>
       </w:pPr>
-      <w:bookmarkStart w:name="" w:id="7608"/>
-      <w:bookmarkEnd w:id="7608"/>
       <w:r>
         <w:rPr>
           <w:smallCaps/>
@@ -34475,8 +32614,6 @@
       <w:pPr>
         <w:pStyle w:val="speaker"/>
       </w:pPr>
-      <w:bookmarkStart w:name="" w:id="7615"/>
-      <w:bookmarkEnd w:id="7615"/>
       <w:r>
         <w:rPr/>
         <w:t xml:space="preserve">Monsieur </w:t>
@@ -34540,8 +32677,6 @@
       <w:pPr>
         <w:pStyle w:val="speaker"/>
       </w:pPr>
-      <w:bookmarkStart w:name="" w:id="7629"/>
-      <w:bookmarkEnd w:id="7629"/>
       <w:r>
         <w:rPr>
           <w:smallCaps/>
@@ -34568,8 +32703,6 @@
       <w:pPr>
         <w:pStyle w:val="speaker"/>
       </w:pPr>
-      <w:bookmarkStart w:name="" w:id="7636"/>
-      <w:bookmarkEnd w:id="7636"/>
       <w:r>
         <w:rPr/>
         <w:t xml:space="preserve">Monsieur </w:t>
@@ -34589,8 +32722,6 @@
       <w:pPr>
         <w:pStyle w:val="l"/>
       </w:pPr>
-      <w:bookmarkStart w:name="" w:id="7641"/>
-      <w:bookmarkEnd w:id="7641"/>
       <w:r>
         <w:rPr/>
         <w:t xml:space="preserve">Oui, Monsieur, je sais que pour un million</w:t>
@@ -34633,8 +32764,6 @@
       <w:pPr>
         <w:pStyle w:val="speaker"/>
       </w:pPr>
-      <w:bookmarkStart w:name="" w:id="7650"/>
-      <w:bookmarkEnd w:id="7650"/>
       <w:r>
         <w:rPr>
           <w:smallCaps/>
@@ -34672,8 +32801,6 @@
       <w:pPr>
         <w:pStyle w:val="speaker"/>
       </w:pPr>
-      <w:bookmarkStart w:name="" w:id="7659"/>
-      <w:bookmarkEnd w:id="7659"/>
       <w:r>
         <w:rPr/>
         <w:t xml:space="preserve">Monsieur </w:t>
@@ -34726,8 +32853,6 @@
       <w:pPr>
         <w:pStyle w:val="speaker"/>
       </w:pPr>
-      <w:bookmarkStart w:name="" w:id="7671"/>
-      <w:bookmarkEnd w:id="7671"/>
       <w:r>
         <w:rPr>
           <w:smallCaps/>
@@ -34754,8 +32879,6 @@
       <w:pPr>
         <w:pStyle w:val="speaker"/>
       </w:pPr>
-      <w:bookmarkStart w:name="" w:id="7678"/>
-      <w:bookmarkEnd w:id="7678"/>
       <w:r>
         <w:rPr/>
         <w:t xml:space="preserve">Monsieur </w:t>
@@ -34841,8 +32964,6 @@
       <w:pPr>
         <w:pStyle w:val="speaker"/>
       </w:pPr>
-      <w:bookmarkStart w:name="" w:id="7696"/>
-      <w:bookmarkEnd w:id="7696"/>
       <w:r>
         <w:rPr>
           <w:smallCaps/>
@@ -34880,8 +33001,6 @@
       <w:pPr>
         <w:pStyle w:val="speaker"/>
       </w:pPr>
-      <w:bookmarkStart w:name="" w:id="7705"/>
-      <w:bookmarkEnd w:id="7705"/>
       <w:r>
         <w:rPr/>
         <w:t xml:space="preserve">Monsieur </w:t>
@@ -34901,8 +33020,6 @@
       <w:pPr>
         <w:pStyle w:val="l"/>
       </w:pPr>
-      <w:bookmarkStart w:name="" w:id="7710"/>
-      <w:bookmarkEnd w:id="7710"/>
       <w:r>
         <w:rPr/>
         <w:t xml:space="preserve">On vous donne du temps,</w:t>
@@ -35088,8 +33205,6 @@
       <w:pPr>
         <w:pStyle w:val="speaker"/>
       </w:pPr>
-      <w:bookmarkStart w:name="" w:id="7745"/>
-      <w:bookmarkEnd w:id="7745"/>
       <w:r>
         <w:rPr>
           <w:smallCaps/>
@@ -35149,8 +33264,6 @@
       <w:pPr>
         <w:pStyle w:val="speaker"/>
       </w:pPr>
-      <w:bookmarkStart w:name="" w:id="7758"/>
-      <w:bookmarkEnd w:id="7758"/>
       <w:r>
         <w:rPr>
           <w:smallCaps/>
@@ -35177,8 +33290,6 @@
       <w:pPr>
         <w:pStyle w:val="speaker"/>
       </w:pPr>
-      <w:bookmarkStart w:name="" w:id="7765"/>
-      <w:bookmarkEnd w:id="7765"/>
       <w:r>
         <w:rPr>
           <w:smallCaps/>
@@ -35194,8 +33305,6 @@
       <w:pPr>
         <w:pStyle w:val="l"/>
       </w:pPr>
-      <w:bookmarkStart w:name="" w:id="7769"/>
-      <w:bookmarkEnd w:id="7769"/>
       <w:r>
         <w:rPr/>
         <w:t xml:space="preserve">À cette audace étrange,</w:t>
@@ -35216,8 +33325,6 @@
       <w:pPr>
         <w:pStyle w:val="speaker"/>
       </w:pPr>
-      <w:bookmarkStart w:name="" w:id="7774"/>
-      <w:bookmarkEnd w:id="7774"/>
       <w:r>
         <w:rPr>
           <w:smallCaps/>
@@ -35255,8 +33362,6 @@
       <w:pPr>
         <w:pStyle w:val="speaker"/>
       </w:pPr>
-      <w:bookmarkStart w:name="" w:id="7783"/>
-      <w:bookmarkEnd w:id="7783"/>
       <w:r>
         <w:rPr/>
         <w:t xml:space="preserve">Monsieur </w:t>
@@ -35298,8 +33403,6 @@
       <w:pPr>
         <w:pStyle w:val="speaker"/>
       </w:pPr>
-      <w:bookmarkStart w:name="" w:id="7793"/>
-      <w:bookmarkEnd w:id="7793"/>
       <w:r>
         <w:rPr>
           <w:smallCaps/>
@@ -35337,8 +33440,6 @@
       <w:pPr>
         <w:pStyle w:val="speaker"/>
       </w:pPr>
-      <w:bookmarkStart w:name="" w:id="7802"/>
-      <w:bookmarkEnd w:id="7802"/>
       <w:r>
         <w:rPr/>
         <w:t xml:space="preserve">Monsieur </w:t>
@@ -35369,8 +33470,6 @@
       <w:pPr>
         <w:pStyle w:val="speaker"/>
       </w:pPr>
-      <w:bookmarkStart w:name="" w:id="7810"/>
-      <w:bookmarkEnd w:id="7810"/>
       <w:r>
         <w:rPr>
           <w:smallCaps/>
@@ -35398,8 +33497,6 @@
       <w:pPr>
         <w:pStyle w:val="Titre2"/>
       </w:pPr>
-      <w:bookmarkStart w:name="" w:id="7817"/>
-      <w:bookmarkEnd w:id="7817"/>
       <w:r>
         <w:rPr/>
         <w:t xml:space="preserve">Scène V</w:t>
@@ -35409,8 +33506,6 @@
       <w:pPr>
         <w:pStyle w:val="stage"/>
       </w:pPr>
-      <w:bookmarkStart w:name="" w:id="7819"/>
-      <w:bookmarkEnd w:id="7819"/>
       <w:r>
         <w:rPr>
           <w:smallCaps/>
@@ -35486,8 +33581,6 @@
       <w:pPr>
         <w:pStyle w:val="speaker"/>
       </w:pPr>
-      <w:bookmarkStart w:name="" w:id="7842"/>
-      <w:bookmarkEnd w:id="7842"/>
       <w:r>
         <w:rPr>
           <w:smallCaps/>
@@ -35536,8 +33629,6 @@
       <w:pPr>
         <w:pStyle w:val="speaker"/>
       </w:pPr>
-      <w:bookmarkStart w:name="" w:id="7853"/>
-      <w:bookmarkEnd w:id="7853"/>
       <w:r>
         <w:rPr/>
         <w:t xml:space="preserve">Madame </w:t>
@@ -35568,8 +33659,6 @@
       <w:pPr>
         <w:pStyle w:val="speaker"/>
       </w:pPr>
-      <w:bookmarkStart w:name="" w:id="7861"/>
-      <w:bookmarkEnd w:id="7861"/>
       <w:r>
         <w:rPr>
           <w:smallCaps/>
@@ -35651,8 +33740,6 @@
       <w:pPr>
         <w:pStyle w:val="speaker"/>
       </w:pPr>
-      <w:bookmarkStart w:name="" w:id="7878"/>
-      <w:bookmarkEnd w:id="7878"/>
       <w:r>
         <w:rPr>
           <w:smallCaps/>
@@ -35679,8 +33766,6 @@
       <w:pPr>
         <w:pStyle w:val="speaker"/>
       </w:pPr>
-      <w:bookmarkStart w:name="" w:id="7885"/>
-      <w:bookmarkEnd w:id="7885"/>
       <w:r>
         <w:rPr>
           <w:smallCaps/>
@@ -35707,8 +33792,6 @@
       <w:pPr>
         <w:pStyle w:val="speaker"/>
       </w:pPr>
-      <w:bookmarkStart w:name="" w:id="7892"/>
-      <w:bookmarkEnd w:id="7892"/>
       <w:r>
         <w:rPr>
           <w:smallCaps/>
@@ -35769,8 +33852,6 @@
       <w:pPr>
         <w:pStyle w:val="Titre2"/>
       </w:pPr>
-      <w:bookmarkStart w:name="" w:id="7905"/>
-      <w:bookmarkEnd w:id="7905"/>
       <w:r>
         <w:rPr/>
         <w:t xml:space="preserve">Scène VI</w:t>
@@ -35780,8 +33861,6 @@
       <w:pPr>
         <w:pStyle w:val="stage"/>
       </w:pPr>
-      <w:bookmarkStart w:name="" w:id="7907"/>
-      <w:bookmarkEnd w:id="7907"/>
       <w:r>
         <w:rPr>
           <w:smallCaps/>
@@ -35843,8 +33922,6 @@
       <w:pPr>
         <w:pStyle w:val="speaker"/>
       </w:pPr>
-      <w:bookmarkStart w:name="" w:id="7926"/>
-      <w:bookmarkEnd w:id="7926"/>
       <w:r>
         <w:rPr>
           <w:smallCaps/>
@@ -36058,8 +34135,6 @@
       <w:pPr>
         <w:pStyle w:val="speaker"/>
       </w:pPr>
-      <w:bookmarkStart w:name="" w:id="7967"/>
-      <w:bookmarkEnd w:id="7967"/>
       <w:r>
         <w:rPr>
           <w:smallCaps/>
@@ -36097,8 +34172,6 @@
       <w:pPr>
         <w:pStyle w:val="speaker"/>
       </w:pPr>
-      <w:bookmarkStart w:name="" w:id="7976"/>
-      <w:bookmarkEnd w:id="7976"/>
       <w:r>
         <w:rPr>
           <w:smallCaps/>
@@ -36125,8 +34198,6 @@
       <w:pPr>
         <w:pStyle w:val="speaker"/>
       </w:pPr>
-      <w:bookmarkStart w:name="" w:id="7983"/>
-      <w:bookmarkEnd w:id="7983"/>
       <w:r>
         <w:rPr>
           <w:smallCaps/>
@@ -36219,8 +34290,6 @@
       <w:pPr>
         <w:pStyle w:val="speaker"/>
       </w:pPr>
-      <w:bookmarkStart w:name="" w:id="8002"/>
-      <w:bookmarkEnd w:id="8002"/>
       <w:r>
         <w:rPr>
           <w:smallCaps/>
@@ -36291,8 +34360,6 @@
       <w:pPr>
         <w:pStyle w:val="speaker"/>
       </w:pPr>
-      <w:bookmarkStart w:name="" w:id="8017"/>
-      <w:bookmarkEnd w:id="8017"/>
       <w:r>
         <w:rPr>
           <w:smallCaps/>
@@ -36308,8 +34375,6 @@
       <w:pPr>
         <w:pStyle w:val="l"/>
       </w:pPr>
-      <w:bookmarkStart w:name="" w:id="8021"/>
-      <w:bookmarkEnd w:id="8021"/>
       <w:r>
         <w:rPr/>
         <w:t xml:space="preserve">Allez tôt ;</w:t>
@@ -36331,8 +34396,6 @@
       <w:pPr>
         <w:pStyle w:val="Titre2"/>
       </w:pPr>
-      <w:bookmarkStart w:name="" w:id="8026"/>
-      <w:bookmarkEnd w:id="8026"/>
       <w:r>
         <w:rPr/>
         <w:t xml:space="preserve">Scène dernière</w:t>
@@ -36342,8 +34405,6 @@
       <w:pPr>
         <w:pStyle w:val="stage"/>
       </w:pPr>
-      <w:bookmarkStart w:name="" w:id="8028"/>
-      <w:bookmarkEnd w:id="8028"/>
       <w:r>
         <w:rPr/>
         <w:t xml:space="preserve">L’exempt, </w:t>
@@ -36409,8 +34470,6 @@
       <w:pPr>
         <w:pStyle w:val="speaker"/>
       </w:pPr>
-      <w:bookmarkStart w:name="" w:id="8048"/>
-      <w:bookmarkEnd w:id="8048"/>
       <w:r>
         <w:rPr>
           <w:smallCaps/>
@@ -36459,8 +34518,6 @@
       <w:pPr>
         <w:pStyle w:val="speaker"/>
       </w:pPr>
-      <w:bookmarkStart w:name="" w:id="8059"/>
-      <w:bookmarkEnd w:id="8059"/>
       <w:r>
         <w:rPr>
           <w:smallCaps/>
@@ -36509,8 +34566,6 @@
       <w:pPr>
         <w:pStyle w:val="speaker"/>
       </w:pPr>
-      <w:bookmarkStart w:name="" w:id="8070"/>
-      <w:bookmarkEnd w:id="8070"/>
       <w:r>
         <w:rPr>
           <w:smallCaps/>
@@ -36548,8 +34603,6 @@
       <w:pPr>
         <w:pStyle w:val="speaker"/>
       </w:pPr>
-      <w:bookmarkStart w:name="" w:id="8079"/>
-      <w:bookmarkEnd w:id="8079"/>
       <w:r>
         <w:rPr>
           <w:smallCaps/>
@@ -36576,8 +34629,6 @@
       <w:pPr>
         <w:pStyle w:val="speaker"/>
       </w:pPr>
-      <w:bookmarkStart w:name="" w:id="8086"/>
-      <w:bookmarkEnd w:id="8086"/>
       <w:r>
         <w:rPr>
           <w:smallCaps/>
@@ -36604,8 +34655,6 @@
       <w:pPr>
         <w:pStyle w:val="speaker"/>
       </w:pPr>
-      <w:bookmarkStart w:name="" w:id="8093"/>
-      <w:bookmarkEnd w:id="8093"/>
       <w:r>
         <w:rPr>
           <w:smallCaps/>
@@ -36643,8 +34692,6 @@
       <w:pPr>
         <w:pStyle w:val="speaker"/>
       </w:pPr>
-      <w:bookmarkStart w:name="" w:id="8102"/>
-      <w:bookmarkEnd w:id="8102"/>
       <w:r>
         <w:rPr>
           <w:smallCaps/>
@@ -36682,8 +34729,6 @@
       <w:pPr>
         <w:pStyle w:val="speaker"/>
       </w:pPr>
-      <w:bookmarkStart w:name="" w:id="8111"/>
-      <w:bookmarkEnd w:id="8111"/>
       <w:r>
         <w:rPr>
           <w:smallCaps/>
@@ -36721,8 +34766,6 @@
       <w:pPr>
         <w:pStyle w:val="speaker"/>
       </w:pPr>
-      <w:bookmarkStart w:name="" w:id="8120"/>
-      <w:bookmarkEnd w:id="8120"/>
       <w:r>
         <w:rPr>
           <w:smallCaps/>
@@ -36760,8 +34803,6 @@
       <w:pPr>
         <w:pStyle w:val="speaker"/>
       </w:pPr>
-      <w:bookmarkStart w:name="" w:id="8129"/>
-      <w:bookmarkEnd w:id="8129"/>
       <w:r>
         <w:rPr>
           <w:smallCaps/>
@@ -36843,8 +34884,6 @@
       <w:pPr>
         <w:pStyle w:val="speaker"/>
       </w:pPr>
-      <w:bookmarkStart w:name="" w:id="8146"/>
-      <w:bookmarkEnd w:id="8146"/>
       <w:r>
         <w:rPr>
           <w:smallCaps/>
@@ -36871,8 +34910,6 @@
       <w:pPr>
         <w:pStyle w:val="speaker"/>
       </w:pPr>
-      <w:bookmarkStart w:name="" w:id="8153"/>
-      <w:bookmarkEnd w:id="8153"/>
       <w:r>
         <w:rPr>
           <w:smallCaps/>
@@ -36888,8 +34925,6 @@
       <w:pPr>
         <w:pStyle w:val="l"/>
       </w:pPr>
-      <w:bookmarkStart w:name="" w:id="8157"/>
-      <w:bookmarkEnd w:id="8157"/>
       <w:r>
         <w:rPr/>
         <w:t xml:space="preserve">Comme il sait, de traîtresse manière,</w:t>
@@ -36910,8 +34945,6 @@
       <w:pPr>
         <w:pStyle w:val="speaker"/>
       </w:pPr>
-      <w:bookmarkStart w:name="" w:id="8162"/>
-      <w:bookmarkEnd w:id="8162"/>
       <w:r>
         <w:rPr>
           <w:smallCaps/>
@@ -37037,8 +35070,6 @@
       <w:pPr>
         <w:pStyle w:val="speaker"/>
       </w:pPr>
-      <w:bookmarkStart w:name="" w:id="8187"/>
-      <w:bookmarkEnd w:id="8187"/>
       <w:r>
         <w:rPr>
           <w:smallCaps/>
@@ -37084,8 +35115,6 @@
       <w:pPr>
         <w:pStyle w:val="speaker"/>
       </w:pPr>
-      <w:bookmarkStart w:name="" w:id="8199"/>
-      <w:bookmarkEnd w:id="8199"/>
       <w:r>
         <w:rPr/>
         <w:t xml:space="preserve">L'exempt.</w:t>
@@ -37139,8 +35168,6 @@
       <w:pPr>
         <w:pStyle w:val="speaker"/>
       </w:pPr>
-      <w:bookmarkStart w:name="" w:id="8210"/>
-      <w:bookmarkEnd w:id="8210"/>
       <w:r>
         <w:rPr>
           <w:smallCaps/>
@@ -37167,8 +35194,6 @@
       <w:pPr>
         <w:pStyle w:val="speaker"/>
       </w:pPr>
-      <w:bookmarkStart w:name="" w:id="8217"/>
-      <w:bookmarkEnd w:id="8217"/>
       <w:r>
         <w:rPr/>
         <w:t xml:space="preserve">L'exempt.</w:t>
@@ -37178,8 +35203,6 @@
       <w:pPr>
         <w:pStyle w:val="l"/>
       </w:pPr>
-      <w:bookmarkStart w:name="" w:id="8219"/>
-      <w:bookmarkEnd w:id="8219"/>
       <w:r>
         <w:rPr/>
         <w:t xml:space="preserve">Oui, vous.</w:t>
@@ -37189,8 +35212,6 @@
       <w:pPr>
         <w:pStyle w:val="speaker"/>
       </w:pPr>
-      <w:bookmarkStart w:name="" w:id="8222"/>
-      <w:bookmarkEnd w:id="8222"/>
       <w:r>
         <w:rPr>
           <w:smallCaps/>
@@ -37206,8 +35227,6 @@
       <w:pPr>
         <w:pStyle w:val="l"/>
       </w:pPr>
-      <w:bookmarkStart w:name="" w:id="8226"/>
-      <w:bookmarkEnd w:id="8226"/>
       <w:r>
         <w:rPr/>
         <w:t xml:space="preserve">Pourquoi donc la Prison ?</w:t>
@@ -37217,8 +35236,6 @@
       <w:pPr>
         <w:pStyle w:val="speaker"/>
       </w:pPr>
-      <w:bookmarkStart w:name="" w:id="8229"/>
-      <w:bookmarkEnd w:id="8229"/>
       <w:r>
         <w:rPr/>
         <w:t xml:space="preserve">L'exempt.</w:t>
@@ -37679,8 +35696,6 @@
       <w:pPr>
         <w:pStyle w:val="speaker"/>
       </w:pPr>
-      <w:bookmarkStart w:name="" w:id="8314"/>
-      <w:bookmarkEnd w:id="8314"/>
       <w:r>
         <w:rPr>
           <w:smallCaps/>
@@ -37707,8 +35722,6 @@
       <w:pPr>
         <w:pStyle w:val="speaker"/>
       </w:pPr>
-      <w:bookmarkStart w:name="" w:id="8321"/>
-      <w:bookmarkEnd w:id="8321"/>
       <w:r>
         <w:rPr/>
         <w:t xml:space="preserve">Madame </w:t>
@@ -37728,8 +35741,6 @@
       <w:pPr>
         <w:pStyle w:val="l"/>
       </w:pPr>
-      <w:bookmarkStart w:name="" w:id="8326"/>
-      <w:bookmarkEnd w:id="8326"/>
       <w:r>
         <w:rPr/>
         <w:t xml:space="preserve">Maintenant je respire.</w:t>
@@ -37739,8 +35750,6 @@
       <w:pPr>
         <w:pStyle w:val="speaker"/>
       </w:pPr>
-      <w:bookmarkStart w:name="" w:id="8329"/>
-      <w:bookmarkEnd w:id="8329"/>
       <w:r>
         <w:rPr>
           <w:smallCaps/>
@@ -37767,8 +35776,6 @@
       <w:pPr>
         <w:pStyle w:val="speaker"/>
       </w:pPr>
-      <w:bookmarkStart w:name="" w:id="8336"/>
-      <w:bookmarkEnd w:id="8336"/>
       <w:r>
         <w:rPr>
           <w:smallCaps/>
@@ -37784,8 +35791,6 @@
       <w:pPr>
         <w:pStyle w:val="l"/>
       </w:pPr>
-      <w:bookmarkStart w:name="" w:id="8340"/>
-      <w:bookmarkEnd w:id="8340"/>
       <w:r>
         <w:rPr/>
         <w:t xml:space="preserve">Qui l’aurait osé dire ?</w:t>
@@ -37795,8 +35800,6 @@
       <w:pPr>
         <w:pStyle w:val="speaker"/>
       </w:pPr>
-      <w:bookmarkStart w:name="" w:id="8343"/>
-      <w:bookmarkEnd w:id="8343"/>
       <w:r>
         <w:rPr>
           <w:smallCaps/>
@@ -37827,8 +35830,6 @@
       <w:pPr>
         <w:pStyle w:val="speaker"/>
       </w:pPr>
-      <w:bookmarkStart w:name="" w:id="8352"/>
-      <w:bookmarkEnd w:id="8352"/>
       <w:r>
         <w:rPr>
           <w:smallCaps/>
@@ -37844,8 +35845,6 @@
       <w:pPr>
         <w:pStyle w:val="l"/>
       </w:pPr>
-      <w:bookmarkStart w:name="" w:id="8356"/>
-      <w:bookmarkEnd w:id="8356"/>
       <w:r>
         <w:rPr/>
         <w:t xml:space="preserve">Ah ! mon Frère, arrêtez,</w:t>
@@ -37954,8 +35953,6 @@
       <w:pPr>
         <w:pStyle w:val="speaker"/>
       </w:pPr>
-      <w:bookmarkStart w:name="" w:id="8377"/>
-      <w:bookmarkEnd w:id="8377"/>
       <w:r>
         <w:rPr>
           <w:smallCaps/>
@@ -38033,13 +36030,10 @@
         <w:t xml:space="preserve">La flamme d’un Amant généreux, et sincère.</w:t>
       </w:r>
     </w:p>
-    FIN
     <w:p>
       <w:pPr>
         <w:pStyle w:val="trailer"/>
       </w:pPr>
-      <w:bookmarkStart w:name="" w:id="8393"/>
-      <w:bookmarkEnd w:id="8393"/>
       <w:r>
         <w:rPr/>
         <w:t xml:space="preserve">FIN</w:t>

--- a/moliere_1664_tartuffe/moliere_1664_tartuffe.docx
+++ b/moliere_1664_tartuffe/moliere_1664_tartuffe.docx
@@ -2,6 +2,9 @@
 <file path=word/document.xml><?xml version="1.0" encoding="utf-8"?>
 <w:document xmlns:w="http://schemas.openxmlformats.org/wordprocessingml/2006/main" xmlns:m="http://schemas.openxmlformats.org/officeDocument/2006/math" xmlns:mc="http://schemas.openxmlformats.org/markup-compatibility/2006" xmlns:o="urn:schemas-microsoft-com:office:office" xmlns:r="http://schemas.openxmlformats.org/officeDocument/2006/relationships" xmlns:v="urn:schemas-microsoft-com:vml" xmlns:w10="urn:schemas-microsoft-com:office:word" xmlns:w14="http://schemas.microsoft.com/office/word/2010/wordml" xmlns:wne="http://schemas.microsoft.com/office/word/2006/wordml" xmlns:wp="http://schemas.openxmlformats.org/drawingml/2006/wordprocessingDrawing" xmlns:wp14="http://schemas.microsoft.com/office/word/2010/wordprocessingDrawing" xmlns:wpc="http://schemas.microsoft.com/office/word/2010/wordprocessingCanvas" xmlns:wpg="http://schemas.microsoft.com/office/word/2010/wordprocessingGroup" xmlns:wpi="http://schemas.microsoft.com/office/word/2010/wordprocessingInk" xmlns:wps="http://schemas.microsoft.com/office/word/2010/wordprocessingShape">
   <w:body>
+    <w:sectPr>
+      <w:footerReference w:type="default" r:id="rId8"/>
+    </w:sectPr>
     <w:p>
       <w:pPr>
         <w:pStyle w:val="term"/>
@@ -432,7 +435,7 @@
         <w:rPr>
           <w:i/>
         </w:rPr>
-        <w:t xml:space="preserve">Je voudrais bien savoir pourquoi les Gens qui se scandalisent si fort de la Comédie de Molière ne disent mot de celle de Scaramouche ? </w:t>
+        <w:t xml:space="preserve">Je voudrais bien savoir pourquoi les Gens qui se scandalisent si fort de la Comédie de Molière ne disent mot de celle de Scaramouche ?</w:t>
       </w:r>
       <w:r>
         <w:t xml:space="preserve"> À quoi le Prince répondit. </w:t>
@@ -32843,9 +32846,6 @@
         <w:t xml:space="preserve">FIN</w:t>
       </w:r>
     </w:p>
-    <w:sectPr>
-      <w:pgMar w:top="1418" w:right="567" w:bottom="1418" w:left="851" w:header="0" w:footer="0" w:gutter="0"/>
-    </w:sectPr>
   </w:body>
 </w:document>
 </file>
@@ -32856,7 +32856,7 @@
 
 <file path=word/commentsExtended.xml><?xml version="1.0" encoding="utf-8"?>
 <w15:commentsEx xmlns:wpc="http://schemas.microsoft.com/office/word/2010/wordprocessingCanvas" xmlns:cx="http://schemas.microsoft.com/office/drawing/2014/chartex" xmlns:cx1="http://schemas.microsoft.com/office/drawing/2015/9/8/chartex" xmlns:mc="http://schemas.openxmlformats.org/markup-compatibility/2006" xmlns:o="urn:schemas-microsoft-com:office:office" xmlns:r="http://schemas.openxmlformats.org/officeDocument/2006/relationships" xmlns:m="http://schemas.openxmlformats.org/officeDocument/2006/math" xmlns:v="urn:schemas-microsoft-com:vml" xmlns:wp14="http://schemas.microsoft.com/office/word/2010/wordprocessingDrawing" xmlns:wp="http://schemas.openxmlformats.org/drawingml/2006/wordprocessingDrawing" xmlns:w10="urn:schemas-microsoft-com:office:word" xmlns:w="http://schemas.openxmlformats.org/wordprocessingml/2006/main" xmlns:w14="http://schemas.microsoft.com/office/word/2010/wordml" xmlns:w15="http://schemas.microsoft.com/office/word/2012/wordml" xmlns:w16se="http://schemas.microsoft.com/office/word/2015/wordml/symex" xmlns:wpg="http://schemas.microsoft.com/office/word/2010/wordprocessingGroup" xmlns:wpi="http://schemas.microsoft.com/office/word/2010/wordprocessingInk" xmlns:wne="http://schemas.microsoft.com/office/word/2006/wordml" xmlns:wps="http://schemas.microsoft.com/office/word/2010/wordprocessingShape" mc:Ignorable="w14 w15 w16se wp14">
-  <w15:commentEx w15:paraId="339BA56E" w15:done="0"/>
+  <w15:commentEx w15:paraId="4BE32C1F" w15:done="0"/>
 </w15:commentsEx>
 </file>
 
@@ -32885,6 +32885,41 @@
 </w:endnotes>
 </file>
 
+<file path=word/footer1.xml><?xml version="1.0" encoding="utf-8"?>
+<w:ftr xmlns:wpc="http://schemas.microsoft.com/office/word/2010/wordprocessingCanvas" xmlns:cx="http://schemas.microsoft.com/office/drawing/2014/chartex" xmlns:cx1="http://schemas.microsoft.com/office/drawing/2015/9/8/chartex" xmlns:mc="http://schemas.openxmlformats.org/markup-compatibility/2006" xmlns:o="urn:schemas-microsoft-com:office:office" xmlns:r="http://schemas.openxmlformats.org/officeDocument/2006/relationships" xmlns:m="http://schemas.openxmlformats.org/officeDocument/2006/math" xmlns:v="urn:schemas-microsoft-com:vml" xmlns:wp14="http://schemas.microsoft.com/office/word/2010/wordprocessingDrawing" xmlns:wp="http://schemas.openxmlformats.org/drawingml/2006/wordprocessingDrawing" xmlns:w10="urn:schemas-microsoft-com:office:word" xmlns:w="http://schemas.openxmlformats.org/wordprocessingml/2006/main" xmlns:w14="http://schemas.microsoft.com/office/word/2010/wordml" xmlns:w15="http://schemas.microsoft.com/office/word/2012/wordml" xmlns:w16se="http://schemas.microsoft.com/office/word/2015/wordml/symex" xmlns:wpg="http://schemas.microsoft.com/office/word/2010/wordprocessingGroup" xmlns:wpi="http://schemas.microsoft.com/office/word/2010/wordprocessingInk" xmlns:wne="http://schemas.microsoft.com/office/word/2006/wordml" xmlns:wps="http://schemas.microsoft.com/office/word/2010/wordprocessingShape" mc:Ignorable="w14 w15 w16se wp14">
+  <w:p>
+    <w:pPr>
+      <w:pStyle w:val="Pieddepage"/>
+    </w:pPr>
+    <w:r>
+      <w:tab/>
+      <w:t>– </w:t>
+    </w:r>
+    <w:r>
+      <w:fldChar w:fldCharType="begin"/>
+    </w:r>
+    <w:r>
+      <w:instrText>PAGE</w:instrText>
+    </w:r>
+    <w:r>
+      <w:fldChar w:fldCharType="separate"/>
+    </w:r>
+    <w:r>
+      <w:rPr>
+        <w:noProof/>
+      </w:rPr>
+      <w:t>1</w:t>
+    </w:r>
+    <w:r>
+      <w:fldChar w:fldCharType="end"/>
+    </w:r>
+    <w:r>
+      <w:t> –</w:t>
+    </w:r>
+  </w:p>
+</w:ftr>
+</file>
+
 <file path=word/footnotes.xml><?xml version="1.0" encoding="utf-8"?>
 <w:footnotes xmlns:w="http://schemas.openxmlformats.org/wordprocessingml/2006/main" xmlns:wpc="http://schemas.microsoft.com/office/word/2010/wordprocessingCanvas" xmlns:cx="http://schemas.microsoft.com/office/drawing/2014/chartex" xmlns:cx1="http://schemas.microsoft.com/office/drawing/2015/9/8/chartex" xmlns:mc="http://schemas.openxmlformats.org/markup-compatibility/2006" xmlns:o="urn:schemas-microsoft-com:office:office" xmlns:r="http://schemas.openxmlformats.org/officeDocument/2006/relationships" xmlns:m="http://schemas.openxmlformats.org/officeDocument/2006/math" xmlns:v="urn:schemas-microsoft-com:vml" xmlns:wp14="http://schemas.microsoft.com/office/word/2010/wordprocessingDrawing" xmlns:wp="http://schemas.openxmlformats.org/drawingml/2006/wordprocessingDrawing" xmlns:w10="urn:schemas-microsoft-com:office:word" xmlns:w14="http://schemas.microsoft.com/office/word/2010/wordml" xmlns:w15="http://schemas.microsoft.com/office/word/2012/wordml" xmlns:w16se="http://schemas.microsoft.com/office/word/2015/wordml/symex" xmlns:wpg="http://schemas.microsoft.com/office/word/2010/wordprocessingGroup" xmlns:wpi="http://schemas.microsoft.com/office/word/2010/wordprocessingInk" xmlns:wne="http://schemas.microsoft.com/office/word/2006/wordml" xmlns:wps="http://schemas.microsoft.com/office/word/2010/wordprocessingShape" mc:Ignorable="w14 w15 w16se wp14">
   <w:footnote w:type="separator" w:id="-1">
@@ -32908,6 +32943,137 @@
     </w:p>
   </w:footnote>
 </w:footnotes>
+</file>
+
+<file path=word/numbering.xml><?xml version="1.0" encoding="utf-8"?>
+<w:numbering xmlns:wpc="http://schemas.microsoft.com/office/word/2010/wordprocessingCanvas" xmlns:cx="http://schemas.microsoft.com/office/drawing/2014/chartex" xmlns:cx1="http://schemas.microsoft.com/office/drawing/2015/9/8/chartex" xmlns:mc="http://schemas.openxmlformats.org/markup-compatibility/2006" xmlns:o="urn:schemas-microsoft-com:office:office" xmlns:r="http://schemas.openxmlformats.org/officeDocument/2006/relationships" xmlns:m="http://schemas.openxmlformats.org/officeDocument/2006/math" xmlns:v="urn:schemas-microsoft-com:vml" xmlns:wp14="http://schemas.microsoft.com/office/word/2010/wordprocessingDrawing" xmlns:wp="http://schemas.openxmlformats.org/drawingml/2006/wordprocessingDrawing" xmlns:w10="urn:schemas-microsoft-com:office:word" xmlns:w="http://schemas.openxmlformats.org/wordprocessingml/2006/main" xmlns:w14="http://schemas.microsoft.com/office/word/2010/wordml" xmlns:w15="http://schemas.microsoft.com/office/word/2012/wordml" xmlns:w16se="http://schemas.microsoft.com/office/word/2015/wordml/symex" xmlns:wpg="http://schemas.microsoft.com/office/word/2010/wordprocessingGroup" xmlns:wpi="http://schemas.microsoft.com/office/word/2010/wordprocessingInk" xmlns:wne="http://schemas.microsoft.com/office/word/2006/wordml" xmlns:wps="http://schemas.microsoft.com/office/word/2010/wordprocessingShape" mc:Ignorable="w14 w15 w16se wp14">
+  <w:abstractNum w:abstractNumId="0" w15:restartNumberingAfterBreak="0">
+    <w:nsid w:val="1E3D423E"/>
+    <w:multiLevelType w:val="multilevel"/>
+    <w:tmpl w:val="FEDE308A"/>
+    <w:lvl w:ilvl="0">
+      <w:start w:val="1"/>
+      <w:numFmt w:val="none"/>
+      <w:suff w:val="nothing"/>
+      <w:lvlText w:val=""/>
+      <w:lvlJc w:val="left"/>
+      <w:pPr>
+        <w:tabs>
+          <w:tab w:val="num" w:pos="0"/>
+        </w:tabs>
+        <w:ind w:left="0" w:firstLine="0"/>
+      </w:pPr>
+    </w:lvl>
+    <w:lvl w:ilvl="1">
+      <w:start w:val="1"/>
+      <w:numFmt w:val="none"/>
+      <w:suff w:val="nothing"/>
+      <w:lvlText w:val=""/>
+      <w:lvlJc w:val="left"/>
+      <w:pPr>
+        <w:tabs>
+          <w:tab w:val="num" w:pos="0"/>
+        </w:tabs>
+        <w:ind w:left="0" w:firstLine="0"/>
+      </w:pPr>
+    </w:lvl>
+    <w:lvl w:ilvl="2">
+      <w:start w:val="1"/>
+      <w:numFmt w:val="none"/>
+      <w:suff w:val="nothing"/>
+      <w:lvlText w:val=""/>
+      <w:lvlJc w:val="left"/>
+      <w:pPr>
+        <w:tabs>
+          <w:tab w:val="num" w:pos="0"/>
+        </w:tabs>
+        <w:ind w:left="0" w:firstLine="0"/>
+      </w:pPr>
+    </w:lvl>
+    <w:lvl w:ilvl="3">
+      <w:start w:val="1"/>
+      <w:numFmt w:val="none"/>
+      <w:suff w:val="nothing"/>
+      <w:lvlText w:val=""/>
+      <w:lvlJc w:val="left"/>
+      <w:pPr>
+        <w:tabs>
+          <w:tab w:val="num" w:pos="0"/>
+        </w:tabs>
+        <w:ind w:left="0" w:firstLine="0"/>
+      </w:pPr>
+    </w:lvl>
+    <w:lvl w:ilvl="4">
+      <w:start w:val="1"/>
+      <w:numFmt w:val="none"/>
+      <w:suff w:val="nothing"/>
+      <w:lvlText w:val=""/>
+      <w:lvlJc w:val="left"/>
+      <w:pPr>
+        <w:tabs>
+          <w:tab w:val="num" w:pos="0"/>
+        </w:tabs>
+        <w:ind w:left="0" w:firstLine="0"/>
+      </w:pPr>
+    </w:lvl>
+    <w:lvl w:ilvl="5">
+      <w:start w:val="1"/>
+      <w:numFmt w:val="none"/>
+      <w:suff w:val="nothing"/>
+      <w:lvlText w:val=""/>
+      <w:lvlJc w:val="left"/>
+      <w:pPr>
+        <w:tabs>
+          <w:tab w:val="num" w:pos="0"/>
+        </w:tabs>
+        <w:ind w:left="0" w:firstLine="0"/>
+      </w:pPr>
+    </w:lvl>
+    <w:lvl w:ilvl="6">
+      <w:start w:val="1"/>
+      <w:numFmt w:val="none"/>
+      <w:suff w:val="nothing"/>
+      <w:lvlText w:val=""/>
+      <w:lvlJc w:val="left"/>
+      <w:pPr>
+        <w:tabs>
+          <w:tab w:val="num" w:pos="0"/>
+        </w:tabs>
+        <w:ind w:left="0" w:firstLine="0"/>
+      </w:pPr>
+    </w:lvl>
+    <w:lvl w:ilvl="7">
+      <w:start w:val="1"/>
+      <w:numFmt w:val="none"/>
+      <w:suff w:val="nothing"/>
+      <w:lvlText w:val=""/>
+      <w:lvlJc w:val="left"/>
+      <w:pPr>
+        <w:tabs>
+          <w:tab w:val="num" w:pos="0"/>
+        </w:tabs>
+        <w:ind w:left="0" w:firstLine="0"/>
+      </w:pPr>
+    </w:lvl>
+    <w:lvl w:ilvl="8">
+      <w:start w:val="1"/>
+      <w:numFmt w:val="none"/>
+      <w:pStyle w:val="Titre10"/>
+      <w:suff w:val="nothing"/>
+      <w:lvlText w:val=""/>
+      <w:lvlJc w:val="left"/>
+      <w:pPr>
+        <w:tabs>
+          <w:tab w:val="num" w:pos="0"/>
+        </w:tabs>
+        <w:ind w:left="0" w:firstLine="0"/>
+      </w:pPr>
+    </w:lvl>
+  </w:abstractNum>
+  <w:num w:numId="1">
+    <w:abstractNumId w:val="0"/>
+  </w:num>
+</w:numbering>
 </file>
 
 <file path=word/styles.xml><?xml version="1.0" encoding="utf-8"?>
@@ -33301,14 +33467,14 @@
   <w:style w:type="paragraph" w:default="1" w:styleId="Normal">
     <w:name w:val="Normal"/>
     <w:qFormat/>
-    <w:rsid w:val="00472E6E"/>
+    <w:rsid w:val="00D226BD"/>
     <w:pPr>
       <w:suppressLineNumbers/>
       <w:spacing w:line="312" w:lineRule="auto"/>
     </w:pPr>
     <w:rPr>
-      <w:rFonts w:ascii="Helvetica;Arial;sans-serif" w:hAnsi="Helvetica;Arial;sans-serif"/>
-      <w:sz w:val="24"/>
+      <w:rFonts w:ascii="Amasis30" w:hAnsi="Amasis30"/>
+      <w:sz w:val="36"/>
     </w:rPr>
   </w:style>
   <w:style w:type="paragraph" w:styleId="Titre1">
@@ -33326,9 +33492,9 @@
       <w:outlineLvl w:val="0"/>
     </w:pPr>
     <w:rPr>
-      <w:rFonts w:ascii="Trebuchet MS" w:hAnsi="Trebuchet MS"/>
+      <w:rFonts w:ascii="Arial" w:hAnsi="Arial"/>
       <w:b/>
-      <w:sz w:val="36"/>
+      <w:sz w:val="48"/>
     </w:rPr>
   </w:style>
   <w:style w:type="paragraph" w:styleId="Titre2">
@@ -33347,9 +33513,9 @@
       <w:outlineLvl w:val="1"/>
     </w:pPr>
     <w:rPr>
-      <w:rFonts w:ascii="Trebuchet MS" w:hAnsi="Trebuchet MS"/>
+      <w:rFonts w:ascii="Arial" w:hAnsi="Arial"/>
       <w:b/>
-      <w:sz w:val="32"/>
+      <w:sz w:val="44"/>
     </w:rPr>
   </w:style>
   <w:style w:type="paragraph" w:styleId="Titre3">
@@ -33523,9 +33689,12 @@
   </w:style>
   <w:style w:type="character" w:customStyle="1" w:styleId="FootnoteCharacters">
     <w:name w:val="Footnote Characters"/>
+    <w:basedOn w:val="Policepardfaut"/>
+    <w:uiPriority w:val="99"/>
+    <w:semiHidden/>
     <w:unhideWhenUsed/>
     <w:qFormat/>
-    <w:rsid w:val="00D101A6"/>
+    <w:rsid w:val="00884821"/>
     <w:rPr>
       <w:vertAlign w:val="superscript"/>
     </w:rPr>
@@ -33537,6 +33706,7 @@
     <w:rPr>
       <w:i/>
       <w:color w:val="auto"/>
+      <w:sz w:val="36"/>
     </w:rPr>
   </w:style>
   <w:style w:type="character" w:customStyle="1" w:styleId="alert">
@@ -33645,8 +33815,9 @@
     <w:qFormat/>
     <w:rsid w:val="00472E6E"/>
     <w:rPr>
-      <w:rFonts w:ascii="Georgia" w:hAnsi="Georgia"/>
+      <w:rFonts w:ascii="Arial" w:hAnsi="Arial"/>
       <w:color w:val="ED7D31" w:themeColor="accent2"/>
+      <w:sz w:val="36"/>
       <w:u w:val="none"/>
     </w:rPr>
   </w:style>
@@ -33656,8 +33827,10 @@
     <w:qFormat/>
     <w:rsid w:val="006F24A7"/>
     <w:rPr>
+      <w:rFonts w:ascii="Arial" w:hAnsi="Arial"/>
       <w:i/>
       <w:color w:val="44546A" w:themeColor="text2"/>
+      <w:sz w:val="36"/>
       <w:lang w:val="fr-FR"/>
     </w:rPr>
   </w:style>
@@ -33701,7 +33874,21 @@
     <w:name w:val="Caractères de numérotation verticale"/>
     <w:qFormat/>
     <w:rPr>
-      <w:eastAsianLayout w:id="-1713165312" w:vert="1"/>
+      <w:eastAsianLayout w:id="-1705717759" w:vert="1"/>
+    </w:rPr>
+  </w:style>
+  <w:style w:type="character" w:customStyle="1" w:styleId="TextedebullesCar1">
+    <w:name w:val="Texte de bulles Car1"/>
+    <w:basedOn w:val="Policepardfaut"/>
+    <w:link w:val="Textedebulles"/>
+    <w:uiPriority w:val="99"/>
+    <w:semiHidden/>
+    <w:qFormat/>
+    <w:rsid w:val="00884821"/>
+    <w:rPr>
+      <w:rFonts w:ascii="Segoe UI" w:hAnsi="Segoe UI" w:cs="Segoe UI"/>
+      <w:sz w:val="18"/>
+      <w:szCs w:val="18"/>
     </w:rPr>
   </w:style>
   <w:style w:type="paragraph" w:styleId="Titre">
@@ -33756,7 +33943,7 @@
       <w:rFonts w:cs="Lohit Devanagari"/>
     </w:rPr>
   </w:style>
-  <w:style w:type="paragraph" w:customStyle="1" w:styleId="Titre10">
+  <w:style w:type="paragraph" w:customStyle="1" w:styleId="Titre11">
     <w:name w:val="Titre1"/>
     <w:basedOn w:val="Normal"/>
     <w:next w:val="Corpsdetexte"/>
@@ -33880,9 +34067,6 @@
       <w:spacing w:line="264" w:lineRule="auto"/>
       <w:textAlignment w:val="baseline"/>
     </w:pPr>
-    <w:rPr>
-      <w:sz w:val="22"/>
-    </w:rPr>
   </w:style>
   <w:style w:type="paragraph" w:customStyle="1" w:styleId="quote">
     <w:name w:val="&lt;quote&gt;"/>
@@ -33912,23 +34096,28 @@
     <w:basedOn w:val="Normal"/>
     <w:next w:val="Normal"/>
     <w:qFormat/>
-    <w:rsid w:val="009A172D"/>
+    <w:rsid w:val="00597326"/>
     <w:pPr>
       <w:spacing w:before="120" w:after="60" w:line="240" w:lineRule="auto"/>
       <w:ind w:left="1418"/>
     </w:pPr>
+    <w:rPr>
+      <w:rFonts w:ascii="Arial" w:hAnsi="Arial"/>
+    </w:rPr>
   </w:style>
   <w:style w:type="paragraph" w:customStyle="1" w:styleId="stage">
     <w:name w:val="&lt;stage&gt;"/>
     <w:basedOn w:val="Normal"/>
     <w:next w:val="Normal"/>
     <w:qFormat/>
-    <w:rsid w:val="00505BFE"/>
+    <w:rsid w:val="00D226BD"/>
     <w:pPr>
       <w:spacing w:before="120" w:after="120"/>
     </w:pPr>
     <w:rPr>
+      <w:rFonts w:ascii="Arial" w:hAnsi="Arial"/>
       <w:i/>
+      <w:sz w:val="28"/>
     </w:rPr>
   </w:style>
   <w:style w:type="paragraph" w:styleId="Notedebasdepage">
@@ -33940,7 +34129,7 @@
     </w:pPr>
     <w:rPr>
       <w:rFonts w:ascii="Arial" w:hAnsi="Arial"/>
-      <w:sz w:val="20"/>
+      <w:sz w:val="30"/>
     </w:rPr>
   </w:style>
   <w:style w:type="paragraph" w:customStyle="1" w:styleId="label">
@@ -33994,6 +34183,7 @@
     <w:rPr>
       <w:rFonts w:ascii="Arial" w:eastAsia="Lucida Sans Unicode" w:hAnsi="Arial" w:cs="Mangal"/>
       <w:color w:val="00000A"/>
+      <w:sz w:val="20"/>
     </w:rPr>
   </w:style>
   <w:style w:type="paragraph" w:customStyle="1" w:styleId="epigraph">
@@ -34010,7 +34200,7 @@
     </w:pPr>
     <w:rPr>
       <w:iCs/>
-      <w:sz w:val="22"/>
+      <w:sz w:val="32"/>
     </w:rPr>
   </w:style>
   <w:style w:type="paragraph" w:customStyle="1" w:styleId="note">
@@ -34109,6 +34299,62 @@
     <w:qFormat/>
     <w:rsid w:val="00211A42"/>
   </w:style>
+  <w:style w:type="paragraph" w:styleId="Textedebulles">
+    <w:name w:val="Balloon Text"/>
+    <w:basedOn w:val="Normal"/>
+    <w:link w:val="TextedebullesCar1"/>
+    <w:uiPriority w:val="99"/>
+    <w:semiHidden/>
+    <w:unhideWhenUsed/>
+    <w:qFormat/>
+    <w:rsid w:val="00884821"/>
+    <w:pPr>
+      <w:spacing w:line="240" w:lineRule="auto"/>
+    </w:pPr>
+    <w:rPr>
+      <w:rFonts w:ascii="Segoe UI" w:hAnsi="Segoe UI" w:cs="Segoe UI"/>
+      <w:sz w:val="18"/>
+      <w:szCs w:val="18"/>
+    </w:rPr>
+  </w:style>
+  <w:style w:type="paragraph" w:customStyle="1" w:styleId="Titre10">
+    <w:name w:val="Titre 10"/>
+    <w:basedOn w:val="Normal"/>
+    <w:next w:val="Corpsdetexte"/>
+    <w:qFormat/>
+    <w:pPr>
+      <w:numPr>
+        <w:ilvl w:val="8"/>
+        <w:numId w:val="1"/>
+      </w:numPr>
+      <w:spacing w:before="60" w:after="60"/>
+      <w:outlineLvl w:val="8"/>
+    </w:pPr>
+    <w:rPr>
+      <w:b/>
+      <w:bCs/>
+      <w:sz w:val="27"/>
+      <w:szCs w:val="15"/>
+    </w:rPr>
+  </w:style>
+  <w:style w:type="paragraph" w:customStyle="1" w:styleId="En-tteetpieddepage">
+    <w:name w:val="En-tête et pied de page"/>
+    <w:basedOn w:val="Normal"/>
+    <w:qFormat/>
+    <w:pPr>
+      <w:tabs>
+        <w:tab w:val="center" w:pos="4819"/>
+        <w:tab w:val="right" w:pos="9638"/>
+      </w:tabs>
+    </w:pPr>
+  </w:style>
+  <w:style w:type="paragraph" w:styleId="Pieddepage">
+    <w:name w:val="footer"/>
+    <w:basedOn w:val="En-tteetpieddepage"/>
+    <w:rPr>
+      <w:sz w:val="24"/>
+    </w:rPr>
+  </w:style>
   <w:style w:type="table" w:styleId="Grilledutableau">
     <w:name w:val="Table Grid"/>
     <w:basedOn w:val="TableauNormal"/>
@@ -34125,47 +34371,6 @@
         <w:insideV w:val="single" w:sz="4" w:space="0" w:color="auto"/>
       </w:tblBorders>
     </w:tblPr>
-  </w:style>
-  <w:style w:type="paragraph" w:styleId="Textedebulles">
-    <w:name w:val="Balloon Text"/>
-    <w:basedOn w:val="Normal"/>
-    <w:link w:val="TextedebullesCar1"/>
-    <w:uiPriority w:val="99"/>
-    <w:semiHidden/>
-    <w:unhideWhenUsed/>
-    <w:rsid w:val="00884821"/>
-    <w:pPr>
-      <w:spacing w:line="240" w:lineRule="auto"/>
-    </w:pPr>
-    <w:rPr>
-      <w:rFonts w:ascii="Segoe UI" w:hAnsi="Segoe UI" w:cs="Segoe UI"/>
-      <w:sz w:val="18"/>
-      <w:szCs w:val="18"/>
-    </w:rPr>
-  </w:style>
-  <w:style w:type="character" w:customStyle="1" w:styleId="TextedebullesCar1">
-    <w:name w:val="Texte de bulles Car1"/>
-    <w:basedOn w:val="Policepardfaut"/>
-    <w:link w:val="Textedebulles"/>
-    <w:uiPriority w:val="99"/>
-    <w:semiHidden/>
-    <w:rsid w:val="00884821"/>
-    <w:rPr>
-      <w:rFonts w:ascii="Segoe UI" w:hAnsi="Segoe UI" w:cs="Segoe UI"/>
-      <w:sz w:val="18"/>
-      <w:szCs w:val="18"/>
-    </w:rPr>
-  </w:style>
-  <w:style w:type="character" w:styleId="Appelnotedebasdep">
-    <w:name w:val="footnote reference"/>
-    <w:basedOn w:val="Policepardfaut"/>
-    <w:uiPriority w:val="99"/>
-    <w:semiHidden/>
-    <w:unhideWhenUsed/>
-    <w:rsid w:val="00884821"/>
-    <w:rPr>
-      <w:vertAlign w:val="superscript"/>
-    </w:rPr>
   </w:style>
 </w:styles>
 </file>
@@ -34436,7 +34641,7 @@
 </file>
 
 <file path=customXml/itemProps1.xml><?xml version="1.0" encoding="utf-8"?>
-<ds:datastoreItem xmlns:ds="http://schemas.openxmlformats.org/officeDocument/2006/customXml" ds:itemID="{B2CF6768-6599-48C5-B965-A3C9B924BF26}">
+<ds:datastoreItem xmlns:ds="http://schemas.openxmlformats.org/officeDocument/2006/customXml" ds:itemID="{F31AE3B4-14D1-44D9-B6A7-D95D957E9014}">
   <ds:schemaRefs>
     <ds:schemaRef ds:uri="http://schemas.openxmlformats.org/officeDocument/2006/bibliography"/>
   </ds:schemaRefs>

--- a/moliere_1664_tartuffe/moliere_1664_tartuffe.docx
+++ b/moliere_1664_tartuffe/moliere_1664_tartuffe.docx
@@ -4,6 +4,7 @@
   <w:body>
     <w:sectPr>
       <w:footerReference w:type="default" r:id="rId8"/>
+      <w:pgMar w:top="1134" w:right="1134" w:bottom="1350" w:left="1134" w:header="0" w:footer="709" w:gutter="0"/>
     </w:sectPr>
     <w:p>
       <w:pPr>
@@ -278,25 +279,25 @@
         <w:t xml:space="preserve">Imprimé aux dépens de l'Auteur, et se vend</w:t>
       </w:r>
       <w:r>
-        <w:t xml:space="preserve"/>
+        <w:br/>
       </w:r>
       <w:r>
         <w:t xml:space="preserve">À PARIS, </w:t>
       </w:r>
       <w:r>
-        <w:t xml:space="preserve"/>
+        <w:br/>
       </w:r>
       <w:r>
         <w:t xml:space="preserve"> Chez JEAN RIBOU, au Palais, vis-à-vis</w:t>
       </w:r>
       <w:r>
-        <w:t xml:space="preserve"/>
+        <w:br/>
       </w:r>
       <w:r>
         <w:t xml:space="preserve"> la Porte de l'Église de la Sainte-Chapelle, </w:t>
       </w:r>
       <w:r>
-        <w:t xml:space="preserve"/>
+        <w:br/>
       </w:r>
       <w:r>
         <w:t xml:space="preserve">à l'Image Saint-Louis. </w:t>
@@ -33502,7 +33503,7 @@
     <w:basedOn w:val="Normal"/>
     <w:next w:val="Normal"/>
     <w:qFormat/>
-    <w:rsid w:val="00ED1DAF"/>
+    <w:rsid w:val="00CF4A86"/>
     <w:pPr>
       <w:keepNext/>
       <w:keepLines/>
@@ -33510,12 +33511,12 @@
         <w:tab w:val="left" w:pos="0"/>
       </w:tabs>
       <w:spacing w:before="567" w:after="425" w:line="288" w:lineRule="auto"/>
+      <w:jc w:val="center"/>
       <w:outlineLvl w:val="1"/>
     </w:pPr>
     <w:rPr>
       <w:rFonts w:ascii="Arial" w:hAnsi="Arial"/>
-      <w:b/>
-      <w:sz w:val="44"/>
+      <w:sz w:val="48"/>
     </w:rPr>
   </w:style>
   <w:style w:type="paragraph" w:styleId="Titre3">
@@ -33909,6 +33910,7 @@
   <w:style w:type="paragraph" w:styleId="Corpsdetexte">
     <w:name w:val="Body Text"/>
     <w:basedOn w:val="Normal"/>
+    <w:link w:val="CorpsdetexteCar"/>
     <w:rsid w:val="00E05B8C"/>
     <w:pPr>
       <w:ind w:firstLine="284"/>
@@ -33943,22 +33945,18 @@
       <w:rFonts w:cs="Lohit Devanagari"/>
     </w:rPr>
   </w:style>
-  <w:style w:type="paragraph" w:customStyle="1" w:styleId="Titre11">
-    <w:name w:val="Titre1"/>
+  <w:style w:type="paragraph" w:customStyle="1" w:styleId="titlePart">
+    <w:name w:val="&lt;titlePart&gt;"/>
     <w:basedOn w:val="Normal"/>
-    <w:next w:val="Corpsdetexte"/>
+    <w:link w:val="titlePartCar"/>
     <w:qFormat/>
-    <w:rsid w:val="00ED1DAF"/>
+    <w:rsid w:val="00440E8B"/>
     <w:pPr>
-      <w:keepNext/>
-      <w:spacing w:before="240" w:after="480" w:line="360" w:lineRule="auto"/>
       <w:jc w:val="center"/>
     </w:pPr>
     <w:rPr>
-      <w:rFonts w:ascii="Trebuchet MS" w:eastAsia="Microsoft YaHei" w:hAnsi="Trebuchet MS" w:cs="Mangal"/>
       <w:b/>
-      <w:sz w:val="40"/>
-      <w:szCs w:val="28"/>
+      <w:sz w:val="48"/>
     </w:rPr>
   </w:style>
   <w:style w:type="paragraph" w:customStyle="1" w:styleId="bibl">
@@ -34096,13 +34094,14 @@
     <w:basedOn w:val="Normal"/>
     <w:next w:val="Normal"/>
     <w:qFormat/>
-    <w:rsid w:val="00597326"/>
+    <w:rsid w:val="009F379D"/>
     <w:pPr>
       <w:spacing w:before="120" w:after="60" w:line="240" w:lineRule="auto"/>
-      <w:ind w:left="1418"/>
+      <w:jc w:val="center"/>
     </w:pPr>
     <w:rPr>
       <w:rFonts w:ascii="Arial" w:hAnsi="Arial"/>
+      <w:sz w:val="30"/>
     </w:rPr>
   </w:style>
   <w:style w:type="paragraph" w:customStyle="1" w:styleId="stage">
@@ -34110,14 +34109,15 @@
     <w:basedOn w:val="Normal"/>
     <w:next w:val="Normal"/>
     <w:qFormat/>
-    <w:rsid w:val="00D226BD"/>
+    <w:rsid w:val="00E06B93"/>
     <w:pPr>
       <w:spacing w:before="120" w:after="120"/>
+      <w:jc w:val="both"/>
     </w:pPr>
     <w:rPr>
       <w:rFonts w:ascii="Arial" w:hAnsi="Arial"/>
       <w:i/>
-      <w:sz w:val="28"/>
+      <w:sz w:val="30"/>
     </w:rPr>
   </w:style>
   <w:style w:type="paragraph" w:styleId="Notedebasdepage">
@@ -34158,6 +34158,7 @@
   <w:style w:type="paragraph" w:customStyle="1" w:styleId="p">
     <w:name w:val="&lt;p&gt;"/>
     <w:basedOn w:val="Corpsdetexte"/>
+    <w:link w:val="pCar"/>
     <w:qFormat/>
     <w:rsid w:val="00C26F5A"/>
     <w:rPr>
@@ -34351,7 +34352,9 @@
   <w:style w:type="paragraph" w:styleId="Pieddepage">
     <w:name w:val="footer"/>
     <w:basedOn w:val="En-tteetpieddepage"/>
+    <w:rsid w:val="001D6AF7"/>
     <w:rPr>
+      <w:rFonts w:ascii="Arial" w:hAnsi="Arial"/>
       <w:sz w:val="24"/>
     </w:rPr>
   </w:style>
@@ -34371,6 +34374,151 @@
         <w:insideV w:val="single" w:sz="4" w:space="0" w:color="auto"/>
       </w:tblBorders>
     </w:tblPr>
+  </w:style>
+  <w:style w:type="paragraph" w:styleId="En-tte">
+    <w:name w:val="header"/>
+    <w:basedOn w:val="Normal"/>
+    <w:link w:val="En-tteCar"/>
+    <w:uiPriority w:val="99"/>
+    <w:unhideWhenUsed/>
+    <w:rsid w:val="001D6AF7"/>
+    <w:pPr>
+      <w:tabs>
+        <w:tab w:val="center" w:pos="4536"/>
+        <w:tab w:val="right" w:pos="9072"/>
+      </w:tabs>
+      <w:spacing w:line="240" w:lineRule="auto"/>
+    </w:pPr>
+  </w:style>
+  <w:style w:type="character" w:customStyle="1" w:styleId="En-tteCar">
+    <w:name w:val="En-tête Car"/>
+    <w:basedOn w:val="Policepardfaut"/>
+    <w:link w:val="En-tte"/>
+    <w:uiPriority w:val="99"/>
+    <w:rsid w:val="001D6AF7"/>
+    <w:rPr>
+      <w:rFonts w:ascii="Amasis30" w:hAnsi="Amasis30"/>
+      <w:sz w:val="36"/>
+    </w:rPr>
+  </w:style>
+  <w:style w:type="paragraph" w:customStyle="1" w:styleId="docAuthor">
+    <w:name w:val="&lt;docAuthor&gt;"/>
+    <w:basedOn w:val="titlePart"/>
+    <w:link w:val="docAuthorCar"/>
+    <w:qFormat/>
+    <w:rsid w:val="00440E8B"/>
+    <w:rPr>
+      <w:b w:val="0"/>
+    </w:rPr>
+  </w:style>
+  <w:style w:type="character" w:customStyle="1" w:styleId="titlePartCar">
+    <w:name w:val="&lt;titlePart&gt; Car"/>
+    <w:basedOn w:val="Policepardfaut"/>
+    <w:link w:val="titlePart"/>
+    <w:rsid w:val="00440E8B"/>
+    <w:rPr>
+      <w:rFonts w:ascii="Amasis30" w:hAnsi="Amasis30"/>
+      <w:b/>
+      <w:sz w:val="48"/>
+    </w:rPr>
+  </w:style>
+  <w:style w:type="paragraph" w:customStyle="1" w:styleId="docImprint">
+    <w:name w:val="&lt;docImprint&gt;"/>
+    <w:link w:val="docImprintCar"/>
+    <w:qFormat/>
+    <w:rsid w:val="00440E8B"/>
+    <w:pPr>
+      <w:jc w:val="center"/>
+    </w:pPr>
+    <w:rPr>
+      <w:rFonts w:ascii="Amasis30" w:hAnsi="Amasis30"/>
+      <w:sz w:val="30"/>
+    </w:rPr>
+  </w:style>
+  <w:style w:type="character" w:customStyle="1" w:styleId="docAuthorCar">
+    <w:name w:val="&lt;docAuthor&gt; Car"/>
+    <w:basedOn w:val="titlePartCar"/>
+    <w:link w:val="docAuthor"/>
+    <w:rsid w:val="00440E8B"/>
+    <w:rPr>
+      <w:rFonts w:ascii="Amasis30" w:hAnsi="Amasis30"/>
+      <w:b w:val="0"/>
+      <w:sz w:val="48"/>
+    </w:rPr>
+  </w:style>
+  <w:style w:type="paragraph" w:customStyle="1" w:styleId="docDate">
+    <w:name w:val="&lt;docDate&gt;"/>
+    <w:basedOn w:val="docImprint"/>
+    <w:link w:val="docDateCar"/>
+    <w:qFormat/>
+    <w:rsid w:val="00440E8B"/>
+    <w:rPr>
+      <w:sz w:val="36"/>
+    </w:rPr>
+  </w:style>
+  <w:style w:type="character" w:customStyle="1" w:styleId="docImprintCar">
+    <w:name w:val="&lt;docImprint&gt; Car"/>
+    <w:basedOn w:val="Policepardfaut"/>
+    <w:link w:val="docImprint"/>
+    <w:rsid w:val="00440E8B"/>
+    <w:rPr>
+      <w:rFonts w:ascii="Amasis30" w:hAnsi="Amasis30"/>
+      <w:sz w:val="30"/>
+    </w:rPr>
+  </w:style>
+  <w:style w:type="character" w:customStyle="1" w:styleId="docDateCar">
+    <w:name w:val="&lt;docDate&gt; Car"/>
+    <w:basedOn w:val="docImprintCar"/>
+    <w:link w:val="docDate"/>
+    <w:rsid w:val="00440E8B"/>
+    <w:rPr>
+      <w:rFonts w:ascii="Amasis30" w:hAnsi="Amasis30"/>
+      <w:sz w:val="36"/>
+    </w:rPr>
+  </w:style>
+  <w:style w:type="paragraph" w:customStyle="1" w:styleId="sp">
+    <w:name w:val="&lt;sp&gt;"/>
+    <w:basedOn w:val="p"/>
+    <w:next w:val="speaker"/>
+    <w:link w:val="spCar"/>
+    <w:qFormat/>
+    <w:rsid w:val="001C2CDB"/>
+    <w:pPr>
+      <w:spacing w:line="240" w:lineRule="auto"/>
+      <w:ind w:firstLine="0"/>
+    </w:pPr>
+  </w:style>
+  <w:style w:type="character" w:customStyle="1" w:styleId="CorpsdetexteCar">
+    <w:name w:val="Corps de texte Car"/>
+    <w:basedOn w:val="Policepardfaut"/>
+    <w:link w:val="Corpsdetexte"/>
+    <w:rsid w:val="001C2CDB"/>
+    <w:rPr>
+      <w:rFonts w:ascii="Amasis30" w:hAnsi="Amasis30"/>
+      <w:sz w:val="36"/>
+    </w:rPr>
+  </w:style>
+  <w:style w:type="character" w:customStyle="1" w:styleId="pCar">
+    <w:name w:val="&lt;p&gt; Car"/>
+    <w:basedOn w:val="CorpsdetexteCar"/>
+    <w:link w:val="p"/>
+    <w:rsid w:val="001C2CDB"/>
+    <w:rPr>
+      <w:rFonts w:ascii="Amasis30" w:hAnsi="Amasis30"/>
+      <w:color w:val="00000A"/>
+      <w:sz w:val="36"/>
+    </w:rPr>
+  </w:style>
+  <w:style w:type="character" w:customStyle="1" w:styleId="spCar">
+    <w:name w:val="&lt;sp&gt; Car"/>
+    <w:basedOn w:val="pCar"/>
+    <w:link w:val="sp"/>
+    <w:rsid w:val="001C2CDB"/>
+    <w:rPr>
+      <w:rFonts w:ascii="Amasis30" w:hAnsi="Amasis30"/>
+      <w:color w:val="00000A"/>
+      <w:sz w:val="36"/>
+    </w:rPr>
   </w:style>
 </w:styles>
 </file>
@@ -34641,7 +34789,7 @@
 </file>
 
 <file path=customXml/itemProps1.xml><?xml version="1.0" encoding="utf-8"?>
-<ds:datastoreItem xmlns:ds="http://schemas.openxmlformats.org/officeDocument/2006/customXml" ds:itemID="{F31AE3B4-14D1-44D9-B6A7-D95D957E9014}">
+<ds:datastoreItem xmlns:ds="http://schemas.openxmlformats.org/officeDocument/2006/customXml" ds:itemID="{3A0AC330-FCA9-453A-ACC0-F3A94190F730}">
   <ds:schemaRefs>
     <ds:schemaRef ds:uri="http://schemas.openxmlformats.org/officeDocument/2006/bibliography"/>
   </ds:schemaRefs>
